--- a/thesis writing(proposal, chapters etc/Alan H3 feedback aangepast.docx
+++ b/thesis writing(proposal, chapters etc/Alan H3 feedback aangepast.docx
@@ -4,7 +4,7 @@
   <w:body>
     <w:p>
       <w:pPr>
-        <w:pStyle w:val="20"/>
+        <w:pStyle w:val="21"/>
         <w:spacing w:line="360" w:lineRule="auto"/>
         <w:rPr>
           <w:sz w:val="52"/>
@@ -375,7 +375,7 @@
     </w:p>
     <w:p>
       <w:pPr>
-        <w:pStyle w:val="24"/>
+        <w:pStyle w:val="25"/>
         <w:spacing w:line="360" w:lineRule="auto"/>
         <w:rPr>
           <w:rFonts w:ascii="Times New Roman" w:hAnsi="Times New Roman" w:cs="Times New Roman"/>
@@ -404,7 +404,7 @@
     </w:p>
     <w:p>
       <w:pPr>
-        <w:pStyle w:val="21"/>
+        <w:pStyle w:val="22"/>
         <w:tabs>
           <w:tab w:val="left" w:pos="440"/>
           <w:tab w:val="right" w:leader="dot" w:pos="9394"/>
@@ -542,7 +542,7 @@
     </w:p>
     <w:p>
       <w:pPr>
-        <w:pStyle w:val="22"/>
+        <w:pStyle w:val="23"/>
         <w:tabs>
           <w:tab w:val="left" w:pos="880"/>
           <w:tab w:val="right" w:leader="dot" w:pos="9394"/>
@@ -648,7 +648,7 @@
     </w:p>
     <w:p>
       <w:pPr>
-        <w:pStyle w:val="22"/>
+        <w:pStyle w:val="23"/>
         <w:tabs>
           <w:tab w:val="left" w:pos="880"/>
           <w:tab w:val="right" w:leader="dot" w:pos="9394"/>
@@ -722,7 +722,7 @@
     </w:p>
     <w:p>
       <w:pPr>
-        <w:pStyle w:val="22"/>
+        <w:pStyle w:val="23"/>
         <w:tabs>
           <w:tab w:val="left" w:pos="880"/>
           <w:tab w:val="right" w:leader="dot" w:pos="9394"/>
@@ -794,7 +794,7 @@
     </w:p>
     <w:p>
       <w:pPr>
-        <w:pStyle w:val="22"/>
+        <w:pStyle w:val="23"/>
         <w:tabs>
           <w:tab w:val="left" w:pos="880"/>
           <w:tab w:val="right" w:leader="dot" w:pos="9394"/>
@@ -867,7 +867,7 @@
     </w:p>
     <w:p>
       <w:pPr>
-        <w:pStyle w:val="22"/>
+        <w:pStyle w:val="23"/>
         <w:tabs>
           <w:tab w:val="left" w:pos="880"/>
           <w:tab w:val="right" w:leader="dot" w:pos="9394"/>
@@ -939,7 +939,7 @@
     </w:p>
     <w:p>
       <w:pPr>
-        <w:pStyle w:val="22"/>
+        <w:pStyle w:val="23"/>
         <w:tabs>
           <w:tab w:val="left" w:pos="880"/>
           <w:tab w:val="right" w:leader="dot" w:pos="9394"/>
@@ -1044,7 +1044,7 @@
     </w:p>
     <w:p>
       <w:pPr>
-        <w:pStyle w:val="21"/>
+        <w:pStyle w:val="22"/>
         <w:tabs>
           <w:tab w:val="left" w:pos="440"/>
           <w:tab w:val="right" w:leader="dot" w:pos="9394"/>
@@ -1140,7 +1140,7 @@
     </w:p>
     <w:p>
       <w:pPr>
-        <w:pStyle w:val="22"/>
+        <w:pStyle w:val="23"/>
         <w:tabs>
           <w:tab w:val="left" w:pos="880"/>
           <w:tab w:val="right" w:leader="dot" w:pos="9394"/>
@@ -1284,7 +1284,7 @@
     </w:p>
     <w:p>
       <w:pPr>
-        <w:pStyle w:val="22"/>
+        <w:pStyle w:val="23"/>
         <w:tabs>
           <w:tab w:val="left" w:pos="880"/>
           <w:tab w:val="right" w:leader="dot" w:pos="9394"/>
@@ -1357,7 +1357,7 @@
     </w:p>
     <w:p>
       <w:pPr>
-        <w:pStyle w:val="22"/>
+        <w:pStyle w:val="23"/>
         <w:tabs>
           <w:tab w:val="left" w:pos="880"/>
           <w:tab w:val="right" w:leader="dot" w:pos="9394"/>
@@ -1437,7 +1437,7 @@
     </w:p>
     <w:p>
       <w:pPr>
-        <w:pStyle w:val="21"/>
+        <w:pStyle w:val="22"/>
         <w:tabs>
           <w:tab w:val="left" w:pos="440"/>
           <w:tab w:val="right" w:leader="dot" w:pos="9394"/>
@@ -1533,7 +1533,7 @@
     </w:p>
     <w:p>
       <w:pPr>
-        <w:pStyle w:val="21"/>
+        <w:pStyle w:val="22"/>
         <w:tabs>
           <w:tab w:val="left" w:pos="440"/>
           <w:tab w:val="right" w:leader="dot" w:pos="9394"/>
@@ -1605,7 +1605,7 @@
     </w:p>
     <w:p>
       <w:pPr>
-        <w:pStyle w:val="21"/>
+        <w:pStyle w:val="22"/>
         <w:tabs>
           <w:tab w:val="left" w:pos="440"/>
           <w:tab w:val="right" w:leader="dot" w:pos="9394"/>
@@ -1709,7 +1709,7 @@
     </w:p>
     <w:p>
       <w:pPr>
-        <w:pStyle w:val="22"/>
+        <w:pStyle w:val="23"/>
         <w:tabs>
           <w:tab w:val="left" w:pos="880"/>
           <w:tab w:val="right" w:leader="dot" w:pos="9394"/>
@@ -1813,7 +1813,7 @@
     </w:p>
     <w:p>
       <w:pPr>
-        <w:pStyle w:val="22"/>
+        <w:pStyle w:val="23"/>
         <w:tabs>
           <w:tab w:val="left" w:pos="880"/>
           <w:tab w:val="right" w:leader="dot" w:pos="9394"/>
@@ -1917,7 +1917,7 @@
     </w:p>
     <w:p>
       <w:pPr>
-        <w:pStyle w:val="22"/>
+        <w:pStyle w:val="23"/>
         <w:tabs>
           <w:tab w:val="left" w:pos="880"/>
           <w:tab w:val="right" w:leader="dot" w:pos="9394"/>
@@ -2022,7 +2022,7 @@
     </w:p>
     <w:p>
       <w:pPr>
-        <w:pStyle w:val="21"/>
+        <w:pStyle w:val="22"/>
         <w:tabs>
           <w:tab w:val="left" w:pos="440"/>
           <w:tab w:val="right" w:leader="dot" w:pos="9394"/>
@@ -3557,7 +3557,17 @@
         <w:t xml:space="preserve"> </w:t>
       </w:r>
       <w:r>
-        <w:t xml:space="preserve">to the question what sort of influences this could have on the the outcome of matches. Is home advantage still present in games without a crowd? Is referee behaviour different without fans? Do Away teams perform better under the new circumstances? We aim to answer these questions in this paper. </w:t>
+        <w:t xml:space="preserve">to the question what sort of influences this could have on the the outcome of matches. Is home advantage still present in games without a crowd? Is referee behaviour different without fans? Do </w:t>
+      </w:r>
+      <w:r>
+        <w:rPr>
+          <w:rFonts w:hint="default"/>
+          <w:lang w:val="en-US"/>
+        </w:rPr>
+        <w:t>a</w:t>
+      </w:r>
+      <w:r>
+        <w:t xml:space="preserve">way teams perform better under the new circumstances? We aim to answer these questions in this paper. </w:t>
       </w:r>
     </w:p>
     <w:p>
@@ -3839,7 +3849,7 @@
     </w:p>
     <w:p>
       <w:pPr>
-        <w:pStyle w:val="25"/>
+        <w:pStyle w:val="26"/>
         <w:numPr>
           <w:ilvl w:val="2"/>
           <w:numId w:val="2"/>
@@ -3864,7 +3874,7 @@
     </w:p>
     <w:p>
       <w:pPr>
-        <w:pStyle w:val="25"/>
+        <w:pStyle w:val="26"/>
         <w:numPr>
           <w:ilvl w:val="2"/>
           <w:numId w:val="2"/>
@@ -3889,7 +3899,7 @@
     </w:p>
     <w:p>
       <w:pPr>
-        <w:pStyle w:val="25"/>
+        <w:pStyle w:val="26"/>
         <w:numPr>
           <w:ilvl w:val="2"/>
           <w:numId w:val="2"/>
@@ -3965,18 +3975,8 @@
           <w:sz w:val="24"/>
           <w:szCs w:val="24"/>
         </w:rPr>
-        <w:t xml:space="preserve">We then combine match data with a data set from Fivethirtyeight to incorporate expected goals as extra measures of performance and home advantage. This data set also contains team strength and match importance which we can include as control variables into the analysis. The data for our moderator variables, team age, amount of foreigners and stadium occupancy are collected manually from Transfermarkt.com. This website provides a vast amount of detailed statistics on players, clubs and leagues. After data collection and construction of the final datasets we first perform an exploratory factor analysis to find the relevant variables for our analysis and to construct latent measures of concepts that are difficult to capture in a single metric, such as referee bias and team performance. We then apply a regression model to the data in order to draw valid conclusions on the existence of home advantage. </w:t>
-      </w:r>
-    </w:p>
-    <w:p>
-      <w:pPr>
-        <w:spacing w:line="360" w:lineRule="auto"/>
-        <w:rPr>
-          <w:rFonts w:ascii="Times New Roman" w:hAnsi="Times New Roman" w:cs="Times New Roman"/>
-          <w:sz w:val="24"/>
-          <w:szCs w:val="24"/>
-        </w:rPr>
-      </w:pPr>
+        <w:t xml:space="preserve">We then combine match data with a data set from Fivethirtyeight to incorporate expected goals as extra measures of performance and home advantage. This data set also contains team strength and match importance which we can include as control variables into the analysis. The data for our moderator variables, team age, amount of foreigners and stadium occupancy are collected manually from Transfermarkt.com. This website provides a vast amount of detailed statistics on players, clubs and leagues. </w:t>
+      </w:r>
     </w:p>
     <w:p>
       <w:pPr>
@@ -4015,7 +4015,17 @@
         <w:t xml:space="preserve"> (Pollard , </w:t>
       </w:r>
       <w:r>
-        <w:t xml:space="preserve">2008). Which make it unclear how much of home advantage can be attributed to what factors since most of the factors of home advantage are connected to each other. However, in the current situation, suddenly there are substantial amounts of data on “ghost games” which can be used to directly compare matches with and without spectators, which reduces the number of assumptions to be made significantly. </w:t>
+        <w:t xml:space="preserve">2008). </w:t>
+      </w:r>
+      <w:r>
+        <w:rPr>
+          <w:rFonts w:hint="default"/>
+          <w:lang w:val="en-US"/>
+        </w:rPr>
+        <w:t>This makes</w:t>
+      </w:r>
+      <w:r>
+        <w:t xml:space="preserve"> it unclear how much of home advantage can be attributed to what factors since most of the factors of home advantage are connected to each other. However, in the current situation, suddenly there are substantial amounts of data on “ghost games” which can be used to directly compare matches with and without spectators, which reduces the number of assumptions to be made significantly. </w:t>
       </w:r>
     </w:p>
     <w:p>
@@ -4100,28 +4110,17 @@
         <w:ind w:left="0" w:right="127"/>
         <w:rPr>
           <w:rFonts w:hint="default"/>
-          <w:lang w:val="en-US"/>
-        </w:rPr>
-      </w:pPr>
-      <w:r>
-        <w:t>Furthermore, we contribute to the current body of literature by constructing a comprehensive framework of the influence of crowd support on home advantage by using several mediating and moderating variables to assess how and to which extent crowd support influences home advantage. Additionally, by first performing a factor analysis, we try to use as much data as possible and combine different variables of team performance and referee bias to obtain more meaningful data on these measures. Concepts such as referee bias and team performance are difficult to capture in a single number. We use various aspects of referee decisions such as fouls, yellow cards and red cards. Team performance can be measured in numerous ways. Looking at outcome related variables such as points collected our goals scored can give insight into home advantage, however, secondary performance indicators such as shots, corners and expected goals(measure to compute quality of chances created in a match)</w:t>
-      </w:r>
-      <w:r>
-        <w:rPr>
-          <w:rFonts w:hint="default"/>
-          <w:lang w:val="en-US"/>
-        </w:rPr>
-        <w:t xml:space="preserve"> can be valuable as well</w:t>
-      </w:r>
-      <w:r>
-        <w:t>. We explore whether these multiple variables can be captured into overarching measures of team performance. Removing unnecessary indicators from the analysis</w:t>
-      </w:r>
-      <w:r>
-        <w:rPr>
-          <w:rFonts w:hint="default"/>
-          <w:lang w:val="en-US"/>
-        </w:rPr>
-        <w:t xml:space="preserve"> in the process. </w:t>
+          <w:color w:val="ED7D31" w:themeColor="accent2"/>
+          <w:lang w:val="en-US"/>
+          <w14:textFill>
+            <w14:solidFill>
+              <w14:schemeClr w14:val="accent2"/>
+            </w14:solidFill>
+          </w14:textFill>
+        </w:rPr>
+      </w:pPr>
+      <w:r>
+        <w:t xml:space="preserve">Furthermore, we contribute to the current body of literature by constructing a comprehensive framework of the influence of crowd support on home advantage by using several mediating and moderating variables to assess how and to which extent crowd support influences home advantage. </w:t>
       </w:r>
     </w:p>
     <w:p>
@@ -6069,6 +6068,14 @@
         <w:spacing w:line="360" w:lineRule="auto"/>
         <w:jc w:val="center"/>
         <w:rPr>
+          <w:rFonts w:ascii="Times New Roman" w:hAnsi="Times New Roman" w:cs="Times New Roman"/>
+          <w:sz w:val="24"/>
+          <w:szCs w:val="24"/>
+          <w:lang w:val="en-US"/>
+        </w:rPr>
+      </w:pPr>
+      <w:r>
+        <w:rPr>
           <w:rFonts w:hint="default" w:ascii="Times New Roman" w:hAnsi="Times New Roman" w:cs="Times New Roman"/>
           <w:b/>
           <w:bCs/>
@@ -6077,35 +6084,8 @@
           <w:szCs w:val="24"/>
           <w:lang w:val="en-US"/>
         </w:rPr>
-      </w:pPr>
-      <w:r>
-        <w:rPr>
-          <w:rFonts w:hint="default" w:ascii="Times New Roman" w:hAnsi="Times New Roman" w:cs="Times New Roman"/>
-          <w:b/>
-          <w:bCs/>
-          <w:color w:val="auto"/>
-          <w:sz w:val="24"/>
-          <w:szCs w:val="24"/>
-          <w:lang w:val="en-US"/>
-        </w:rPr>
         <w:t>Table 1 Summary of Literature</w:t>
       </w:r>
-    </w:p>
-    <w:p>
-      <w:pPr>
-        <w:pStyle w:val="3"/>
-        <w:numPr>
-          <w:ilvl w:val="1"/>
-          <w:numId w:val="0"/>
-        </w:numPr>
-        <w:spacing w:line="360" w:lineRule="auto"/>
-        <w:rPr>
-          <w:rFonts w:ascii="Times New Roman" w:hAnsi="Times New Roman" w:cs="Times New Roman"/>
-          <w:sz w:val="24"/>
-          <w:szCs w:val="24"/>
-          <w:lang w:val="en-US"/>
-        </w:rPr>
-      </w:pPr>
       <w:r>
         <w:rPr>
           <w:rFonts w:ascii="Times New Roman" w:hAnsi="Times New Roman" w:cs="Times New Roman"/>
@@ -6692,23 +6672,6 @@
           <w:numId w:val="0"/>
         </w:numPr>
         <w:spacing w:line="360" w:lineRule="auto"/>
-        <w:ind w:firstLine="120" w:firstLineChars="50"/>
-        <w:rPr>
-          <w:rFonts w:ascii="Times New Roman" w:hAnsi="Times New Roman" w:cs="Times New Roman"/>
-          <w:sz w:val="24"/>
-          <w:szCs w:val="24"/>
-          <w:lang w:val="en-US"/>
-        </w:rPr>
-      </w:pPr>
-    </w:p>
-    <w:p>
-      <w:pPr>
-        <w:pStyle w:val="3"/>
-        <w:numPr>
-          <w:ilvl w:val="1"/>
-          <w:numId w:val="0"/>
-        </w:numPr>
-        <w:spacing w:line="360" w:lineRule="auto"/>
         <w:rPr>
           <w:rFonts w:ascii="Times New Roman" w:hAnsi="Times New Roman" w:cs="Times New Roman"/>
           <w:sz w:val="24"/>
@@ -7049,10 +7012,11 @@
     <w:p>
       <w:pPr>
         <w:spacing w:line="360" w:lineRule="auto"/>
-        <w:rPr>
-          <w:rFonts w:ascii="Times New Roman" w:hAnsi="Times New Roman" w:cs="Times New Roman"/>
-          <w:sz w:val="24"/>
-          <w:szCs w:val="24"/>
+        <w:jc w:val="center"/>
+        <w:rPr>
+          <w:rFonts w:ascii="Times New Roman" w:hAnsi="Times New Roman" w:cs="Times New Roman"/>
+          <w:szCs w:val="32"/>
+          <w:lang w:val="en-US"/>
         </w:rPr>
       </w:pPr>
       <w:r>
@@ -7072,69 +7036,38 @@
         </w:rPr>
         <w:t xml:space="preserve"> shows the conceptual model we establish based on the current literature and hypotheses. This conceptual model will be used in later stages to build the correct model to analyze the data.  </w:t>
       </w:r>
-    </w:p>
-    <w:p>
-      <w:pPr>
-        <w:spacing w:line="360" w:lineRule="auto"/>
-        <w:jc w:val="center"/>
-        <w:rPr>
-          <w:rFonts w:ascii="Times New Roman" w:hAnsi="Times New Roman" w:cs="Times New Roman"/>
+      <w:r>
+        <w:rPr>
+          <w:rFonts w:hint="default" w:ascii="Times New Roman" w:hAnsi="Times New Roman" w:cs="Times New Roman"/>
+          <w:sz w:val="24"/>
+          <w:szCs w:val="24"/>
+          <w:lang w:val="en-US"/>
+        </w:rPr>
+        <w:t xml:space="preserve">                             </w:t>
+      </w:r>
+      <w:r>
+        <w:rPr>
+          <w:rFonts w:hint="default" w:ascii="Times New Roman" w:hAnsi="Times New Roman" w:cs="Times New Roman"/>
+          <w:b/>
+          <w:bCs/>
+          <w:sz w:val="24"/>
+          <w:szCs w:val="24"/>
+          <w:lang w:val="en-US"/>
+        </w:rPr>
+        <w:t>F</w:t>
+      </w:r>
+      <w:r>
+        <w:rPr>
+          <w:rFonts w:hint="default" w:ascii="Times New Roman" w:hAnsi="Times New Roman" w:cs="Times New Roman"/>
           <w:b/>
           <w:bCs/>
           <w:color w:val="auto"/>
           <w:sz w:val="24"/>
           <w:szCs w:val="24"/>
-        </w:rPr>
-      </w:pPr>
-    </w:p>
-    <w:p>
-      <w:pPr>
-        <w:pStyle w:val="3"/>
-        <w:numPr>
-          <w:ilvl w:val="-1"/>
-          <w:numId w:val="0"/>
-        </w:numPr>
-        <w:spacing w:line="360" w:lineRule="auto"/>
-        <w:ind w:left="0" w:firstLine="0"/>
-        <w:jc w:val="center"/>
-        <w:rPr>
-          <w:rFonts w:hint="default" w:ascii="Times New Roman" w:hAnsi="Times New Roman" w:cs="Times New Roman"/>
-          <w:b/>
-          <w:bCs/>
-          <w:color w:val="auto"/>
-          <w:sz w:val="24"/>
-          <w:szCs w:val="24"/>
-          <w:lang w:val="en-US"/>
-        </w:rPr>
-      </w:pPr>
-      <w:r>
-        <w:rPr>
-          <w:rFonts w:hint="default" w:ascii="Times New Roman" w:hAnsi="Times New Roman" w:cs="Times New Roman"/>
-          <w:b/>
-          <w:bCs/>
-          <w:color w:val="auto"/>
-          <w:sz w:val="24"/>
-          <w:szCs w:val="24"/>
-          <w:lang w:val="en-US"/>
-        </w:rPr>
-        <w:t>Figure 1</w:t>
-      </w:r>
-    </w:p>
-    <w:p>
-      <w:pPr>
-        <w:pStyle w:val="3"/>
-        <w:numPr>
-          <w:ilvl w:val="-1"/>
-          <w:numId w:val="0"/>
-        </w:numPr>
-        <w:spacing w:line="360" w:lineRule="auto"/>
-        <w:ind w:left="0" w:firstLine="0"/>
-        <w:rPr>
-          <w:rFonts w:ascii="Times New Roman" w:hAnsi="Times New Roman" w:cs="Times New Roman"/>
-          <w:szCs w:val="32"/>
-          <w:lang w:val="en-US"/>
-        </w:rPr>
-      </w:pPr>
+          <w:lang w:val="en-US"/>
+        </w:rPr>
+        <w:t xml:space="preserve">igure 1 </w:t>
+      </w:r>
       <w:r>
         <w:rPr>
           <w:rFonts w:ascii="Times New Roman" w:hAnsi="Times New Roman" w:cs="Times New Roman"/>
@@ -7182,15 +7115,6 @@
     </w:p>
     <w:p>
       <w:pPr>
-        <w:rPr>
-          <w:rFonts w:ascii="Times New Roman" w:hAnsi="Times New Roman" w:cs="Times New Roman"/>
-          <w:szCs w:val="32"/>
-          <w:lang w:val="en-US"/>
-        </w:rPr>
-      </w:pPr>
-    </w:p>
-    <w:p>
-      <w:pPr>
         <w:pStyle w:val="3"/>
         <w:numPr>
           <w:ilvl w:val="0"/>
@@ -7276,17 +7200,97 @@
         <w:fldChar w:fldCharType="end"/>
       </w:r>
       <w:r>
-        <w:t xml:space="preserve"> has weekly updated datasets for all the important leagues around the world. The datasets include statistics on full-time and half-time results, amount of shots and shots on targets of both home and away teams as well as the number of yellow and red cards and corners for each team. Our sample includes all the matches played from season 2018/19 onwards, since the VA</w:t>
+        <w:t xml:space="preserve"> has weekly updated datasets for all important leagues around the world. The datasets include statistics on full-time</w:t>
       </w:r>
       <w:r>
         <w:rPr>
           <w:rFonts w:hint="default"/>
           <w:lang w:val="en-US"/>
         </w:rPr>
+        <w:t xml:space="preserve"> and</w:t>
+      </w:r>
+      <w:r>
+        <w:t xml:space="preserve"> half-time results, shots</w:t>
+      </w:r>
+      <w:r>
+        <w:rPr>
+          <w:rFonts w:hint="default"/>
+          <w:lang w:val="en-US"/>
+        </w:rPr>
+        <w:t>,</w:t>
+      </w:r>
+      <w:r>
+        <w:t xml:space="preserve"> shots on targets</w:t>
+      </w:r>
+      <w:r>
+        <w:rPr>
+          <w:rFonts w:hint="default"/>
+          <w:lang w:val="en-US"/>
+        </w:rPr>
+        <w:t>,</w:t>
+      </w:r>
+      <w:r>
+        <w:t xml:space="preserve"> number of</w:t>
+      </w:r>
+      <w:r>
+        <w:rPr>
+          <w:rFonts w:hint="default"/>
+          <w:lang w:val="en-US"/>
+        </w:rPr>
+        <w:t xml:space="preserve"> fouls,</w:t>
+      </w:r>
+      <w:r>
+        <w:t xml:space="preserve"> </w:t>
+      </w:r>
+      <w:r>
+        <w:rPr>
+          <w:rFonts w:hint="default"/>
+          <w:lang w:val="en-US"/>
+        </w:rPr>
+        <w:t xml:space="preserve">number of </w:t>
+      </w:r>
+      <w:r>
+        <w:t>yellow and red cards and corners for each team</w:t>
+      </w:r>
+      <w:r>
+        <w:rPr>
+          <w:rFonts w:hint="default"/>
+          <w:lang w:val="en-US"/>
+        </w:rPr>
+        <w:t xml:space="preserve"> on match level.</w:t>
+      </w:r>
+      <w:r>
+        <w:t xml:space="preserve"> Our sample includes all the matches played from season 2018/19 onwards,</w:t>
+      </w:r>
+      <w:r>
+        <w:rPr>
+          <w:rFonts w:hint="default"/>
+          <w:lang w:val="en-US"/>
+        </w:rPr>
+        <w:t xml:space="preserve"> with each match appearing exactly once in the dataset. We chose 2018/19 as cutoff </w:t>
+      </w:r>
+      <w:r>
+        <w:t>since the VA</w:t>
+      </w:r>
+      <w:r>
+        <w:rPr>
+          <w:rFonts w:hint="default"/>
+          <w:lang w:val="en-US"/>
+        </w:rPr>
         <w:t>R</w:t>
       </w:r>
       <w:r>
-        <w:t xml:space="preserve"> got introduced around this time.</w:t>
+        <w:t xml:space="preserve"> got introduced around this time</w:t>
+      </w:r>
+      <w:r>
+        <w:rPr>
+          <w:rFonts w:hint="default"/>
+          <w:lang w:val="en-US"/>
+        </w:rPr>
+        <w:t xml:space="preserve"> in most competitions</w:t>
+      </w:r>
+      <w:r>
+        <w:t>.</w:t>
       </w:r>
       <w:r>
         <w:rPr>
@@ -7311,7 +7315,27 @@
         <w:t>)</w:t>
       </w:r>
       <w:r>
-        <w:t xml:space="preserve"> Var has major implications for referee decision making, and especially in the realm of crowd supports influence on decision making by referees. For big decisions such as red-cards, the referee can be overruled by the video referee, often located outside of the stadium, and thus less influenced by crowd noise. We decided to analyze the 9 of the top 10 leagues in Europe, other leagues were limited in data availability and data convenience. The 9 leagues incorporated are the following: Dutch Eredivisie, German Bundesliga, Portuguese Primeira Liga, The Turkish Super Lig, Belgian Jupiler League, French Ligue 1, English Premier League, Spanish Primera Division. </w:t>
+        <w:t xml:space="preserve"> Var has major implications especially in the realm of crowd supports influence on decision making by referees.</w:t>
+      </w:r>
+      <w:r>
+        <w:rPr>
+          <w:rFonts w:hint="default"/>
+          <w:lang w:val="en-US"/>
+        </w:rPr>
+        <w:t xml:space="preserve"> T</w:t>
+      </w:r>
+      <w:r>
+        <w:t>he referee can be overruled by the video referee, often located outside of the stadium, and thus less influenced by crowd noise. We decided to analyze the 9 of the top 10 leagues in Europ</w:t>
+      </w:r>
+      <w:r>
+        <w:rPr>
+          <w:rFonts w:hint="default"/>
+          <w:lang w:val="en-US"/>
+        </w:rPr>
+        <w:t xml:space="preserve"> for purposes of </w:t>
+      </w:r>
+      <w:r>
+        <w:t xml:space="preserve">data availability and data convenience. The 9 leagues incorporated are: Dutch Eredivisie, German Bundesliga, Portuguese Primeira Liga, The Turkish Super Lig, Belgian Jupiler League, French Ligue 1, English Premier League, Spanish Primera Division. </w:t>
       </w:r>
       <w:r>
         <w:rPr>
@@ -7331,6 +7355,10 @@
         <w:spacing w:before="223" w:line="360" w:lineRule="auto"/>
         <w:ind w:left="0" w:right="113"/>
         <w:jc w:val="both"/>
+        <w:rPr>
+          <w:rFonts w:hint="default"/>
+          <w:lang w:val="en-US"/>
+        </w:rPr>
       </w:pPr>
       <w:r>
         <w:rPr>
@@ -7388,7 +7416,17 @@
         <w:t>measurement</w:t>
       </w:r>
       <w:r>
-        <w:t xml:space="preserve"> of team strength as far as we know is the SPI index used by </w:t>
+        <w:t xml:space="preserve"> of team strength </w:t>
+      </w:r>
+      <w:r>
+        <w:rPr>
+          <w:rFonts w:hint="default"/>
+          <w:lang w:val="en-US"/>
+        </w:rPr>
+        <w:t xml:space="preserve">we </w:t>
+      </w:r>
+      <w:r>
+        <w:t xml:space="preserve">know is the SPI index used by </w:t>
       </w:r>
       <w:r>
         <w:rPr>
@@ -7466,14 +7504,24 @@
         <w:t xml:space="preserve">public </w:t>
       </w:r>
       <w:r>
-        <w:t>github repository provides weekly updated data set on historical matches with SPI data</w:t>
+        <w:t>github repository provides weekly updated data</w:t>
       </w:r>
       <w:r>
         <w:rPr>
           <w:rFonts w:hint="default"/>
           <w:lang w:val="en-US"/>
         </w:rPr>
-        <w:t xml:space="preserve">. Another factor important to incorporate is match importance. Link &amp; de Lorenzo (2018) discovered that players and make more faster runs and more fouls in matches that were influential on final ranking compared to matches which were not. The SPI dataset also includes a measure of match importance for both the home and away team. The match importance is calculated through expected probabilities of each match outcome that would alter the ranking of the team in the competition. </w:t>
+        <w:t>aset</w:t>
+      </w:r>
+      <w:r>
+        <w:t xml:space="preserve"> with SPI data</w:t>
+      </w:r>
+      <w:r>
+        <w:rPr>
+          <w:rFonts w:hint="default"/>
+          <w:lang w:val="en-US"/>
+        </w:rPr>
+        <w:t xml:space="preserve">. Another factor important to incorporate is match importance. Link &amp; de Lorenzo (2018) discovered that players and make more faster runs and more fouls in matches that were influential on final ranking compared to matches which were not. The SPI dataset also includes a measure of match importance for both the home and away team. The match importance is calculated through expected probabilities of each match outcome that would alter the ranking of the team in the competition. For many variables we use the differences between home and away metrics within the match to reduce the number of variables used in our models. </w:t>
       </w:r>
     </w:p>
     <w:p>
@@ -7516,11 +7564,7 @@
           <w:lang w:val="en-US"/>
         </w:rPr>
       </w:pPr>
-    </w:p>
-    <w:p>
-      <w:pPr>
-        <w:spacing w:line="360" w:lineRule="auto"/>
-        <w:jc w:val="center"/>
+      <w:r>
         <w:rPr>
           <w:rFonts w:hint="default" w:ascii="Times New Roman" w:hAnsi="Times New Roman" w:cs="Times New Roman"/>
           <w:b/>
@@ -7529,7 +7573,8 @@
           <w:szCs w:val="24"/>
           <w:lang w:val="en-US"/>
         </w:rPr>
-      </w:pPr>
+        <w:t>Table 2 Variable operationalization table</w:t>
+      </w:r>
       <w:r>
         <w:rPr>
           <w:rFonts w:hint="default" w:ascii="Times New Roman" w:hAnsi="Times New Roman" w:cs="Times New Roman"/>
@@ -7539,29 +7584,8 @@
           <w:szCs w:val="24"/>
           <w:lang w:val="en-US"/>
         </w:rPr>
-        <w:t>Table 2 Variable operationalization table</w:t>
-      </w:r>
-    </w:p>
-    <w:p>
-      <w:pPr>
-        <w:spacing w:line="360" w:lineRule="auto"/>
-        <w:jc w:val="center"/>
-        <w:rPr>
-          <w:rFonts w:hint="default" w:ascii="Times New Roman" w:hAnsi="Times New Roman" w:cs="Times New Roman"/>
-          <w:b/>
-          <w:bCs/>
-          <w:sz w:val="24"/>
-          <w:szCs w:val="24"/>
-          <w:lang w:val="en-US"/>
-        </w:rPr>
-      </w:pPr>
-      <w:r>
-        <w:rPr>
-          <w:rFonts w:hint="default"/>
-          <w:lang w:val="en-US"/>
-        </w:rPr>
         <w:object>
-          <v:shape id="_x0000_i1026" o:spt="75" type="#_x0000_t75" style="height:555.25pt;width:592.8pt;" o:ole="t" filled="f" o:preferrelative="t" stroked="f" coordsize="21600,21600">
+          <v:shape id="_x0000_i1026" o:spt="75" type="#_x0000_t75" style="height:528.35pt;width:629.9pt;" o:ole="t" filled="f" o:preferrelative="t" stroked="f" coordsize="21600,21600">
             <v:path/>
             <v:fill on="f" focussize="0,0"/>
             <v:stroke on="f"/>
@@ -7613,6 +7637,10 @@
     <w:p>
       <w:pPr>
         <w:spacing w:line="360" w:lineRule="auto"/>
+        <w:rPr>
+          <w:rFonts w:hint="default"/>
+          <w:lang w:val="en-US"/>
+        </w:rPr>
       </w:pPr>
       <w:r>
         <w:rPr>
@@ -7637,7 +7665,16 @@
           <w:sz w:val="24"/>
           <w:szCs w:val="24"/>
         </w:rPr>
-        <w:t xml:space="preserve"> provides the descriptive statistics for the variables mentioned in section …</w:t>
+        <w:t xml:space="preserve"> provides the descriptive statistics for the variables mentioned in section </w:t>
+      </w:r>
+      <w:r>
+        <w:rPr>
+          <w:rFonts w:hint="default" w:ascii="Times New Roman" w:hAnsi="Times New Roman" w:cs="Times New Roman"/>
+          <w:sz w:val="24"/>
+          <w:szCs w:val="24"/>
+          <w:lang w:val="en-US"/>
+        </w:rPr>
+        <w:t xml:space="preserve">3.2. </w:t>
       </w:r>
     </w:p>
     <w:p>
@@ -7689,13 +7726,21 @@
           <w:sz w:val="24"/>
           <w:szCs w:val="24"/>
         </w:rPr>
-        <w:t xml:space="preserve">Similarly, the number of home points on average is 1.557 points per game collected on home, while the average number of away points equals 1.192. 2996 of the matches have been played behind closed doors and 5141 were played with spectators present. </w:t>
+        <w:t xml:space="preserve">Similarly, the number of home points on average is 1.557 points per game collected on home, while the average number of away points equals 1.192. </w:t>
       </w:r>
     </w:p>
     <w:p>
       <w:pPr>
         <w:spacing w:line="360" w:lineRule="auto"/>
         <w:jc w:val="center"/>
+        <w:rPr>
+          <w:rFonts w:hint="default" w:ascii="Times New Roman" w:hAnsi="Times New Roman" w:cs="Times New Roman"/>
+          <w:sz w:val="24"/>
+          <w:szCs w:val="24"/>
+          <w:lang w:val="en-US"/>
+        </w:rPr>
+      </w:pPr>
+      <w:r>
         <w:rPr>
           <w:rFonts w:hint="default" w:ascii="Times New Roman" w:hAnsi="Times New Roman" w:cs="Times New Roman"/>
           <w:b/>
@@ -7704,29 +7749,8 @@
           <w:szCs w:val="24"/>
           <w:lang w:val="en-US"/>
         </w:rPr>
-      </w:pPr>
-      <w:r>
-        <w:rPr>
-          <w:rFonts w:hint="default" w:ascii="Times New Roman" w:hAnsi="Times New Roman" w:cs="Times New Roman"/>
-          <w:b/>
-          <w:bCs/>
-          <w:sz w:val="24"/>
-          <w:szCs w:val="24"/>
-          <w:lang w:val="en-US"/>
-        </w:rPr>
         <w:t>Table 3 Summary Statistics</w:t>
       </w:r>
-    </w:p>
-    <w:p>
-      <w:pPr>
-        <w:spacing w:line="360" w:lineRule="auto"/>
-        <w:rPr>
-          <w:rFonts w:hint="default" w:ascii="Times New Roman" w:hAnsi="Times New Roman" w:cs="Times New Roman"/>
-          <w:sz w:val="24"/>
-          <w:szCs w:val="24"/>
-          <w:lang w:val="en-US"/>
-        </w:rPr>
-      </w:pPr>
       <w:r>
         <w:rPr>
           <w:rFonts w:hint="default" w:ascii="Times New Roman" w:hAnsi="Times New Roman" w:cs="Times New Roman"/>
@@ -7779,10 +7803,9 @@
       <w:pPr>
         <w:spacing w:line="360" w:lineRule="auto"/>
         <w:rPr>
-          <w:rFonts w:hint="default" w:ascii="Times New Roman" w:hAnsi="Times New Roman" w:cs="Times New Roman"/>
-          <w:sz w:val="24"/>
-          <w:szCs w:val="24"/>
-          <w:lang w:val="en-US"/>
+          <w:rFonts w:ascii="Times New Roman" w:hAnsi="Times New Roman" w:cs="Times New Roman"/>
+          <w:sz w:val="24"/>
+          <w:szCs w:val="24"/>
         </w:rPr>
       </w:pPr>
       <w:r>
@@ -7793,6 +7816,45 @@
           <w:lang w:val="en-US"/>
         </w:rPr>
         <w:t xml:space="preserve">For the entire sample, there is a clear home advantage, with more points, more goals and more expected goals for home teams. However, solely based on the entire sample we cannot conclude whether home advantage has remained during covid-19. Therefore we split the dataset into two different datasets with one dataset containing matches only played before covid-19 and the other only containing matches played after covid-19. </w:t>
+      </w:r>
+      <w:r>
+        <w:rPr>
+          <w:rFonts w:ascii="Times New Roman" w:hAnsi="Times New Roman" w:cs="Times New Roman"/>
+          <w:sz w:val="24"/>
+          <w:szCs w:val="24"/>
+        </w:rPr>
+        <w:t xml:space="preserve">2996 of the matches have been played behind closed doors and 5141 were played with spectators present. </w:t>
+      </w:r>
+    </w:p>
+    <w:p>
+      <w:pPr>
+        <w:spacing w:line="360" w:lineRule="auto"/>
+        <w:rPr>
+          <w:rFonts w:hint="default" w:ascii="Times New Roman" w:hAnsi="Times New Roman" w:cs="Times New Roman"/>
+          <w:sz w:val="24"/>
+          <w:szCs w:val="24"/>
+          <w:lang w:val="en-US"/>
+        </w:rPr>
+      </w:pPr>
+    </w:p>
+    <w:p>
+      <w:pPr>
+        <w:spacing w:line="360" w:lineRule="auto"/>
+        <w:rPr>
+          <w:rFonts w:hint="default" w:ascii="Times New Roman" w:hAnsi="Times New Roman" w:cs="Times New Roman"/>
+          <w:sz w:val="24"/>
+          <w:szCs w:val="24"/>
+          <w:lang w:val="en-US"/>
+        </w:rPr>
+      </w:pPr>
+      <w:r>
+        <w:rPr>
+          <w:rFonts w:hint="default" w:ascii="Times New Roman" w:hAnsi="Times New Roman" w:cs="Times New Roman"/>
+          <w:sz w:val="24"/>
+          <w:szCs w:val="24"/>
+          <w:lang w:val="en-US"/>
+        </w:rPr>
+        <w:t xml:space="preserve">Figure 2 shows a clear difference in the percentage of total points obtained by home and away teams per match. The average over all matches for home teams has decreased from 57.72% to 53.28% whereas away teams percentage conversely increased from 42.28% to 46.73%. </w:t>
       </w:r>
     </w:p>
     <w:p>
@@ -7817,7 +7879,11 @@
           <w:lang w:val="en-US"/>
         </w:rPr>
       </w:pPr>
-      <w:r>
+    </w:p>
+    <w:p>
+      <w:pPr>
+        <w:spacing w:line="360" w:lineRule="auto"/>
+        <w:jc w:val="center"/>
         <w:rPr>
           <w:rFonts w:hint="default" w:ascii="Times New Roman" w:hAnsi="Times New Roman" w:cs="Times New Roman"/>
           <w:b/>
@@ -7826,88 +7892,8 @@
           <w:szCs w:val="24"/>
           <w:lang w:val="en-US"/>
         </w:rPr>
-        <w:t>Figure 2</w:t>
-      </w:r>
-    </w:p>
-    <w:p>
-      <w:pPr>
-        <w:spacing w:line="360" w:lineRule="auto"/>
-        <w:rPr>
-          <w:rFonts w:hint="default" w:ascii="Times New Roman" w:hAnsi="Times New Roman" w:cs="Times New Roman"/>
-          <w:sz w:val="24"/>
-          <w:szCs w:val="24"/>
-          <w:lang w:val="en-US"/>
-        </w:rPr>
-      </w:pPr>
-      <w:r>
-        <w:rPr>
-          <w:rFonts w:hint="default" w:ascii="Times New Roman" w:hAnsi="Times New Roman" w:cs="Times New Roman"/>
-          <w:sz w:val="24"/>
-          <w:szCs w:val="24"/>
-          <w:lang w:val="en-US"/>
-        </w:rPr>
-        <w:t xml:space="preserve">Figure 2 shows that </w:t>
-      </w:r>
-    </w:p>
-    <w:p>
-      <w:pPr>
-        <w:spacing w:line="360" w:lineRule="auto"/>
-        <w:rPr>
-          <w:rFonts w:hint="default" w:ascii="Times New Roman" w:hAnsi="Times New Roman" w:cs="Times New Roman"/>
-          <w:sz w:val="24"/>
-          <w:szCs w:val="24"/>
-          <w:lang w:val="en-US"/>
-        </w:rPr>
-      </w:pPr>
-    </w:p>
-    <w:p>
-      <w:pPr>
-        <w:spacing w:line="360" w:lineRule="auto"/>
-        <w:rPr>
-          <w:rFonts w:hint="default" w:ascii="Times New Roman" w:hAnsi="Times New Roman" w:cs="Times New Roman"/>
-          <w:sz w:val="24"/>
-          <w:szCs w:val="24"/>
-          <w:lang w:val="en-US"/>
-        </w:rPr>
-      </w:pPr>
-    </w:p>
-    <w:p>
-      <w:pPr>
-        <w:spacing w:line="360" w:lineRule="auto"/>
-        <w:rPr>
-          <w:rFonts w:hint="default" w:ascii="Times New Roman" w:hAnsi="Times New Roman" w:cs="Times New Roman"/>
-          <w:sz w:val="24"/>
-          <w:szCs w:val="24"/>
-          <w:lang w:val="en-US"/>
-        </w:rPr>
-      </w:pPr>
-    </w:p>
-    <w:p>
-      <w:pPr>
-        <w:spacing w:line="360" w:lineRule="auto"/>
-        <w:rPr>
-          <w:rFonts w:hint="default" w:ascii="Times New Roman" w:hAnsi="Times New Roman" w:cs="Times New Roman"/>
-          <w:sz w:val="24"/>
-          <w:szCs w:val="24"/>
-          <w:lang w:val="en-US"/>
-        </w:rPr>
-      </w:pPr>
-    </w:p>
-    <w:p>
-      <w:pPr>
-        <w:spacing w:line="360" w:lineRule="auto"/>
-        <w:rPr>
-          <w:rFonts w:hint="default" w:ascii="Times New Roman" w:hAnsi="Times New Roman" w:cs="Times New Roman"/>
-          <w:sz w:val="24"/>
-          <w:szCs w:val="24"/>
-          <w:lang w:val="en-US"/>
-        </w:rPr>
-      </w:pPr>
-    </w:p>
-    <w:p>
-      <w:pPr>
-        <w:spacing w:line="360" w:lineRule="auto"/>
-        <w:jc w:val="center"/>
+      </w:pPr>
+      <w:r>
         <w:rPr>
           <w:rFonts w:hint="default" w:ascii="Times New Roman" w:hAnsi="Times New Roman" w:cs="Times New Roman"/>
           <w:b/>
@@ -7916,8 +7902,133 @@
           <w:szCs w:val="24"/>
           <w:lang w:val="en-US"/>
         </w:rPr>
-      </w:pPr>
-      <w:r>
+        <w:t>Figure 2 Comparison of percentage of total points for home and away teams</w:t>
+      </w:r>
+    </w:p>
+    <w:p>
+      <w:pPr>
+        <w:spacing w:line="360" w:lineRule="auto"/>
+        <w:rPr>
+          <w:rFonts w:hint="default" w:ascii="Times New Roman" w:hAnsi="Times New Roman" w:cs="Times New Roman"/>
+          <w:sz w:val="24"/>
+          <w:szCs w:val="24"/>
+          <w:lang w:val="en-US"/>
+        </w:rPr>
+      </w:pPr>
+    </w:p>
+    <w:p>
+      <w:pPr>
+        <w:spacing w:line="360" w:lineRule="auto"/>
+        <w:rPr>
+          <w:rFonts w:hint="default" w:ascii="Times New Roman" w:hAnsi="Times New Roman" w:cs="Times New Roman"/>
+          <w:sz w:val="24"/>
+          <w:szCs w:val="24"/>
+          <w:lang w:val="en-US"/>
+        </w:rPr>
+      </w:pPr>
+      <w:r>
+        <w:rPr>
+          <w:rFonts w:hint="default" w:ascii="Times New Roman" w:hAnsi="Times New Roman" w:cs="Times New Roman"/>
+          <w:sz w:val="24"/>
+          <w:szCs w:val="24"/>
+          <w:lang w:val="en-US"/>
+        </w:rPr>
+        <w:drawing>
+          <wp:inline distT="0" distB="0" distL="114300" distR="114300">
+            <wp:extent cx="5293360" cy="3375660"/>
+            <wp:effectExtent l="0" t="0" r="10160" b="7620"/>
+            <wp:docPr id="4" name="Picture 4" descr="Percentage points pre and post covid"/>
+            <wp:cNvGraphicFramePr>
+              <a:graphicFrameLocks xmlns:a="http://schemas.openxmlformats.org/drawingml/2006/main" noChangeAspect="1"/>
+            </wp:cNvGraphicFramePr>
+            <a:graphic xmlns:a="http://schemas.openxmlformats.org/drawingml/2006/main">
+              <a:graphicData uri="http://schemas.openxmlformats.org/drawingml/2006/picture">
+                <pic:pic xmlns:pic="http://schemas.openxmlformats.org/drawingml/2006/picture">
+                  <pic:nvPicPr>
+                    <pic:cNvPr id="4" name="Picture 4" descr="Percentage points pre and post covid"/>
+                    <pic:cNvPicPr>
+                      <a:picLocks noChangeAspect="1"/>
+                    </pic:cNvPicPr>
+                  </pic:nvPicPr>
+                  <pic:blipFill>
+                    <a:blip r:embed="rId14"/>
+                    <a:stretch>
+                      <a:fillRect/>
+                    </a:stretch>
+                  </pic:blipFill>
+                  <pic:spPr>
+                    <a:xfrm>
+                      <a:off x="0" y="0"/>
+                      <a:ext cx="5293360" cy="3375660"/>
+                    </a:xfrm>
+                    <a:prstGeom prst="rect">
+                      <a:avLst/>
+                    </a:prstGeom>
+                  </pic:spPr>
+                </pic:pic>
+              </a:graphicData>
+            </a:graphic>
+          </wp:inline>
+        </w:drawing>
+      </w:r>
+    </w:p>
+    <w:p>
+      <w:pPr>
+        <w:spacing w:line="360" w:lineRule="auto"/>
+        <w:rPr>
+          <w:rFonts w:hint="default" w:ascii="Times New Roman" w:hAnsi="Times New Roman" w:cs="Times New Roman"/>
+          <w:sz w:val="24"/>
+          <w:szCs w:val="24"/>
+          <w:lang w:val="en-US"/>
+        </w:rPr>
+      </w:pPr>
+    </w:p>
+    <w:p>
+      <w:pPr>
+        <w:spacing w:line="360" w:lineRule="auto"/>
+        <w:rPr>
+          <w:rFonts w:hint="default" w:ascii="Times New Roman" w:hAnsi="Times New Roman" w:cs="Times New Roman"/>
+          <w:sz w:val="24"/>
+          <w:szCs w:val="24"/>
+          <w:lang w:val="en-US"/>
+        </w:rPr>
+      </w:pPr>
+      <w:r>
+        <w:rPr>
+          <w:rFonts w:hint="default" w:ascii="Times New Roman" w:hAnsi="Times New Roman" w:cs="Times New Roman"/>
+          <w:sz w:val="24"/>
+          <w:szCs w:val="24"/>
+          <w:lang w:val="en-US"/>
+        </w:rPr>
+        <w:t xml:space="preserve">Both Expected goal and actual goal differences between home and away have been halved since the beginning of the covid-19 pandemic, showing a decreased gap between home and away teams. </w:t>
+      </w:r>
+    </w:p>
+    <w:p>
+      <w:pPr>
+        <w:spacing w:line="360" w:lineRule="auto"/>
+        <w:rPr>
+          <w:rFonts w:hint="default" w:ascii="Times New Roman" w:hAnsi="Times New Roman" w:cs="Times New Roman"/>
+          <w:sz w:val="24"/>
+          <w:szCs w:val="24"/>
+          <w:lang w:val="en-US"/>
+        </w:rPr>
+      </w:pPr>
+    </w:p>
+    <w:p>
+      <w:pPr>
+        <w:spacing w:line="360" w:lineRule="auto"/>
+        <w:rPr>
+          <w:rFonts w:hint="default" w:ascii="Times New Roman" w:hAnsi="Times New Roman" w:cs="Times New Roman"/>
+          <w:sz w:val="24"/>
+          <w:szCs w:val="24"/>
+          <w:lang w:val="en-US"/>
+        </w:rPr>
+      </w:pPr>
+    </w:p>
+    <w:p>
+      <w:pPr>
+        <w:spacing w:line="360" w:lineRule="auto"/>
+        <w:jc w:val="center"/>
         <w:rPr>
           <w:rFonts w:hint="default" w:ascii="Times New Roman" w:hAnsi="Times New Roman" w:cs="Times New Roman"/>
           <w:b/>
@@ -7926,13 +8037,8 @@
           <w:szCs w:val="24"/>
           <w:lang w:val="en-US"/>
         </w:rPr>
-        <w:t>Figure 3</w:t>
-      </w:r>
-    </w:p>
-    <w:p>
-      <w:pPr>
-        <w:spacing w:line="360" w:lineRule="auto"/>
-        <w:jc w:val="center"/>
+      </w:pPr>
+      <w:r>
         <w:rPr>
           <w:rFonts w:hint="default" w:ascii="Times New Roman" w:hAnsi="Times New Roman" w:cs="Times New Roman"/>
           <w:b/>
@@ -7941,7 +8047,106 @@
           <w:szCs w:val="24"/>
           <w:lang w:val="en-US"/>
         </w:rPr>
-      </w:pPr>
+        <w:t xml:space="preserve">Figure 3 comparison of goal and expected goals gap </w:t>
+      </w:r>
+    </w:p>
+    <w:p>
+      <w:pPr>
+        <w:spacing w:line="360" w:lineRule="auto"/>
+        <w:rPr>
+          <w:rFonts w:hint="default" w:ascii="Times New Roman" w:hAnsi="Times New Roman" w:cs="Times New Roman"/>
+          <w:sz w:val="24"/>
+          <w:szCs w:val="24"/>
+          <w:lang w:val="en-US"/>
+        </w:rPr>
+      </w:pPr>
+      <w:r>
+        <w:rPr>
+          <w:rFonts w:hint="default" w:ascii="Times New Roman" w:hAnsi="Times New Roman" w:cs="Times New Roman"/>
+          <w:sz w:val="24"/>
+          <w:szCs w:val="24"/>
+          <w:lang w:val="en-US"/>
+        </w:rPr>
+        <w:drawing>
+          <wp:inline distT="0" distB="0" distL="114300" distR="114300">
+            <wp:extent cx="5531485" cy="2919730"/>
+            <wp:effectExtent l="0" t="0" r="635" b="6350"/>
+            <wp:docPr id="1" name="Picture 1" descr="expected goals and goals difference"/>
+            <wp:cNvGraphicFramePr>
+              <a:graphicFrameLocks xmlns:a="http://schemas.openxmlformats.org/drawingml/2006/main" noChangeAspect="1"/>
+            </wp:cNvGraphicFramePr>
+            <a:graphic xmlns:a="http://schemas.openxmlformats.org/drawingml/2006/main">
+              <a:graphicData uri="http://schemas.openxmlformats.org/drawingml/2006/picture">
+                <pic:pic xmlns:pic="http://schemas.openxmlformats.org/drawingml/2006/picture">
+                  <pic:nvPicPr>
+                    <pic:cNvPr id="1" name="Picture 1" descr="expected goals and goals difference"/>
+                    <pic:cNvPicPr>
+                      <a:picLocks noChangeAspect="1"/>
+                    </pic:cNvPicPr>
+                  </pic:nvPicPr>
+                  <pic:blipFill>
+                    <a:blip r:embed="rId15"/>
+                    <a:stretch>
+                      <a:fillRect/>
+                    </a:stretch>
+                  </pic:blipFill>
+                  <pic:spPr>
+                    <a:xfrm>
+                      <a:off x="0" y="0"/>
+                      <a:ext cx="5531485" cy="2919730"/>
+                    </a:xfrm>
+                    <a:prstGeom prst="rect">
+                      <a:avLst/>
+                    </a:prstGeom>
+                  </pic:spPr>
+                </pic:pic>
+              </a:graphicData>
+            </a:graphic>
+          </wp:inline>
+        </w:drawing>
+      </w:r>
+    </w:p>
+    <w:p>
+      <w:pPr>
+        <w:spacing w:line="360" w:lineRule="auto"/>
+        <w:rPr>
+          <w:rFonts w:hint="default" w:ascii="Times New Roman" w:hAnsi="Times New Roman" w:cs="Times New Roman"/>
+          <w:sz w:val="24"/>
+          <w:szCs w:val="24"/>
+          <w:lang w:val="en-US"/>
+        </w:rPr>
+      </w:pPr>
+    </w:p>
+    <w:p>
+      <w:pPr>
+        <w:spacing w:line="360" w:lineRule="auto"/>
+        <w:rPr>
+          <w:rFonts w:hint="default" w:ascii="Times New Roman" w:hAnsi="Times New Roman" w:cs="Times New Roman"/>
+          <w:sz w:val="24"/>
+          <w:szCs w:val="24"/>
+          <w:lang w:val="en-US"/>
+        </w:rPr>
+      </w:pPr>
+    </w:p>
+    <w:p>
+      <w:pPr>
+        <w:spacing w:line="360" w:lineRule="auto"/>
+        <w:rPr>
+          <w:rFonts w:hint="default" w:ascii="Times New Roman" w:hAnsi="Times New Roman" w:cs="Times New Roman"/>
+          <w:sz w:val="24"/>
+          <w:szCs w:val="24"/>
+          <w:lang w:val="en-US"/>
+        </w:rPr>
+      </w:pPr>
+      <w:r>
+        <w:rPr>
+          <w:rFonts w:hint="default" w:ascii="Times New Roman" w:hAnsi="Times New Roman" w:cs="Times New Roman"/>
+          <w:sz w:val="24"/>
+          <w:szCs w:val="24"/>
+          <w:lang w:val="en-US"/>
+        </w:rPr>
+        <w:t xml:space="preserve">Also Referee decisions appear to be different in the situation of “ghost games”. Before the pandemic, referees gave more fouls, yellow cards and red cards to away teams, with each having a negative gap(home - away). However, after the pandemic, Yellow cards and Fouls have a positive gap, whereas the red card gap is still negative but seems to have decreased substantially in size. </w:t>
+      </w:r>
     </w:p>
     <w:p>
       <w:pPr>
@@ -7956,11 +8161,7 @@
           <w:lang w:val="en-US"/>
         </w:rPr>
       </w:pPr>
-    </w:p>
-    <w:p>
-      <w:pPr>
-        <w:spacing w:line="360" w:lineRule="auto"/>
-        <w:jc w:val="center"/>
+      <w:r>
         <w:rPr>
           <w:rFonts w:hint="default" w:ascii="Times New Roman" w:hAnsi="Times New Roman" w:cs="Times New Roman"/>
           <w:b/>
@@ -7969,7 +8170,298 @@
           <w:szCs w:val="24"/>
           <w:lang w:val="en-US"/>
         </w:rPr>
-      </w:pPr>
+        <w:t xml:space="preserve">Figure 4 Comparison of Foul, Yellow card and Red card gap </w:t>
+      </w:r>
+    </w:p>
+    <w:p>
+      <w:pPr>
+        <w:spacing w:line="360" w:lineRule="auto"/>
+        <w:rPr>
+          <w:rFonts w:hint="default" w:ascii="Times New Roman" w:hAnsi="Times New Roman" w:cs="Times New Roman"/>
+          <w:sz w:val="24"/>
+          <w:szCs w:val="24"/>
+          <w:lang w:val="en-US"/>
+        </w:rPr>
+      </w:pPr>
+    </w:p>
+    <w:p>
+      <w:pPr>
+        <w:spacing w:line="360" w:lineRule="auto"/>
+        <w:rPr>
+          <w:rFonts w:hint="default" w:ascii="Times New Roman" w:hAnsi="Times New Roman" w:cs="Times New Roman"/>
+          <w:sz w:val="24"/>
+          <w:szCs w:val="24"/>
+          <w:lang w:val="en-US"/>
+        </w:rPr>
+      </w:pPr>
+      <w:r>
+        <w:rPr>
+          <w:rFonts w:hint="default" w:ascii="Times New Roman" w:hAnsi="Times New Roman" w:cs="Times New Roman"/>
+          <w:sz w:val="24"/>
+          <w:szCs w:val="24"/>
+          <w:lang w:val="en-US"/>
+        </w:rPr>
+        <w:drawing>
+          <wp:inline distT="0" distB="0" distL="114300" distR="114300">
+            <wp:extent cx="6187440" cy="2499995"/>
+            <wp:effectExtent l="0" t="0" r="0" b="14605"/>
+            <wp:docPr id="5" name="Picture 5" descr="difference cards and fouls"/>
+            <wp:cNvGraphicFramePr>
+              <a:graphicFrameLocks xmlns:a="http://schemas.openxmlformats.org/drawingml/2006/main" noChangeAspect="1"/>
+            </wp:cNvGraphicFramePr>
+            <a:graphic xmlns:a="http://schemas.openxmlformats.org/drawingml/2006/main">
+              <a:graphicData uri="http://schemas.openxmlformats.org/drawingml/2006/picture">
+                <pic:pic xmlns:pic="http://schemas.openxmlformats.org/drawingml/2006/picture">
+                  <pic:nvPicPr>
+                    <pic:cNvPr id="5" name="Picture 5" descr="difference cards and fouls"/>
+                    <pic:cNvPicPr>
+                      <a:picLocks noChangeAspect="1"/>
+                    </pic:cNvPicPr>
+                  </pic:nvPicPr>
+                  <pic:blipFill>
+                    <a:blip r:embed="rId16"/>
+                    <a:stretch>
+                      <a:fillRect/>
+                    </a:stretch>
+                  </pic:blipFill>
+                  <pic:spPr>
+                    <a:xfrm>
+                      <a:off x="0" y="0"/>
+                      <a:ext cx="6187440" cy="2499995"/>
+                    </a:xfrm>
+                    <a:prstGeom prst="rect">
+                      <a:avLst/>
+                    </a:prstGeom>
+                  </pic:spPr>
+                </pic:pic>
+              </a:graphicData>
+            </a:graphic>
+          </wp:inline>
+        </w:drawing>
+      </w:r>
+    </w:p>
+    <w:p>
+      <w:pPr>
+        <w:spacing w:line="360" w:lineRule="auto"/>
+        <w:rPr>
+          <w:rFonts w:hint="default" w:ascii="Times New Roman" w:hAnsi="Times New Roman" w:cs="Times New Roman"/>
+          <w:sz w:val="24"/>
+          <w:szCs w:val="24"/>
+          <w:lang w:val="en-US"/>
+        </w:rPr>
+      </w:pPr>
+    </w:p>
+    <w:p>
+      <w:pPr>
+        <w:spacing w:line="360" w:lineRule="auto"/>
+        <w:rPr>
+          <w:rFonts w:hint="default" w:ascii="Times New Roman" w:hAnsi="Times New Roman" w:cs="Times New Roman"/>
+          <w:sz w:val="24"/>
+          <w:szCs w:val="24"/>
+          <w:lang w:val="en-US"/>
+        </w:rPr>
+      </w:pPr>
+      <w:r>
+        <w:rPr>
+          <w:rFonts w:hint="default" w:ascii="Times New Roman" w:hAnsi="Times New Roman" w:cs="Times New Roman"/>
+          <w:sz w:val="24"/>
+          <w:szCs w:val="24"/>
+          <w:lang w:val="en-US"/>
+        </w:rPr>
+        <w:t>The visual inspection of the plots and the error bars hints at significant differences . However, pure visual inspection is not enought to warrant statistical significance. Therefore we proceed with statistical tests to examine whether home advantage has changed significantly following the covid-19 pandemic. Due to the continuous nature of our variables we used a Mann-Whitney U test, which handles our non-normal data better than traditional t-tests. For the percentage of home and away wins, due to their categorical nature we performed a chi square test of proportion comparison. Table 4 contains the mean pre and post covid-19 values for our variables of interest accompanied by  p-values for the null hypothesis of equal distributions. The stars denote the significance level with</w:t>
+      </w:r>
+      <w:r>
+        <w:rPr>
+          <w:rFonts w:hint="default" w:ascii="Arial" w:hAnsi="Arial" w:eastAsia="SimSun" w:cs="Arial"/>
+          <w:i w:val="0"/>
+          <w:iCs w:val="0"/>
+          <w:caps w:val="0"/>
+          <w:color w:val="242729"/>
+          <w:spacing w:val="0"/>
+          <w:sz w:val="18"/>
+          <w:szCs w:val="18"/>
+          <w:shd w:val="clear" w:fill="FFFFFF"/>
+          <w:lang w:val="en-US"/>
+        </w:rPr>
+        <w:t xml:space="preserve"> </w:t>
+      </w:r>
+      <w:r>
+        <w:rPr>
+          <w:rFonts w:hint="default" w:ascii="Times New Roman" w:hAnsi="Times New Roman" w:cs="Times New Roman"/>
+          <w:sz w:val="24"/>
+          <w:szCs w:val="24"/>
+          <w:lang w:val="en-GB"/>
+        </w:rPr>
+        <w:t>*</w:t>
+      </w:r>
+      <w:r>
+        <w:rPr>
+          <w:rFonts w:hint="default" w:ascii="Times New Roman" w:hAnsi="Times New Roman" w:cs="Times New Roman"/>
+          <w:sz w:val="24"/>
+          <w:szCs w:val="24"/>
+          <w:lang w:val="en-US"/>
+        </w:rPr>
+        <w:t xml:space="preserve"> for </w:t>
+      </w:r>
+      <w:r>
+        <w:rPr>
+          <w:rFonts w:hint="default" w:ascii="Times New Roman" w:hAnsi="Times New Roman" w:eastAsia="SimSun" w:cs="Times New Roman"/>
+          <w:i w:val="0"/>
+          <w:iCs w:val="0"/>
+          <w:caps w:val="0"/>
+          <w:color w:val="242729"/>
+          <w:spacing w:val="0"/>
+          <w:sz w:val="24"/>
+          <w:szCs w:val="24"/>
+          <w:shd w:val="clear" w:fill="FFFFFF"/>
+        </w:rPr>
+        <w:t>p value&lt;</w:t>
+      </w:r>
+      <w:r>
+        <w:rPr>
+          <w:rFonts w:hint="default" w:ascii="Times New Roman" w:hAnsi="Times New Roman" w:cs="Times New Roman"/>
+          <w:sz w:val="24"/>
+          <w:szCs w:val="24"/>
+          <w:lang w:val="en-US"/>
+        </w:rPr>
+        <w:t xml:space="preserve">0.05, </w:t>
+      </w:r>
+      <w:r>
+        <w:rPr>
+          <w:rFonts w:hint="default" w:ascii="Times New Roman" w:hAnsi="Times New Roman" w:cs="Times New Roman"/>
+          <w:sz w:val="24"/>
+          <w:szCs w:val="24"/>
+          <w:lang w:val="en-GB"/>
+        </w:rPr>
+        <w:t>*</w:t>
+      </w:r>
+      <w:r>
+        <w:rPr>
+          <w:rFonts w:hint="default" w:ascii="Times New Roman" w:hAnsi="Times New Roman" w:cs="Times New Roman"/>
+          <w:sz w:val="24"/>
+          <w:szCs w:val="24"/>
+          <w:lang w:val="en-US"/>
+        </w:rPr>
+        <w:t xml:space="preserve"> </w:t>
+      </w:r>
+      <w:r>
+        <w:rPr>
+          <w:rFonts w:hint="default" w:ascii="Times New Roman" w:hAnsi="Times New Roman" w:cs="Times New Roman"/>
+          <w:sz w:val="24"/>
+          <w:szCs w:val="24"/>
+          <w:lang w:val="en-GB"/>
+        </w:rPr>
+        <w:t>*</w:t>
+      </w:r>
+      <w:r>
+        <w:rPr>
+          <w:rFonts w:hint="default" w:ascii="Times New Roman" w:hAnsi="Times New Roman" w:cs="Times New Roman"/>
+          <w:sz w:val="24"/>
+          <w:szCs w:val="24"/>
+          <w:lang w:val="en-US"/>
+        </w:rPr>
+        <w:t xml:space="preserve"> for </w:t>
+      </w:r>
+      <w:r>
+        <w:rPr>
+          <w:rFonts w:hint="default" w:ascii="Times New Roman" w:hAnsi="Times New Roman" w:eastAsia="SimSun" w:cs="Times New Roman"/>
+          <w:i w:val="0"/>
+          <w:iCs w:val="0"/>
+          <w:caps w:val="0"/>
+          <w:color w:val="242729"/>
+          <w:spacing w:val="0"/>
+          <w:sz w:val="24"/>
+          <w:szCs w:val="24"/>
+          <w:shd w:val="clear" w:fill="FFFFFF"/>
+        </w:rPr>
+        <w:t xml:space="preserve">p value &lt; </w:t>
+      </w:r>
+      <w:r>
+        <w:rPr>
+          <w:rFonts w:hint="default" w:ascii="Times New Roman" w:hAnsi="Times New Roman" w:cs="Times New Roman"/>
+          <w:sz w:val="24"/>
+          <w:szCs w:val="24"/>
+          <w:lang w:val="en-US"/>
+        </w:rPr>
+        <w:t xml:space="preserve">0.01 and </w:t>
+      </w:r>
+      <w:r>
+        <w:rPr>
+          <w:rFonts w:hint="default" w:ascii="Times New Roman" w:hAnsi="Times New Roman" w:cs="Times New Roman"/>
+          <w:sz w:val="24"/>
+          <w:szCs w:val="24"/>
+          <w:lang w:val="en-GB"/>
+        </w:rPr>
+        <w:t>*</w:t>
+      </w:r>
+      <w:r>
+        <w:rPr>
+          <w:rFonts w:hint="default" w:ascii="Times New Roman" w:hAnsi="Times New Roman" w:cs="Times New Roman"/>
+          <w:sz w:val="24"/>
+          <w:szCs w:val="24"/>
+          <w:lang w:val="en-US"/>
+        </w:rPr>
+        <w:t xml:space="preserve"> </w:t>
+      </w:r>
+      <w:r>
+        <w:rPr>
+          <w:rFonts w:hint="default" w:ascii="Times New Roman" w:hAnsi="Times New Roman" w:cs="Times New Roman"/>
+          <w:sz w:val="24"/>
+          <w:szCs w:val="24"/>
+          <w:lang w:val="en-GB"/>
+        </w:rPr>
+        <w:t>*</w:t>
+      </w:r>
+      <w:r>
+        <w:rPr>
+          <w:rFonts w:hint="default" w:ascii="Times New Roman" w:hAnsi="Times New Roman" w:cs="Times New Roman"/>
+          <w:sz w:val="24"/>
+          <w:szCs w:val="24"/>
+          <w:lang w:val="en-US"/>
+        </w:rPr>
+        <w:t xml:space="preserve"> </w:t>
+      </w:r>
+      <w:r>
+        <w:rPr>
+          <w:rFonts w:hint="default" w:ascii="Times New Roman" w:hAnsi="Times New Roman" w:cs="Times New Roman"/>
+          <w:sz w:val="24"/>
+          <w:szCs w:val="24"/>
+          <w:lang w:val="en-GB"/>
+        </w:rPr>
+        <w:t>*</w:t>
+      </w:r>
+      <w:r>
+        <w:rPr>
+          <w:rFonts w:hint="default" w:ascii="Times New Roman" w:hAnsi="Times New Roman" w:cs="Times New Roman"/>
+          <w:sz w:val="24"/>
+          <w:szCs w:val="24"/>
+          <w:lang w:val="en-US"/>
+        </w:rPr>
+        <w:t xml:space="preserve"> for </w:t>
+      </w:r>
+      <w:r>
+        <w:rPr>
+          <w:rFonts w:hint="default" w:ascii="Times New Roman" w:hAnsi="Times New Roman" w:eastAsia="SimSun" w:cs="Times New Roman"/>
+          <w:i w:val="0"/>
+          <w:iCs w:val="0"/>
+          <w:caps w:val="0"/>
+          <w:color w:val="242729"/>
+          <w:spacing w:val="0"/>
+          <w:sz w:val="24"/>
+          <w:szCs w:val="24"/>
+          <w:shd w:val="clear" w:fill="FFFFFF"/>
+        </w:rPr>
+        <w:t>p value &lt; 0.001</w:t>
+      </w:r>
+      <w:r>
+        <w:rPr>
+          <w:rFonts w:hint="default" w:ascii="Times New Roman" w:hAnsi="Times New Roman" w:cs="Times New Roman"/>
+          <w:sz w:val="24"/>
+          <w:szCs w:val="24"/>
+          <w:lang w:val="en-US"/>
+        </w:rPr>
+        <w:t xml:space="preserve">    </w:t>
+      </w:r>
     </w:p>
     <w:p>
       <w:pPr>
@@ -8016,108 +8508,6 @@
     <w:p>
       <w:pPr>
         <w:spacing w:line="360" w:lineRule="auto"/>
-        <w:rPr>
-          <w:rFonts w:hint="default" w:ascii="Times New Roman" w:hAnsi="Times New Roman" w:cs="Times New Roman"/>
-          <w:sz w:val="24"/>
-          <w:szCs w:val="24"/>
-          <w:lang w:val="en-US"/>
-        </w:rPr>
-      </w:pPr>
-      <w:r>
-        <w:rPr>
-          <w:rFonts w:hint="default" w:ascii="Times New Roman" w:hAnsi="Times New Roman" w:cs="Times New Roman"/>
-          <w:sz w:val="24"/>
-          <w:szCs w:val="24"/>
-          <w:lang w:val="en-US"/>
-        </w:rPr>
-        <w:t xml:space="preserve">As is visible in figure 3, </w:t>
-      </w:r>
-    </w:p>
-    <w:p>
-      <w:pPr>
-        <w:spacing w:line="360" w:lineRule="auto"/>
-        <w:rPr>
-          <w:rFonts w:hint="default" w:ascii="Times New Roman" w:hAnsi="Times New Roman" w:cs="Times New Roman"/>
-          <w:sz w:val="24"/>
-          <w:szCs w:val="24"/>
-          <w:lang w:val="en-US"/>
-        </w:rPr>
-      </w:pPr>
-    </w:p>
-    <w:p>
-      <w:pPr>
-        <w:spacing w:line="360" w:lineRule="auto"/>
-        <w:rPr>
-          <w:rFonts w:hint="default" w:ascii="Times New Roman" w:hAnsi="Times New Roman" w:cs="Times New Roman"/>
-          <w:sz w:val="24"/>
-          <w:szCs w:val="24"/>
-          <w:lang w:val="en-US"/>
-        </w:rPr>
-      </w:pPr>
-      <w:r>
-        <w:rPr>
-          <w:rFonts w:hint="default" w:ascii="Times New Roman" w:hAnsi="Times New Roman" w:cs="Times New Roman"/>
-          <w:sz w:val="24"/>
-          <w:szCs w:val="24"/>
-          <w:lang w:val="en-US"/>
-        </w:rPr>
-        <w:t xml:space="preserve">The visual inspection of the plots hints at the probability of a significant difference for each of the variables. However, pure visual inspection is not enought to warrant statistical significance. Therefore we proceeded with statistical tests to examine whether home advantage has changed significantly following the covid-19 pandemic. Due to the continuous nature of our variables we used a Whitney H…. test  which handles … better than traditional t-tests. </w:t>
-      </w:r>
-    </w:p>
-    <w:p>
-      <w:pPr>
-        <w:spacing w:line="360" w:lineRule="auto"/>
-        <w:rPr>
-          <w:rFonts w:hint="default" w:ascii="Times New Roman" w:hAnsi="Times New Roman" w:cs="Times New Roman"/>
-          <w:sz w:val="24"/>
-          <w:szCs w:val="24"/>
-          <w:lang w:val="en-US"/>
-        </w:rPr>
-      </w:pPr>
-    </w:p>
-    <w:p>
-      <w:pPr>
-        <w:spacing w:line="360" w:lineRule="auto"/>
-        <w:rPr>
-          <w:rFonts w:hint="default"/>
-          <w:lang w:val="en-US"/>
-        </w:rPr>
-      </w:pPr>
-    </w:p>
-    <w:p>
-      <w:pPr>
-        <w:spacing w:line="360" w:lineRule="auto"/>
-        <w:rPr>
-          <w:rFonts w:hint="default" w:ascii="Times New Roman" w:hAnsi="Times New Roman" w:cs="Times New Roman"/>
-          <w:sz w:val="24"/>
-          <w:szCs w:val="24"/>
-          <w:lang w:val="en-US"/>
-        </w:rPr>
-      </w:pPr>
-      <w:r>
-        <w:rPr>
-          <w:rFonts w:hint="default" w:ascii="Times New Roman" w:hAnsi="Times New Roman" w:cs="Times New Roman"/>
-          <w:sz w:val="24"/>
-          <w:szCs w:val="24"/>
-          <w:lang w:val="en-US"/>
-        </w:rPr>
-        <w:t xml:space="preserve">Table 4 contains the pre and post covid-19 values for our variables of interest accompanied by test statistics, confidence intervals and p-values.  </w:t>
-      </w:r>
-    </w:p>
-    <w:p>
-      <w:pPr>
-        <w:spacing w:line="360" w:lineRule="auto"/>
-        <w:rPr>
-          <w:rFonts w:hint="default" w:ascii="Times New Roman" w:hAnsi="Times New Roman" w:cs="Times New Roman"/>
-          <w:sz w:val="24"/>
-          <w:szCs w:val="24"/>
-          <w:lang w:val="en-US"/>
-        </w:rPr>
-      </w:pPr>
-    </w:p>
-    <w:p>
-      <w:pPr>
-        <w:spacing w:line="360" w:lineRule="auto"/>
         <w:jc w:val="center"/>
         <w:rPr>
           <w:rFonts w:hint="default" w:ascii="Times New Roman" w:hAnsi="Times New Roman" w:cs="Times New Roman"/>
@@ -8128,7 +8518,11 @@
           <w:lang w:val="en-US"/>
         </w:rPr>
       </w:pPr>
-      <w:r>
+    </w:p>
+    <w:p>
+      <w:pPr>
+        <w:spacing w:line="360" w:lineRule="auto"/>
+        <w:jc w:val="center"/>
         <w:rPr>
           <w:rFonts w:hint="default" w:ascii="Times New Roman" w:hAnsi="Times New Roman" w:cs="Times New Roman"/>
           <w:b/>
@@ -8137,8 +8531,7 @@
           <w:szCs w:val="24"/>
           <w:lang w:val="en-US"/>
         </w:rPr>
-        <w:t xml:space="preserve">Table 4 </w:t>
-      </w:r>
+      </w:pPr>
     </w:p>
     <w:p>
       <w:pPr>
@@ -8146,6 +8539,45 @@
         <w:jc w:val="center"/>
         <w:rPr>
           <w:rFonts w:hint="default" w:ascii="Times New Roman" w:hAnsi="Times New Roman" w:cs="Times New Roman"/>
+          <w:b/>
+          <w:bCs/>
+          <w:sz w:val="24"/>
+          <w:szCs w:val="24"/>
+          <w:lang w:val="en-US"/>
+        </w:rPr>
+      </w:pPr>
+    </w:p>
+    <w:p>
+      <w:pPr>
+        <w:spacing w:line="360" w:lineRule="auto"/>
+        <w:jc w:val="center"/>
+        <w:rPr>
+          <w:rFonts w:hint="default" w:ascii="Times New Roman" w:hAnsi="Times New Roman" w:cs="Times New Roman"/>
+          <w:b/>
+          <w:bCs/>
+          <w:sz w:val="24"/>
+          <w:szCs w:val="24"/>
+          <w:lang w:val="en-US"/>
+        </w:rPr>
+      </w:pPr>
+      <w:r>
+        <w:rPr>
+          <w:rFonts w:hint="default" w:ascii="Times New Roman" w:hAnsi="Times New Roman" w:cs="Times New Roman"/>
+          <w:b/>
+          <w:bCs/>
+          <w:sz w:val="24"/>
+          <w:szCs w:val="24"/>
+          <w:lang w:val="en-US"/>
+        </w:rPr>
+        <w:t>Table 4 mean level differences pre and post covid</w:t>
+      </w:r>
+    </w:p>
+    <w:p>
+      <w:pPr>
+        <w:spacing w:line="360" w:lineRule="auto"/>
+        <w:jc w:val="right"/>
+        <w:rPr>
+          <w:rFonts w:hint="default" w:ascii="Times New Roman" w:hAnsi="Times New Roman" w:cs="Times New Roman"/>
           <w:sz w:val="24"/>
           <w:szCs w:val="24"/>
           <w:lang w:val="en-US"/>
@@ -8159,16 +8591,16 @@
           <w:lang w:val="en-US"/>
         </w:rPr>
         <w:object>
-          <v:shape id="_x0000_i1042" o:spt="75" type="#_x0000_t75" style="height:168pt;width:441pt;" o:ole="t" filled="f" o:preferrelative="t" stroked="f" coordsize="21600,21600">
+          <v:shape id="_x0000_i1028" o:spt="75" type="#_x0000_t75" style="height:135.6pt;width:385.9pt;" o:ole="t" filled="f" o:preferrelative="t" stroked="f" coordsize="21600,21600">
             <v:path/>
             <v:fill on="f" focussize="0,0"/>
             <v:stroke on="f"/>
-            <v:imagedata r:id="rId15" o:title=""/>
+            <v:imagedata r:id="rId18" o:title=""/>
             <o:lock v:ext="edit" aspectratio="t"/>
             <w10:wrap type="none"/>
             <w10:anchorlock/>
           </v:shape>
-          <o:OLEObject Type="Embed" ProgID="Word.Document.8" ShapeID="_x0000_i1042" DrawAspect="Content" ObjectID="_1468075728" r:id="rId14">
+          <o:OLEObject Type="Embed" ProgID="Word.Document.8" ShapeID="_x0000_i1028" DrawAspect="Content" ObjectID="_1468075728" r:id="rId17">
             <o:LockedField>false</o:LockedField>
           </o:OLEObject>
         </w:object>
@@ -8177,46 +8609,11 @@
     <w:p>
       <w:pPr>
         <w:spacing w:line="360" w:lineRule="auto"/>
-        <w:jc w:val="center"/>
-        <w:rPr>
-          <w:rFonts w:hint="default" w:ascii="Times New Roman" w:hAnsi="Times New Roman" w:cs="Times New Roman"/>
-          <w:sz w:val="24"/>
-          <w:szCs w:val="24"/>
-          <w:lang w:val="en-US"/>
-        </w:rPr>
-      </w:pPr>
-    </w:p>
-    <w:p>
-      <w:pPr>
-        <w:spacing w:line="360" w:lineRule="auto"/>
-        <w:jc w:val="center"/>
-        <w:rPr>
-          <w:rFonts w:hint="default" w:ascii="Times New Roman" w:hAnsi="Times New Roman" w:cs="Times New Roman"/>
-          <w:sz w:val="24"/>
-          <w:szCs w:val="24"/>
-          <w:lang w:val="en-US"/>
-        </w:rPr>
-      </w:pPr>
-    </w:p>
-    <w:p>
-      <w:pPr>
-        <w:spacing w:line="360" w:lineRule="auto"/>
-        <w:jc w:val="center"/>
-        <w:rPr>
-          <w:rFonts w:hint="default" w:ascii="Times New Roman" w:hAnsi="Times New Roman" w:cs="Times New Roman"/>
-          <w:sz w:val="24"/>
-          <w:szCs w:val="24"/>
-          <w:lang w:val="en-US"/>
-        </w:rPr>
-      </w:pPr>
-    </w:p>
-    <w:p>
-      <w:pPr>
-        <w:spacing w:line="360" w:lineRule="auto"/>
-        <w:rPr>
-          <w:rFonts w:ascii="Times New Roman" w:hAnsi="Times New Roman" w:cs="Times New Roman"/>
-          <w:sz w:val="24"/>
-          <w:szCs w:val="24"/>
+        <w:rPr>
+          <w:rFonts w:hint="default" w:ascii="Times New Roman" w:hAnsi="Times New Roman" w:cs="Times New Roman"/>
+          <w:sz w:val="24"/>
+          <w:szCs w:val="24"/>
+          <w:lang w:val="en-US"/>
         </w:rPr>
       </w:pPr>
       <w:r>
@@ -8234,16 +8631,16 @@
           <w:sz w:val="24"/>
           <w:szCs w:val="24"/>
         </w:rPr>
-        <w:t>As we can observe from table 4</w:t>
-      </w:r>
-      <w:r>
-        <w:rPr>
-          <w:rFonts w:hint="default" w:ascii="Times New Roman" w:hAnsi="Times New Roman" w:cs="Times New Roman"/>
-          <w:sz w:val="24"/>
-          <w:szCs w:val="24"/>
-          <w:lang w:val="en-US"/>
-        </w:rPr>
-        <w:t xml:space="preserve"> and 5,</w:t>
+        <w:t xml:space="preserve">As we can observe from table </w:t>
+      </w:r>
+      <w:r>
+        <w:rPr>
+          <w:rFonts w:hint="default" w:ascii="Times New Roman" w:hAnsi="Times New Roman" w:cs="Times New Roman"/>
+          <w:sz w:val="24"/>
+          <w:szCs w:val="24"/>
+          <w:lang w:val="en-US"/>
+        </w:rPr>
+        <w:t>5 and 6,</w:t>
       </w:r>
       <w:r>
         <w:rPr>
@@ -8268,105 +8665,90 @@
           <w:sz w:val="24"/>
           <w:szCs w:val="24"/>
         </w:rPr>
-        <w:t xml:space="preserve">The percentage of wins at home has declined 5 percent from 45 percent pre covid to 40 percent post covid. </w:t>
-      </w:r>
-      <w:r>
-        <w:rPr>
-          <w:rFonts w:hint="default" w:ascii="Times New Roman" w:hAnsi="Times New Roman" w:cs="Times New Roman"/>
-          <w:sz w:val="24"/>
-          <w:szCs w:val="24"/>
-          <w:lang w:val="en-US"/>
-        </w:rPr>
-        <w:t xml:space="preserve"> We performed a … test to test whether this difference was significant. </w:t>
-      </w:r>
-      <w:r>
-        <w:rPr>
-          <w:rFonts w:ascii="Times New Roman" w:hAnsi="Times New Roman" w:cs="Times New Roman"/>
-          <w:sz w:val="24"/>
-          <w:szCs w:val="24"/>
-        </w:rPr>
-        <w:t xml:space="preserve">Whereas the percentage away wins have rose from 30 to 34 percent. Also number of goals and points for home teams declined substantially.  Number of goals scored per match on average by the home team stood at 1.58 pre-covid, whereas post-covid the average goals scored per match has fallen to 1.46 for home teams. Similarly for points, home teams collected 1.61 points per game on average when backed by their crowd, however, in the case of empty stadiums, this number has fallen to 1.47.  </w:t>
-      </w:r>
-    </w:p>
-    <w:p>
-      <w:pPr>
-        <w:spacing w:line="360" w:lineRule="auto"/>
-        <w:rPr>
-          <w:rFonts w:ascii="Times New Roman" w:hAnsi="Times New Roman" w:cs="Times New Roman"/>
-          <w:sz w:val="24"/>
-          <w:szCs w:val="24"/>
-        </w:rPr>
-      </w:pPr>
-    </w:p>
-    <w:p>
-      <w:pPr>
-        <w:spacing w:line="360" w:lineRule="auto"/>
-        <w:rPr>
-          <w:rFonts w:ascii="Times New Roman" w:hAnsi="Times New Roman" w:cs="Times New Roman"/>
-          <w:sz w:val="24"/>
-          <w:szCs w:val="24"/>
-        </w:rPr>
-      </w:pPr>
-      <w:r>
-        <w:rPr>
-          <w:rFonts w:ascii="Times New Roman" w:hAnsi="Times New Roman" w:cs="Times New Roman"/>
-          <w:sz w:val="24"/>
-          <w:szCs w:val="24"/>
-        </w:rPr>
-        <w:t xml:space="preserve">Away teams fare better in games behind closed doors compared to games with fans. Before the lockdown, away teams on average collected 1.14 points per game, scoring an average of 1.22 goals per game in the process. Since the lockdown, away teams have increased their points per game to 1.27, also increasing the amount of goals scored on average by 0.07 to 1.29 goals per game. There seems to be initial evidence of a decrease in home advantage following the exclusion of home fans. </w:t>
-      </w:r>
-    </w:p>
-    <w:p>
-      <w:pPr>
-        <w:spacing w:line="360" w:lineRule="auto"/>
-        <w:rPr>
-          <w:rFonts w:hint="default" w:ascii="Times New Roman" w:hAnsi="Times New Roman" w:cs="Times New Roman"/>
-          <w:sz w:val="24"/>
-          <w:szCs w:val="24"/>
-          <w:lang w:val="en-US"/>
-        </w:rPr>
-      </w:pPr>
-    </w:p>
-    <w:p>
-      <w:pPr>
-        <w:spacing w:line="360" w:lineRule="auto"/>
-        <w:rPr>
-          <w:rFonts w:ascii="Times New Roman" w:hAnsi="Times New Roman" w:cs="Times New Roman"/>
-          <w:sz w:val="24"/>
-          <w:szCs w:val="24"/>
-        </w:rPr>
-      </w:pPr>
-      <w:r>
-        <w:rPr>
-          <w:rFonts w:hint="default" w:ascii="Times New Roman" w:hAnsi="Times New Roman" w:cs="Times New Roman"/>
-          <w:sz w:val="24"/>
-          <w:szCs w:val="24"/>
-          <w:lang w:val="en-US"/>
-        </w:rPr>
-        <w:t xml:space="preserve">Referee decision making seems to have changed following the covid-19 pandemic. </w:t>
-      </w:r>
-      <w:r>
-        <w:rPr>
-          <w:rFonts w:ascii="Times New Roman" w:hAnsi="Times New Roman" w:cs="Times New Roman"/>
-          <w:sz w:val="24"/>
-          <w:szCs w:val="24"/>
-        </w:rPr>
-        <w:t xml:space="preserve">Before the lockdown, referees would give on average 1.96 cards and 12.86 fouls against home teams per game , while giving 2.26 yellow cards and13.16 fouls against away teams. These numbers have changed to 12.92 and 1.98 respectively for away teams, where the amount of fouls given against the home team rose by 0.27 to 13.13 and the number of yellow cards rose by 0.03 to 1.99 yellow cards per game. This is also visible in the difference in yellow cards spread and foul spread. the difference between home and away teams is reduced. Where first referees gave more yellow cards and fouls to away team on average, after the lockdown this pattern reversed and referee gave more fouls and yellow cards to the Home team than to the away team. </w:t>
-      </w:r>
-    </w:p>
-    <w:p>
-      <w:pPr>
-        <w:spacing w:line="360" w:lineRule="auto"/>
-        <w:jc w:val="left"/>
-        <w:rPr>
-          <w:rFonts w:hint="default" w:ascii="Times New Roman" w:hAnsi="Times New Roman" w:cs="Times New Roman"/>
-          <w:sz w:val="24"/>
-          <w:szCs w:val="24"/>
-          <w:lang w:val="en-US"/>
-        </w:rPr>
-      </w:pPr>
-      <w:bookmarkStart w:id="1" w:name="_GoBack"/>
-      <w:bookmarkEnd w:id="1"/>
+        <w:t>The percentage of wins at home has declined 5 percent from 45 percent pre covid to 40 percent post covid</w:t>
+      </w:r>
+      <w:r>
+        <w:rPr>
+          <w:rFonts w:hint="default" w:ascii="Times New Roman" w:hAnsi="Times New Roman" w:cs="Times New Roman"/>
+          <w:sz w:val="24"/>
+          <w:szCs w:val="24"/>
+          <w:lang w:val="en-US"/>
+        </w:rPr>
+        <w:t xml:space="preserve"> w</w:t>
+      </w:r>
+      <w:r>
+        <w:rPr>
+          <w:rFonts w:ascii="Times New Roman" w:hAnsi="Times New Roman" w:cs="Times New Roman"/>
+          <w:sz w:val="24"/>
+          <w:szCs w:val="24"/>
+        </w:rPr>
+        <w:t>hereas the percentage away wins have rose from 30 to 34 percent.</w:t>
+      </w:r>
+      <w:r>
+        <w:rPr>
+          <w:rFonts w:hint="default" w:ascii="Times New Roman" w:hAnsi="Times New Roman" w:cs="Times New Roman"/>
+          <w:sz w:val="24"/>
+          <w:szCs w:val="24"/>
+          <w:lang w:val="en-US"/>
+        </w:rPr>
+        <w:t xml:space="preserve"> The difference in their proportion is significantly different, which suggests that home advantage indeed has significantly decreased following the covid pandemic. </w:t>
+      </w:r>
+    </w:p>
+    <w:p>
+      <w:pPr>
+        <w:spacing w:line="360" w:lineRule="auto"/>
+        <w:rPr>
+          <w:rFonts w:hint="default" w:ascii="Times New Roman" w:hAnsi="Times New Roman" w:cs="Times New Roman"/>
+          <w:sz w:val="24"/>
+          <w:szCs w:val="24"/>
+          <w:lang w:val="en-US"/>
+        </w:rPr>
+      </w:pPr>
+    </w:p>
+    <w:p>
+      <w:pPr>
+        <w:spacing w:line="360" w:lineRule="auto"/>
+        <w:rPr>
+          <w:rFonts w:hint="default" w:ascii="Times New Roman" w:hAnsi="Times New Roman" w:cs="Times New Roman"/>
+          <w:sz w:val="24"/>
+          <w:szCs w:val="24"/>
+          <w:lang w:val="en-US"/>
+        </w:rPr>
+      </w:pPr>
+      <w:r>
+        <w:rPr>
+          <w:rFonts w:ascii="Times New Roman" w:hAnsi="Times New Roman" w:cs="Times New Roman"/>
+          <w:sz w:val="24"/>
+          <w:szCs w:val="24"/>
+        </w:rPr>
+        <w:t xml:space="preserve">Also number of goals and points for home teams declined substantially. Away teams fare better in games behind closed doors compared to games with fans. Before the lockdown, away teams on average collected 1.14 points per game, scoring an average of 1.22 goals per game in the process. Since the lockdown, away teams have increased their points per game to 1.27, also increasing the amount of goals scored on average by 0.07 to 1.29 goals per game. </w:t>
+      </w:r>
+      <w:r>
+        <w:rPr>
+          <w:rFonts w:hint="default" w:ascii="Times New Roman" w:hAnsi="Times New Roman" w:cs="Times New Roman"/>
+          <w:sz w:val="24"/>
+          <w:szCs w:val="24"/>
+          <w:lang w:val="en-US"/>
+        </w:rPr>
+        <w:t>With all numbers but expected goals for away teams significantly different for p value of &lt; 0.001, there is clear</w:t>
+      </w:r>
+      <w:r>
+        <w:rPr>
+          <w:rFonts w:ascii="Times New Roman" w:hAnsi="Times New Roman" w:cs="Times New Roman"/>
+          <w:sz w:val="24"/>
+          <w:szCs w:val="24"/>
+        </w:rPr>
+        <w:t xml:space="preserve"> evidence of a decrease in home advantage following the exclusion of home fans. </w:t>
+      </w:r>
+      <w:r>
+        <w:rPr>
+          <w:rFonts w:hint="default" w:ascii="Times New Roman" w:hAnsi="Times New Roman" w:cs="Times New Roman"/>
+          <w:sz w:val="24"/>
+          <w:szCs w:val="24"/>
+          <w:lang w:val="en-US"/>
+        </w:rPr>
+        <w:t xml:space="preserve">The decrease in home advantage seem to come from both an increase in away team performance and a decrease in home team performance. Before the home team’s actual goals slightly outperformed their expected goals, whereas the away team’s actual goals where slightly below their expected goals value. Both goal values have converged closer to their expected goals value after the lockdown, which has lead to a significant reduction in home advantage. </w:t>
+      </w:r>
     </w:p>
     <w:p>
       <w:pPr>
@@ -8465,7 +8847,11 @@
           <w:lang w:val="en-US"/>
         </w:rPr>
       </w:pPr>
-      <w:r>
+    </w:p>
+    <w:p>
+      <w:pPr>
+        <w:spacing w:line="360" w:lineRule="auto"/>
+        <w:jc w:val="center"/>
         <w:rPr>
           <w:rFonts w:hint="default" w:ascii="Times New Roman" w:hAnsi="Times New Roman" w:cs="Times New Roman"/>
           <w:b/>
@@ -8474,16 +8860,52 @@
           <w:szCs w:val="24"/>
           <w:lang w:val="en-US"/>
         </w:rPr>
+      </w:pPr>
+      <w:r>
+        <w:rPr>
+          <w:rFonts w:hint="default" w:ascii="Times New Roman" w:hAnsi="Times New Roman" w:cs="Times New Roman"/>
+          <w:b/>
+          <w:bCs/>
+          <w:sz w:val="24"/>
+          <w:szCs w:val="24"/>
+          <w:lang w:val="en-US"/>
+        </w:rPr>
+        <w:t>Table 5 mean levels home team metrics pre and post covid</w:t>
+      </w:r>
+    </w:p>
+    <w:p>
+      <w:pPr>
+        <w:spacing w:line="360" w:lineRule="auto"/>
+        <w:jc w:val="right"/>
+        <w:rPr>
+          <w:rFonts w:hint="default" w:ascii="Times New Roman" w:hAnsi="Times New Roman" w:cs="Times New Roman"/>
+          <w:b/>
+          <w:bCs/>
+          <w:sz w:val="24"/>
+          <w:szCs w:val="24"/>
+          <w:lang w:val="en-US"/>
+        </w:rPr>
+      </w:pPr>
+      <w:r>
+        <w:rPr>
+          <w:rFonts w:hint="default" w:ascii="Times New Roman" w:hAnsi="Times New Roman" w:cs="Times New Roman"/>
+          <w:b/>
+          <w:bCs/>
+          <w:sz w:val="24"/>
+          <w:szCs w:val="24"/>
+          <w:lang w:val="en-US"/>
+        </w:rPr>
         <w:object>
-          <v:shape id="_x0000_i1039" o:spt="75" type="#_x0000_t75" style="height:132pt;width:439.2pt;" o:ole="t" filled="f" o:preferrelative="t" stroked="f" coordsize="21600,21600">
+          <v:shape id="_x0000_i1029" o:spt="75" type="#_x0000_t75" style="height:132pt;width:439.2pt;" o:ole="t" filled="f" o:preferrelative="t" stroked="f" coordsize="21600,21600">
+            <v:path/>
             <v:fill on="f" focussize="0,0"/>
             <v:stroke on="f"/>
-            <v:imagedata r:id="rId17" o:title=""/>
+            <v:imagedata r:id="rId20" o:title=""/>
             <o:lock v:ext="edit" aspectratio="t"/>
             <w10:wrap type="none"/>
             <w10:anchorlock/>
           </v:shape>
-          <o:OLEObject Type="Embed" ProgID="Word.Document.8" ShapeID="_x0000_i1039" DrawAspect="Content" ObjectID="_1468075729" r:id="rId16">
+          <o:OLEObject Type="Embed" ProgID="Word.Document.8" ShapeID="_x0000_i1029" DrawAspect="Content" ObjectID="_1468075729" r:id="rId19">
             <o:LockedField>false</o:LockedField>
           </o:OLEObject>
         </w:object>
@@ -8525,16 +8947,42 @@
           <w:szCs w:val="24"/>
           <w:lang w:val="en-US"/>
         </w:rPr>
+        <w:t>Table 6 mean levels away team metrics pre and post covid</w:t>
+      </w:r>
+    </w:p>
+    <w:p>
+      <w:pPr>
+        <w:spacing w:line="360" w:lineRule="auto"/>
+        <w:jc w:val="right"/>
+        <w:rPr>
+          <w:rFonts w:hint="default" w:ascii="Times New Roman" w:hAnsi="Times New Roman" w:cs="Times New Roman"/>
+          <w:b/>
+          <w:bCs/>
+          <w:sz w:val="24"/>
+          <w:szCs w:val="24"/>
+          <w:lang w:val="en-US"/>
+        </w:rPr>
+      </w:pPr>
+      <w:r>
+        <w:rPr>
+          <w:rFonts w:hint="default" w:ascii="Times New Roman" w:hAnsi="Times New Roman" w:cs="Times New Roman"/>
+          <w:b/>
+          <w:bCs/>
+          <w:sz w:val="24"/>
+          <w:szCs w:val="24"/>
+          <w:lang w:val="en-US"/>
+        </w:rPr>
         <w:object>
-          <v:shape id="_x0000_i1041" o:spt="75" type="#_x0000_t75" style="height:132pt;width:439.2pt;" o:ole="t" filled="f" o:preferrelative="t" stroked="f" coordsize="21600,21600">
+          <v:shape id="_x0000_i1030" o:spt="75" type="#_x0000_t75" style="height:132pt;width:439.2pt;" o:ole="t" filled="f" o:preferrelative="t" stroked="f" coordsize="21600,21600">
+            <v:path/>
             <v:fill on="f" focussize="0,0"/>
             <v:stroke on="f"/>
-            <v:imagedata r:id="rId19" o:title=""/>
+            <v:imagedata r:id="rId22" o:title=""/>
             <o:lock v:ext="edit" aspectratio="t"/>
             <w10:wrap type="none"/>
             <w10:anchorlock/>
           </v:shape>
-          <o:OLEObject Type="Embed" ProgID="Word.Document.8" ShapeID="_x0000_i1041" DrawAspect="Content" ObjectID="_1468075730" r:id="rId18">
+          <o:OLEObject Type="Embed" ProgID="Word.Document.8" ShapeID="_x0000_i1030" DrawAspect="Content" ObjectID="_1468075730" r:id="rId21">
             <o:LockedField>false</o:LockedField>
           </o:OLEObject>
         </w:object>
@@ -8543,7 +8991,17 @@
     <w:p>
       <w:pPr>
         <w:spacing w:line="360" w:lineRule="auto"/>
-        <w:jc w:val="center"/>
+        <w:rPr>
+          <w:rFonts w:hint="default" w:ascii="Times New Roman" w:hAnsi="Times New Roman" w:cs="Times New Roman"/>
+          <w:sz w:val="24"/>
+          <w:szCs w:val="24"/>
+          <w:lang w:val="en-US"/>
+        </w:rPr>
+      </w:pPr>
+    </w:p>
+    <w:p>
+      <w:pPr>
+        <w:spacing w:line="360" w:lineRule="auto"/>
         <w:rPr>
           <w:rFonts w:hint="default" w:ascii="Times New Roman" w:hAnsi="Times New Roman" w:cs="Times New Roman"/>
           <w:b/>
@@ -8553,6 +9011,15 @@
           <w:lang w:val="en-US"/>
         </w:rPr>
       </w:pPr>
+      <w:r>
+        <w:rPr>
+          <w:rFonts w:hint="default" w:ascii="Times New Roman" w:hAnsi="Times New Roman" w:cs="Times New Roman"/>
+          <w:sz w:val="24"/>
+          <w:szCs w:val="24"/>
+          <w:lang w:val="en-US"/>
+        </w:rPr>
+        <w:t xml:space="preserve">Table 7 shows the results for referee decisions. Interesting to note is the insignificance for cards for home teams. It seems that rather than punishing home teams more severely, the gap in cards has mainly been reduced by a more lenient attitude towards away teams who receive significantly lower numbers of yellow and red cards since the start of the pandemic. A second interesting finding is despite the significant increase in fouls made by the home team, the number of cards has stayed relatively stable.  </w:t>
+      </w:r>
     </w:p>
     <w:p>
       <w:pPr>
@@ -8567,11 +9034,7 @@
           <w:lang w:val="en-US"/>
         </w:rPr>
       </w:pPr>
-    </w:p>
-    <w:p>
-      <w:pPr>
-        <w:spacing w:line="360" w:lineRule="auto"/>
-        <w:jc w:val="center"/>
+      <w:r>
         <w:rPr>
           <w:rFonts w:hint="default" w:ascii="Times New Roman" w:hAnsi="Times New Roman" w:cs="Times New Roman"/>
           <w:b/>
@@ -8580,12 +9043,13 @@
           <w:szCs w:val="24"/>
           <w:lang w:val="en-US"/>
         </w:rPr>
-      </w:pPr>
-    </w:p>
-    <w:p>
-      <w:pPr>
-        <w:spacing w:line="360" w:lineRule="auto"/>
-        <w:jc w:val="center"/>
+        <w:t>Table 7 mean levels referee metrics pre and post covid</w:t>
+      </w:r>
+    </w:p>
+    <w:p>
+      <w:pPr>
+        <w:spacing w:line="360" w:lineRule="auto"/>
+        <w:jc w:val="right"/>
         <w:rPr>
           <w:rFonts w:hint="default" w:ascii="Times New Roman" w:hAnsi="Times New Roman" w:cs="Times New Roman"/>
           <w:b/>
@@ -8595,11 +9059,7 @@
           <w:lang w:val="en-US"/>
         </w:rPr>
       </w:pPr>
-    </w:p>
-    <w:p>
-      <w:pPr>
-        <w:spacing w:line="360" w:lineRule="auto"/>
-        <w:jc w:val="center"/>
+      <w:r>
         <w:rPr>
           <w:rFonts w:hint="default" w:ascii="Times New Roman" w:hAnsi="Times New Roman" w:cs="Times New Roman"/>
           <w:b/>
@@ -8608,126 +9068,21 @@
           <w:szCs w:val="24"/>
           <w:lang w:val="en-US"/>
         </w:rPr>
-      </w:pPr>
-      <w:r>
-        <w:rPr>
-          <w:rFonts w:hint="default" w:ascii="Times New Roman" w:hAnsi="Times New Roman" w:cs="Times New Roman"/>
-          <w:b/>
-          <w:bCs/>
-          <w:sz w:val="24"/>
-          <w:szCs w:val="24"/>
-          <w:lang w:val="en-US"/>
-        </w:rPr>
         <w:object>
-          <v:shape id="_x0000_i1033" o:spt="75" type="#_x0000_t75" style="height:156.6pt;width:439.2pt;" o:ole="t" filled="f" o:preferrelative="t" stroked="f" coordsize="21600,21600">
+          <v:shape id="_x0000_i1031" o:spt="75" type="#_x0000_t75" style="height:156.6pt;width:439.2pt;" o:ole="t" filled="f" o:preferrelative="t" stroked="f" coordsize="21600,21600">
+            <v:path/>
             <v:fill on="f" focussize="0,0"/>
             <v:stroke on="f"/>
-            <v:imagedata r:id="rId21" o:title=""/>
+            <v:imagedata r:id="rId24" o:title=""/>
             <o:lock v:ext="edit" aspectratio="t"/>
             <w10:wrap type="none"/>
             <w10:anchorlock/>
           </v:shape>
-          <o:OLEObject Type="Embed" ProgID="Word.Document.8" ShapeID="_x0000_i1033" DrawAspect="Content" ObjectID="_1468075731" r:id="rId20">
+          <o:OLEObject Type="Embed" ProgID="Word.Document.8" ShapeID="_x0000_i1031" DrawAspect="Content" ObjectID="_1468075731" r:id="rId23">
             <o:LockedField>false</o:LockedField>
           </o:OLEObject>
         </w:object>
       </w:r>
-    </w:p>
-    <w:p>
-      <w:pPr>
-        <w:spacing w:line="360" w:lineRule="auto"/>
-        <w:jc w:val="center"/>
-        <w:rPr>
-          <w:rFonts w:hint="default" w:ascii="Times New Roman" w:hAnsi="Times New Roman" w:cs="Times New Roman"/>
-          <w:b/>
-          <w:bCs/>
-          <w:sz w:val="24"/>
-          <w:szCs w:val="24"/>
-          <w:lang w:val="en-US"/>
-        </w:rPr>
-      </w:pPr>
-    </w:p>
-    <w:p>
-      <w:pPr>
-        <w:spacing w:line="360" w:lineRule="auto"/>
-        <w:rPr>
-          <w:rFonts w:hint="default"/>
-          <w:lang w:val="en-US"/>
-        </w:rPr>
-      </w:pPr>
-    </w:p>
-    <w:p>
-      <w:pPr>
-        <w:spacing w:line="360" w:lineRule="auto"/>
-        <w:rPr>
-          <w:rFonts w:ascii="Times New Roman" w:hAnsi="Times New Roman" w:cs="Times New Roman"/>
-          <w:sz w:val="24"/>
-          <w:szCs w:val="24"/>
-        </w:rPr>
-      </w:pPr>
-    </w:p>
-    <w:p>
-      <w:pPr>
-        <w:spacing w:line="360" w:lineRule="auto"/>
-        <w:rPr>
-          <w:rFonts w:ascii="Times New Roman" w:hAnsi="Times New Roman" w:cs="Times New Roman"/>
-          <w:sz w:val="24"/>
-          <w:szCs w:val="24"/>
-        </w:rPr>
-      </w:pPr>
-    </w:p>
-    <w:p>
-      <w:pPr>
-        <w:spacing w:line="360" w:lineRule="auto"/>
-        <w:rPr>
-          <w:rFonts w:hint="default" w:ascii="Times New Roman" w:hAnsi="Times New Roman" w:cs="Times New Roman"/>
-          <w:sz w:val="24"/>
-          <w:szCs w:val="24"/>
-          <w:lang w:val="en-US"/>
-        </w:rPr>
-      </w:pPr>
-    </w:p>
-    <w:p>
-      <w:pPr>
-        <w:spacing w:line="360" w:lineRule="auto"/>
-        <w:rPr>
-          <w:rFonts w:hint="default" w:ascii="Times New Roman" w:hAnsi="Times New Roman" w:cs="Times New Roman"/>
-          <w:sz w:val="24"/>
-          <w:szCs w:val="24"/>
-          <w:lang w:val="en-US"/>
-        </w:rPr>
-      </w:pPr>
-      <w:r>
-        <w:rPr>
-          <w:rFonts w:hint="default" w:ascii="Times New Roman" w:hAnsi="Times New Roman" w:cs="Times New Roman"/>
-          <w:sz w:val="24"/>
-          <w:szCs w:val="24"/>
-          <w:lang w:val="en-US"/>
-        </w:rPr>
-        <w:object>
-          <v:shape id="_x0000_i1037" o:spt="75" type="#_x0000_t75" style="height:168pt;width:441pt;" o:ole="t" filled="f" o:preferrelative="t" stroked="f" coordsize="21600,21600">
-            <v:fill on="f" focussize="0,0"/>
-            <v:stroke on="f"/>
-            <v:imagedata r:id="rId15" o:title=""/>
-            <o:lock v:ext="edit" aspectratio="t"/>
-            <w10:wrap type="none"/>
-            <w10:anchorlock/>
-          </v:shape>
-          <o:OLEObject Type="Embed" ProgID="Word.Document.8" ShapeID="_x0000_i1037" DrawAspect="Content" ObjectID="_1468075732" r:id="rId22">
-            <o:LockedField>false</o:LockedField>
-          </o:OLEObject>
-        </w:object>
-      </w:r>
-    </w:p>
-    <w:p>
-      <w:pPr>
-        <w:spacing w:line="360" w:lineRule="auto"/>
-        <w:rPr>
-          <w:rFonts w:ascii="Times New Roman" w:hAnsi="Times New Roman" w:cs="Times New Roman"/>
-          <w:sz w:val="24"/>
-          <w:szCs w:val="24"/>
-        </w:rPr>
-      </w:pPr>
     </w:p>
     <w:p>
       <w:pPr>
@@ -8751,25 +9106,104 @@
           <w:szCs w:val="28"/>
           <w:lang w:val="en-US"/>
         </w:rPr>
-        <w:t>3.4 Model</w:t>
-      </w:r>
-    </w:p>
-    <w:p>
-      <w:pPr>
-        <w:spacing w:line="360" w:lineRule="auto"/>
-        <w:rPr>
-          <w:rFonts w:ascii="Times New Roman" w:hAnsi="Times New Roman" w:cs="Times New Roman"/>
-          <w:sz w:val="24"/>
-          <w:szCs w:val="24"/>
-        </w:rPr>
-      </w:pPr>
-      <w:r>
-        <w:rPr>
-          <w:rFonts w:ascii="Times New Roman" w:hAnsi="Times New Roman" w:cs="Times New Roman"/>
-          <w:sz w:val="24"/>
-          <w:szCs w:val="24"/>
-        </w:rPr>
-        <w:t>We test whether difference in crowd support had a significant effect on team performance, checking for the effects of our 3 moderators: occupancy, foreigners in squad and team age. Furthermore we add the control variables for</w:t>
+        <w:t>3.5 Model</w:t>
+      </w:r>
+    </w:p>
+    <w:p>
+      <w:pPr>
+        <w:pStyle w:val="17"/>
+        <w:keepNext w:val="0"/>
+        <w:keepLines/>
+        <w:pageBreakBefore w:val="0"/>
+        <w:widowControl/>
+        <w:suppressLineNumbers w:val="0"/>
+        <w:shd w:val="clear" w:fill="FFFFFF"/>
+        <w:kinsoku/>
+        <w:wordWrap/>
+        <w:overflowPunct/>
+        <w:topLinePunct w:val="0"/>
+        <w:autoSpaceDE/>
+        <w:autoSpaceDN/>
+        <w:bidi w:val="0"/>
+        <w:adjustRightInd/>
+        <w:snapToGrid/>
+        <w:spacing w:before="0" w:beforeAutospacing="0" w:after="0" w:afterAutospacing="0" w:line="360" w:lineRule="auto"/>
+        <w:ind w:left="0" w:right="0" w:firstLine="0"/>
+        <w:textAlignment w:val="auto"/>
+        <w:rPr>
+          <w:rFonts w:hint="default" w:ascii="Times New Roman" w:hAnsi="Times New Roman" w:cs="Times New Roman"/>
+          <w:sz w:val="24"/>
+          <w:szCs w:val="24"/>
+          <w:lang w:val="en-US"/>
+        </w:rPr>
+      </w:pPr>
+      <w:r>
+        <w:rPr>
+          <w:rFonts w:hint="default" w:ascii="Times New Roman" w:hAnsi="Times New Roman" w:cs="Times New Roman"/>
+          <w:sz w:val="24"/>
+          <w:szCs w:val="24"/>
+          <w:lang w:val="en-US"/>
+        </w:rPr>
+        <w:t xml:space="preserve">In the following section we examine </w:t>
+      </w:r>
+      <w:r>
+        <w:rPr>
+          <w:rFonts w:ascii="Times New Roman" w:hAnsi="Times New Roman" w:cs="Times New Roman"/>
+          <w:sz w:val="24"/>
+          <w:szCs w:val="24"/>
+        </w:rPr>
+        <w:t xml:space="preserve">whether difference in crowd support had a significant effect on </w:t>
+      </w:r>
+      <w:r>
+        <w:rPr>
+          <w:rFonts w:hint="default" w:cs="Times New Roman"/>
+          <w:sz w:val="24"/>
+          <w:szCs w:val="24"/>
+          <w:lang w:val="en-US"/>
+        </w:rPr>
+        <w:t>t</w:t>
+      </w:r>
+      <w:r>
+        <w:rPr>
+          <w:rFonts w:ascii="Times New Roman" w:hAnsi="Times New Roman" w:cs="Times New Roman"/>
+          <w:sz w:val="24"/>
+          <w:szCs w:val="24"/>
+        </w:rPr>
+        <w:t xml:space="preserve">eam performance, checking for the effects of our moderators: occupancy, </w:t>
+      </w:r>
+      <w:r>
+        <w:rPr>
+          <w:rFonts w:hint="default" w:cs="Times New Roman"/>
+          <w:sz w:val="24"/>
+          <w:szCs w:val="24"/>
+          <w:lang w:val="en-US"/>
+        </w:rPr>
+        <w:t xml:space="preserve">crowd size, </w:t>
+      </w:r>
+      <w:r>
+        <w:rPr>
+          <w:rFonts w:ascii="Times New Roman" w:hAnsi="Times New Roman" w:cs="Times New Roman"/>
+          <w:sz w:val="24"/>
+          <w:szCs w:val="24"/>
+        </w:rPr>
+        <w:t>foreigners in squad and</w:t>
+      </w:r>
+      <w:r>
+        <w:rPr>
+          <w:rFonts w:hint="default" w:cs="Times New Roman"/>
+          <w:sz w:val="24"/>
+          <w:szCs w:val="24"/>
+          <w:lang w:val="en-US"/>
+        </w:rPr>
+        <w:t xml:space="preserve"> </w:t>
+      </w:r>
+      <w:r>
+        <w:rPr>
+          <w:rFonts w:ascii="Times New Roman" w:hAnsi="Times New Roman" w:cs="Times New Roman"/>
+          <w:sz w:val="24"/>
+          <w:szCs w:val="24"/>
+        </w:rPr>
+        <w:t>team age. Furthermore we add the control variables for</w:t>
       </w:r>
       <w:r>
         <w:rPr>
@@ -8795,42 +9229,92 @@
           <w:szCs w:val="24"/>
           <w:lang w:val="en-US"/>
         </w:rPr>
+        <w:t>.</w:t>
+      </w:r>
+      <w:r>
+        <w:rPr>
+          <w:rFonts w:ascii="Times New Roman" w:hAnsi="Times New Roman" w:cs="Times New Roman"/>
+          <w:sz w:val="24"/>
+          <w:szCs w:val="24"/>
+        </w:rPr>
+        <w:t xml:space="preserve"> </w:t>
+      </w:r>
+      <w:r>
+        <w:rPr>
+          <w:rFonts w:hint="default" w:cs="Times New Roman"/>
+          <w:sz w:val="24"/>
+          <w:szCs w:val="24"/>
+          <w:lang w:val="en-US"/>
+        </w:rPr>
+        <w:t>To correctly analyse causalities in our model, we require a moderated mediation analysis. O</w:t>
+      </w:r>
+      <w:r>
+        <w:rPr>
+          <w:rFonts w:ascii="Times New Roman" w:hAnsi="Times New Roman" w:cs="Times New Roman"/>
+          <w:sz w:val="24"/>
+          <w:szCs w:val="24"/>
+        </w:rPr>
+        <w:t xml:space="preserve">ur </w:t>
+      </w:r>
+      <w:r>
+        <w:rPr>
+          <w:rFonts w:hint="default" w:ascii="Times New Roman" w:hAnsi="Times New Roman" w:cs="Times New Roman"/>
+          <w:sz w:val="24"/>
+          <w:szCs w:val="24"/>
+          <w:lang w:val="en-US"/>
+        </w:rPr>
+        <w:t xml:space="preserve">first </w:t>
+      </w:r>
+      <w:r>
+        <w:rPr>
+          <w:rFonts w:ascii="Times New Roman" w:hAnsi="Times New Roman" w:cs="Times New Roman"/>
+          <w:sz w:val="24"/>
+          <w:szCs w:val="24"/>
+        </w:rPr>
+        <w:t>equation involves the path between our independent variable crowd support and our mediating variable, referee bias. We examine the moderating effect of Occupancy on the relationship between crowd support and referee bias. Furthermore, we control for team quality</w:t>
+      </w:r>
+      <w:r>
+        <w:rPr>
+          <w:rFonts w:hint="default" w:cs="Times New Roman"/>
+          <w:sz w:val="24"/>
+          <w:szCs w:val="24"/>
+          <w:lang w:val="en-US"/>
+        </w:rPr>
+        <w:t>,</w:t>
+      </w:r>
+      <w:r>
+        <w:rPr>
+          <w:rFonts w:ascii="Times New Roman" w:hAnsi="Times New Roman" w:cs="Times New Roman"/>
+          <w:sz w:val="24"/>
+          <w:szCs w:val="24"/>
+        </w:rPr>
+        <w:t xml:space="preserve"> match importance</w:t>
+      </w:r>
+      <w:r>
+        <w:rPr>
+          <w:rFonts w:hint="default" w:cs="Times New Roman"/>
+          <w:sz w:val="24"/>
+          <w:szCs w:val="24"/>
+          <w:lang w:val="en-US"/>
+        </w:rPr>
+        <w:t xml:space="preserve"> and Var availability</w:t>
+      </w:r>
+      <w:r>
+        <w:rPr>
+          <w:rFonts w:ascii="Times New Roman" w:hAnsi="Times New Roman" w:cs="Times New Roman"/>
+          <w:sz w:val="24"/>
+          <w:szCs w:val="24"/>
+        </w:rPr>
         <w:t xml:space="preserve">. </w:t>
       </w:r>
-    </w:p>
-    <w:p>
-      <w:pPr>
-        <w:spacing w:line="360" w:lineRule="auto"/>
-        <w:rPr>
-          <w:rFonts w:ascii="Times New Roman" w:hAnsi="Times New Roman" w:cs="Times New Roman"/>
-          <w:sz w:val="24"/>
-          <w:szCs w:val="24"/>
-        </w:rPr>
-      </w:pPr>
-      <w:r>
-        <w:rPr>
-          <w:rFonts w:ascii="Times New Roman" w:hAnsi="Times New Roman" w:cs="Times New Roman"/>
-          <w:sz w:val="24"/>
-          <w:szCs w:val="24"/>
-        </w:rPr>
-        <w:t xml:space="preserve">Our </w:t>
-      </w:r>
-      <w:r>
-        <w:rPr>
-          <w:rFonts w:hint="default" w:ascii="Times New Roman" w:hAnsi="Times New Roman" w:cs="Times New Roman"/>
-          <w:sz w:val="24"/>
-          <w:szCs w:val="24"/>
-          <w:lang w:val="en-US"/>
-        </w:rPr>
-        <w:t xml:space="preserve">first </w:t>
-      </w:r>
-      <w:r>
-        <w:rPr>
-          <w:rFonts w:ascii="Times New Roman" w:hAnsi="Times New Roman" w:cs="Times New Roman"/>
-          <w:sz w:val="24"/>
-          <w:szCs w:val="24"/>
-        </w:rPr>
-        <w:t xml:space="preserve">equation involves the path between our independent variable crowd support and our mediating variable, referee bias. We examine the moderating effect of Occupancy on the relationship between crowd support and referee bias. Furthermore, we control for team quality and match importance. </w:t>
+      <w:r>
+        <w:rPr>
+          <w:rFonts w:hint="default" w:cs="Times New Roman"/>
+          <w:sz w:val="24"/>
+          <w:szCs w:val="24"/>
+          <w:lang w:val="en-US"/>
+        </w:rPr>
+        <w:t xml:space="preserve">Our first model specifies the effect of our independent variables and our moderator on the mediator referee bias. </w:t>
       </w:r>
     </w:p>
     <w:p>
@@ -8839,248 +9323,2567 @@
         <w:spacing w:before="158" w:line="360" w:lineRule="auto"/>
         <w:ind w:left="0" w:leftChars="0" w:right="240" w:firstLine="0" w:firstLineChars="0"/>
         <w:jc w:val="both"/>
-      </w:pPr>
-      <w:r>
-        <w:rPr>
+        <w:rPr>
+          <w:rFonts w:hint="default" w:ascii="Times New Roman" w:hAnsi="Times New Roman" w:cs="Times New Roman"/>
+          <w:lang w:val="en-US"/>
+        </w:rPr>
+      </w:pPr>
+      <w:r>
+        <w:rPr>
+          <w:rFonts w:hint="default" w:ascii="Times New Roman" w:hAnsi="Times New Roman" w:cs="Times New Roman"/>
           <w:b/>
         </w:rPr>
-        <w:t xml:space="preserve">Equation 2: </w:t>
-      </w:r>
-      <w:r>
-        <w:t>referee_bias:  β0 + β1COVID-19 + β2SPI + β3COVID-19 * Occupancy</w:t>
-      </w:r>
-      <w:r>
-        <w:rPr>
-          <w:rFonts w:hint="default"/>
-          <w:lang w:val="en-US"/>
-        </w:rPr>
-        <w:t xml:space="preserve"> +</w:t>
-      </w:r>
-      <w:r>
-        <w:t xml:space="preserve">  β5 + β6importance</w:t>
+        <w:t xml:space="preserve">Equation </w:t>
+      </w:r>
+      <w:r>
+        <w:rPr>
+          <w:rFonts w:hint="default" w:ascii="Times New Roman" w:hAnsi="Times New Roman" w:cs="Times New Roman"/>
+          <w:b/>
+          <w:lang w:val="en-US"/>
+        </w:rPr>
+        <w:t>1</w:t>
+      </w:r>
+      <w:r>
+        <w:rPr>
+          <w:rFonts w:hint="default" w:ascii="Times New Roman" w:hAnsi="Times New Roman" w:cs="Times New Roman"/>
+          <w:b/>
+        </w:rPr>
+        <w:t xml:space="preserve">: </w:t>
+      </w:r>
+      <w:r>
+        <w:rPr>
+          <w:rFonts w:hint="default" w:cs="Times New Roman"/>
+          <w:b w:val="0"/>
+          <w:bCs/>
+          <w:color w:val="auto"/>
+          <w:lang w:val="en-US"/>
+        </w:rPr>
+        <w:t>Foul Difference:</w:t>
+      </w:r>
+      <w:r>
+        <w:rPr>
+          <w:rFonts w:hint="default" w:ascii="Times New Roman" w:hAnsi="Times New Roman" w:cs="Times New Roman"/>
+          <w:i/>
+          <w:iCs/>
+        </w:rPr>
+        <w:t xml:space="preserve">  </w:t>
+      </w:r>
+      <w:r>
+        <w:rPr>
+          <w:rFonts w:hint="default" w:ascii="Times New Roman" w:hAnsi="Times New Roman" w:cs="Times New Roman"/>
+          <w:i/>
+          <w:iCs/>
+          <w:lang w:val="en-US"/>
+        </w:rPr>
+        <w:t>β</w:t>
+      </w:r>
+      <w:r>
+        <w:rPr>
+          <w:rFonts w:hint="default" w:ascii="Times New Roman" w:hAnsi="Times New Roman" w:cs="Times New Roman"/>
+          <w:i/>
+          <w:iCs/>
+        </w:rPr>
+        <w:t xml:space="preserve">0 + </w:t>
+      </w:r>
+      <w:r>
+        <w:rPr>
+          <w:rFonts w:hint="default" w:ascii="Times New Roman" w:hAnsi="Times New Roman" w:cs="Times New Roman"/>
+          <w:i/>
+          <w:iCs/>
+          <w:lang w:val="en-US"/>
+        </w:rPr>
+        <w:t>β</w:t>
+      </w:r>
+      <w:r>
+        <w:rPr>
+          <w:rFonts w:hint="default" w:ascii="Times New Roman" w:hAnsi="Times New Roman" w:cs="Times New Roman"/>
+          <w:i/>
+          <w:iCs/>
+        </w:rPr>
+        <w:t>1</w:t>
+      </w:r>
+      <w:r>
+        <w:rPr>
+          <w:rFonts w:hint="default" w:ascii="Times New Roman" w:hAnsi="Times New Roman" w:cs="Times New Roman"/>
+          <w:i/>
+          <w:iCs/>
+          <w:lang w:val="en-US"/>
+        </w:rPr>
+        <w:t>Covid</w:t>
+      </w:r>
+      <w:r>
+        <w:rPr>
+          <w:rFonts w:hint="default" w:ascii="Times New Roman" w:hAnsi="Times New Roman" w:cs="Times New Roman"/>
+          <w:i/>
+          <w:iCs/>
+        </w:rPr>
+        <w:t xml:space="preserve"> + </w:t>
+      </w:r>
+      <w:r>
+        <w:rPr>
+          <w:rFonts w:hint="default" w:ascii="Times New Roman" w:hAnsi="Times New Roman" w:cs="Times New Roman"/>
+          <w:i/>
+          <w:iCs/>
+          <w:lang w:val="en-US"/>
+        </w:rPr>
+        <w:t>β</w:t>
+      </w:r>
+      <w:r>
+        <w:rPr>
+          <w:rFonts w:hint="default" w:ascii="Times New Roman" w:hAnsi="Times New Roman" w:cs="Times New Roman"/>
+          <w:i/>
+          <w:iCs/>
+        </w:rPr>
+        <w:t>2</w:t>
+      </w:r>
+      <w:r>
+        <w:rPr>
+          <w:rFonts w:hint="default" w:ascii="Times New Roman" w:hAnsi="Times New Roman" w:cs="Times New Roman"/>
+          <w:i/>
+          <w:iCs/>
+          <w:lang w:val="en-US"/>
+        </w:rPr>
+        <w:t>OccupancyRate</w:t>
+      </w:r>
+      <w:r>
+        <w:rPr>
+          <w:rFonts w:hint="default" w:ascii="Times New Roman" w:hAnsi="Times New Roman" w:cs="Times New Roman"/>
+          <w:i/>
+          <w:iCs/>
+        </w:rPr>
+        <w:t xml:space="preserve"> + </w:t>
+      </w:r>
+      <w:r>
+        <w:rPr>
+          <w:rFonts w:hint="default" w:ascii="Times New Roman" w:hAnsi="Times New Roman" w:cs="Times New Roman"/>
+          <w:i/>
+          <w:iCs/>
+          <w:lang w:val="en-US"/>
+        </w:rPr>
+        <w:t>β</w:t>
+      </w:r>
+      <w:r>
+        <w:rPr>
+          <w:rFonts w:hint="default" w:ascii="Times New Roman" w:hAnsi="Times New Roman" w:cs="Times New Roman"/>
+          <w:i/>
+          <w:iCs/>
+        </w:rPr>
+        <w:t>3</w:t>
+      </w:r>
+      <w:r>
+        <w:rPr>
+          <w:rFonts w:hint="default" w:ascii="Times New Roman" w:hAnsi="Times New Roman" w:cs="Times New Roman"/>
+          <w:i/>
+          <w:iCs/>
+          <w:lang w:val="en-US"/>
+        </w:rPr>
+        <w:t>ForeignersShareDifference  +</w:t>
+      </w:r>
+      <w:r>
+        <w:rPr>
+          <w:rFonts w:hint="default" w:ascii="Times New Roman" w:hAnsi="Times New Roman" w:cs="Times New Roman"/>
+          <w:i/>
+          <w:iCs/>
+        </w:rPr>
+        <w:t xml:space="preserve"> </w:t>
+      </w:r>
+      <w:r>
+        <w:rPr>
+          <w:rFonts w:hint="default" w:ascii="Times New Roman" w:hAnsi="Times New Roman" w:cs="Times New Roman"/>
+          <w:i/>
+          <w:iCs/>
+          <w:lang w:val="en-US"/>
+        </w:rPr>
+        <w:t>β4</w:t>
+      </w:r>
+      <w:r>
+        <w:rPr>
+          <w:rFonts w:hint="default" w:cs="Times New Roman"/>
+          <w:i/>
+          <w:iCs/>
+          <w:lang w:val="en-US"/>
+        </w:rPr>
+        <w:t>Crowdsize +</w:t>
+      </w:r>
+      <w:r>
+        <w:rPr>
+          <w:rFonts w:hint="default" w:ascii="Times New Roman" w:hAnsi="Times New Roman" w:cs="Times New Roman"/>
+          <w:i/>
+          <w:iCs/>
+        </w:rPr>
+        <w:t xml:space="preserve"> </w:t>
+      </w:r>
+      <w:r>
+        <w:rPr>
+          <w:rFonts w:hint="default" w:ascii="Times New Roman" w:hAnsi="Times New Roman" w:cs="Times New Roman"/>
+          <w:i/>
+          <w:iCs/>
+          <w:lang w:val="en-US"/>
+        </w:rPr>
+        <w:t>β</w:t>
+      </w:r>
+      <w:r>
+        <w:rPr>
+          <w:rFonts w:hint="default" w:cs="Times New Roman"/>
+          <w:i/>
+          <w:iCs/>
+          <w:lang w:val="en-US"/>
+        </w:rPr>
+        <w:t>5</w:t>
+      </w:r>
+      <w:r>
+        <w:rPr>
+          <w:rFonts w:hint="default" w:ascii="Times New Roman" w:hAnsi="Times New Roman" w:cs="Times New Roman"/>
+          <w:i/>
+          <w:iCs/>
+          <w:lang w:val="en-US"/>
+        </w:rPr>
+        <w:t>Covid*OccupancyRate + β</w:t>
+      </w:r>
+      <w:r>
+        <w:rPr>
+          <w:rFonts w:hint="default" w:cs="Times New Roman"/>
+          <w:i/>
+          <w:iCs/>
+          <w:lang w:val="en-US"/>
+        </w:rPr>
+        <w:t>6</w:t>
+      </w:r>
+      <w:r>
+        <w:rPr>
+          <w:rFonts w:hint="default" w:ascii="Times New Roman" w:hAnsi="Times New Roman" w:cs="Times New Roman"/>
+          <w:i/>
+          <w:iCs/>
+          <w:lang w:val="en-US"/>
+        </w:rPr>
+        <w:t>Covid * ForeignersShareDifference +</w:t>
+      </w:r>
+      <w:r>
+        <w:rPr>
+          <w:rFonts w:hint="default" w:cs="Times New Roman"/>
+          <w:i/>
+          <w:iCs/>
+          <w:lang w:val="en-US"/>
+        </w:rPr>
+        <w:t xml:space="preserve"> </w:t>
+      </w:r>
+      <w:r>
+        <w:rPr>
+          <w:rFonts w:hint="default" w:ascii="Times New Roman" w:hAnsi="Times New Roman" w:cs="Times New Roman"/>
+          <w:i/>
+          <w:iCs/>
+          <w:lang w:val="en-US"/>
+        </w:rPr>
+        <w:t>β</w:t>
+      </w:r>
+      <w:r>
+        <w:rPr>
+          <w:rFonts w:hint="default" w:cs="Times New Roman"/>
+          <w:i/>
+          <w:iCs/>
+          <w:lang w:val="en-US"/>
+        </w:rPr>
+        <w:t>7Covid * Crowdsize</w:t>
+      </w:r>
+      <w:r>
+        <w:rPr>
+          <w:rFonts w:hint="default" w:ascii="Times New Roman" w:hAnsi="Times New Roman" w:cs="Times New Roman"/>
+          <w:i/>
+          <w:iCs/>
+          <w:lang w:val="en-US"/>
+        </w:rPr>
+        <w:t xml:space="preserve"> </w:t>
+      </w:r>
+      <w:r>
+        <w:rPr>
+          <w:rFonts w:hint="default" w:cs="Times New Roman"/>
+          <w:i/>
+          <w:iCs/>
+          <w:lang w:val="en-US"/>
+        </w:rPr>
+        <w:t xml:space="preserve">+ </w:t>
+      </w:r>
+      <w:r>
+        <w:rPr>
+          <w:rFonts w:hint="default" w:ascii="Times New Roman" w:hAnsi="Times New Roman" w:cs="Times New Roman"/>
+          <w:i/>
+          <w:iCs/>
+          <w:lang w:val="en-US"/>
+        </w:rPr>
+        <w:t>β</w:t>
+      </w:r>
+      <w:r>
+        <w:rPr>
+          <w:rFonts w:hint="default" w:cs="Times New Roman"/>
+          <w:i/>
+          <w:iCs/>
+          <w:lang w:val="en-US"/>
+        </w:rPr>
+        <w:t>8</w:t>
+      </w:r>
+      <w:r>
+        <w:rPr>
+          <w:rFonts w:hint="default" w:ascii="Times New Roman" w:hAnsi="Times New Roman" w:cs="Times New Roman"/>
+          <w:i/>
+          <w:iCs/>
+          <w:lang w:val="en-US"/>
+        </w:rPr>
+        <w:t>RatingDifference</w:t>
+      </w:r>
+      <w:r>
+        <w:rPr>
+          <w:rFonts w:hint="default" w:ascii="Times New Roman" w:hAnsi="Times New Roman" w:cs="Times New Roman"/>
+          <w:i/>
+          <w:iCs/>
+        </w:rPr>
+        <w:t xml:space="preserve"> + </w:t>
+      </w:r>
+      <w:r>
+        <w:rPr>
+          <w:rFonts w:hint="default" w:ascii="Times New Roman" w:hAnsi="Times New Roman" w:cs="Times New Roman"/>
+          <w:i/>
+          <w:iCs/>
+          <w:lang w:val="en-US"/>
+        </w:rPr>
+        <w:t>β</w:t>
+      </w:r>
+      <w:r>
+        <w:rPr>
+          <w:rFonts w:hint="default" w:cs="Times New Roman"/>
+          <w:i/>
+          <w:iCs/>
+          <w:lang w:val="en-US"/>
+        </w:rPr>
+        <w:t>9</w:t>
+      </w:r>
+      <w:r>
+        <w:rPr>
+          <w:rFonts w:hint="default" w:ascii="Times New Roman" w:hAnsi="Times New Roman" w:cs="Times New Roman"/>
+          <w:i/>
+          <w:iCs/>
+          <w:lang w:val="en-US"/>
+        </w:rPr>
+        <w:t>ImportanceDifference + β</w:t>
+      </w:r>
+      <w:r>
+        <w:rPr>
+          <w:rFonts w:hint="default" w:cs="Times New Roman"/>
+          <w:i/>
+          <w:iCs/>
+          <w:lang w:val="en-US"/>
+        </w:rPr>
+        <w:t>10</w:t>
+      </w:r>
+      <w:r>
+        <w:rPr>
+          <w:rFonts w:hint="default" w:ascii="Times New Roman" w:hAnsi="Times New Roman" w:cs="Times New Roman"/>
+          <w:i/>
+          <w:iCs/>
+          <w:lang w:val="en-US"/>
+        </w:rPr>
+        <w:t>VAR + ɛ</w:t>
+      </w:r>
+    </w:p>
+    <w:p>
+      <w:pPr>
+        <w:pStyle w:val="7"/>
+        <w:keepNext w:val="0"/>
+        <w:keepLines/>
+        <w:pageBreakBefore w:val="0"/>
+        <w:widowControl/>
+        <w:kinsoku/>
+        <w:wordWrap/>
+        <w:overflowPunct/>
+        <w:topLinePunct w:val="0"/>
+        <w:autoSpaceDE/>
+        <w:autoSpaceDN/>
+        <w:bidi w:val="0"/>
+        <w:adjustRightInd/>
+        <w:snapToGrid/>
+        <w:spacing w:before="145" w:beforeLines="40" w:line="360" w:lineRule="auto"/>
+        <w:ind w:left="0" w:leftChars="0" w:right="0" w:firstLine="0" w:firstLineChars="0"/>
+        <w:textAlignment w:val="auto"/>
+        <w:rPr>
+          <w:rFonts w:hint="default" w:ascii="Times New Roman" w:hAnsi="Times New Roman" w:cs="Times New Roman"/>
+          <w:bCs/>
+        </w:rPr>
+      </w:pPr>
+      <w:r>
+        <w:rPr>
+          <w:rFonts w:hint="default" w:cs="Times New Roman"/>
+          <w:bCs/>
+          <w:lang w:val="en-US"/>
+        </w:rPr>
+        <w:t xml:space="preserve">Subsequently, we </w:t>
+      </w:r>
+      <w:r>
+        <w:rPr>
+          <w:rFonts w:hint="default" w:ascii="Times New Roman" w:hAnsi="Times New Roman" w:cs="Times New Roman"/>
+          <w:bCs/>
+        </w:rPr>
+        <w:t>i</w:t>
+      </w:r>
+      <w:r>
+        <w:rPr>
+          <w:rFonts w:hint="default" w:cs="Times New Roman"/>
+          <w:bCs/>
+          <w:lang w:val="en-US"/>
+        </w:rPr>
+        <w:t>ntegrate</w:t>
+      </w:r>
+      <w:r>
+        <w:rPr>
+          <w:rFonts w:hint="default" w:ascii="Times New Roman" w:hAnsi="Times New Roman" w:cs="Times New Roman"/>
+          <w:bCs/>
+        </w:rPr>
+        <w:t xml:space="preserve"> the mediator referee bias in the modelling of the relationship</w:t>
+      </w:r>
+      <w:r>
+        <w:rPr>
+          <w:rFonts w:hint="default" w:cs="Times New Roman"/>
+          <w:bCs/>
+          <w:lang w:val="en-US"/>
+        </w:rPr>
+        <w:t xml:space="preserve"> </w:t>
+      </w:r>
+      <w:r>
+        <w:rPr>
+          <w:rFonts w:hint="default" w:ascii="Times New Roman" w:hAnsi="Times New Roman" w:cs="Times New Roman"/>
+          <w:bCs/>
+        </w:rPr>
+        <w:t>between our independent variable crowd support and dependent variable team performance</w:t>
+      </w:r>
+      <w:r>
+        <w:rPr>
+          <w:rFonts w:hint="default" w:cs="Times New Roman"/>
+          <w:bCs/>
+          <w:lang w:val="en-US"/>
+        </w:rPr>
+        <w:t xml:space="preserve">, while incorporating our moderating variables into the model simultaneously. This leads to the following regression equation for the main effects analysis. </w:t>
+      </w:r>
+      <w:r>
+        <w:rPr>
+          <w:rFonts w:hint="default" w:ascii="Times New Roman" w:hAnsi="Times New Roman" w:cs="Times New Roman"/>
+          <w:bCs/>
+        </w:rPr>
+        <w:t xml:space="preserve">  </w:t>
       </w:r>
     </w:p>
     <w:p>
       <w:pPr>
         <w:pStyle w:val="7"/>
         <w:spacing w:before="162" w:line="360" w:lineRule="auto"/>
-        <w:ind w:right="127"/>
-        <w:rPr>
+        <w:ind w:left="0" w:leftChars="0" w:right="127" w:firstLine="0" w:firstLineChars="0"/>
+        <w:rPr>
+          <w:rFonts w:ascii="Times New Roman" w:hAnsi="Times New Roman" w:cs="Times New Roman"/>
+          <w:i/>
+          <w:iCs/>
+          <w:sz w:val="24"/>
+          <w:szCs w:val="24"/>
+        </w:rPr>
+      </w:pPr>
+      <w:r>
+        <w:rPr>
+          <w:rFonts w:hint="default" w:ascii="Times New Roman" w:hAnsi="Times New Roman" w:cs="Times New Roman"/>
+          <w:b/>
+        </w:rPr>
+        <w:t xml:space="preserve">Equation </w:t>
+      </w:r>
+      <w:r>
+        <w:rPr>
+          <w:rFonts w:hint="default" w:ascii="Times New Roman" w:hAnsi="Times New Roman" w:cs="Times New Roman"/>
+          <w:b/>
+          <w:lang w:val="en-US"/>
+        </w:rPr>
+        <w:t>2</w:t>
+      </w:r>
+      <w:r>
+        <w:rPr>
+          <w:rFonts w:hint="default" w:ascii="Times New Roman" w:hAnsi="Times New Roman" w:cs="Times New Roman"/>
+          <w:b/>
+        </w:rPr>
+        <w:t xml:space="preserve">: </w:t>
+      </w:r>
+      <w:r>
+        <w:rPr>
+          <w:rFonts w:hint="default" w:cs="Times New Roman"/>
+          <w:b w:val="0"/>
           <w:bCs/>
-        </w:rPr>
-      </w:pPr>
-      <w:r>
-        <w:rPr>
+          <w:color w:val="auto"/>
+          <w:lang w:val="en-US"/>
+        </w:rPr>
+        <w:t>Percentage Points Home</w:t>
+      </w:r>
+      <w:r>
+        <w:rPr>
+          <w:rFonts w:hint="default" w:ascii="Times New Roman" w:hAnsi="Times New Roman" w:cs="Times New Roman"/>
+          <w:i/>
+          <w:iCs/>
+        </w:rPr>
+        <w:t xml:space="preserve">=  </w:t>
+      </w:r>
+      <w:r>
+        <w:rPr>
+          <w:rFonts w:hint="default" w:ascii="Times New Roman" w:hAnsi="Times New Roman" w:cs="Times New Roman"/>
+          <w:i/>
+          <w:iCs/>
+          <w:lang w:val="en-US"/>
+        </w:rPr>
+        <w:t>β</w:t>
+      </w:r>
+      <w:r>
+        <w:rPr>
+          <w:rFonts w:hint="default" w:ascii="Times New Roman" w:hAnsi="Times New Roman" w:cs="Times New Roman"/>
+          <w:i/>
+          <w:iCs/>
+        </w:rPr>
+        <w:t xml:space="preserve">0 + </w:t>
+      </w:r>
+      <w:r>
+        <w:rPr>
+          <w:rFonts w:hint="default" w:ascii="Times New Roman" w:hAnsi="Times New Roman" w:cs="Times New Roman"/>
+          <w:i/>
+          <w:iCs/>
+          <w:lang w:val="en-US"/>
+        </w:rPr>
+        <w:t>β</w:t>
+      </w:r>
+      <w:r>
+        <w:rPr>
+          <w:rFonts w:hint="default" w:ascii="Times New Roman" w:hAnsi="Times New Roman" w:cs="Times New Roman"/>
+          <w:i/>
+          <w:iCs/>
+        </w:rPr>
+        <w:t>1</w:t>
+      </w:r>
+      <w:r>
+        <w:rPr>
+          <w:rFonts w:hint="default" w:ascii="Times New Roman" w:hAnsi="Times New Roman" w:cs="Times New Roman"/>
+          <w:i/>
+          <w:iCs/>
+          <w:lang w:val="en-US"/>
+        </w:rPr>
+        <w:t>Covid</w:t>
+      </w:r>
+      <w:r>
+        <w:rPr>
+          <w:rFonts w:hint="default" w:ascii="Times New Roman" w:hAnsi="Times New Roman" w:cs="Times New Roman"/>
+          <w:i/>
+          <w:iCs/>
+        </w:rPr>
+        <w:t xml:space="preserve"> + </w:t>
+      </w:r>
+      <w:r>
+        <w:rPr>
+          <w:rFonts w:hint="default" w:ascii="Times New Roman" w:hAnsi="Times New Roman" w:cs="Times New Roman"/>
+          <w:i/>
+          <w:iCs/>
+          <w:lang w:val="en-US"/>
+        </w:rPr>
+        <w:t>β</w:t>
+      </w:r>
+      <w:r>
+        <w:rPr>
+          <w:rFonts w:hint="default" w:ascii="Times New Roman" w:hAnsi="Times New Roman" w:cs="Times New Roman"/>
+          <w:i/>
+          <w:iCs/>
+        </w:rPr>
+        <w:t>2</w:t>
+      </w:r>
+      <w:r>
+        <w:rPr>
+          <w:rFonts w:hint="default" w:ascii="Times New Roman" w:hAnsi="Times New Roman" w:cs="Times New Roman"/>
+          <w:i/>
+          <w:iCs/>
+          <w:lang w:val="en-US"/>
+        </w:rPr>
+        <w:t>OccupancyRate</w:t>
+      </w:r>
+      <w:r>
+        <w:rPr>
+          <w:rFonts w:hint="default" w:ascii="Times New Roman" w:hAnsi="Times New Roman" w:cs="Times New Roman"/>
+          <w:i/>
+          <w:iCs/>
+        </w:rPr>
+        <w:t xml:space="preserve"> + </w:t>
+      </w:r>
+      <w:r>
+        <w:rPr>
+          <w:rFonts w:hint="default" w:ascii="Times New Roman" w:hAnsi="Times New Roman" w:cs="Times New Roman"/>
+          <w:i/>
+          <w:iCs/>
+          <w:lang w:val="en-US"/>
+        </w:rPr>
+        <w:t>β</w:t>
+      </w:r>
+      <w:r>
+        <w:rPr>
+          <w:rFonts w:hint="default" w:ascii="Times New Roman" w:hAnsi="Times New Roman" w:cs="Times New Roman"/>
+          <w:i/>
+          <w:iCs/>
+        </w:rPr>
+        <w:t>3</w:t>
+      </w:r>
+      <w:r>
+        <w:rPr>
+          <w:rFonts w:hint="default" w:ascii="Times New Roman" w:hAnsi="Times New Roman" w:cs="Times New Roman"/>
+          <w:i/>
+          <w:iCs/>
+          <w:lang w:val="en-US"/>
+        </w:rPr>
+        <w:t>ForeignersShareDifference  +</w:t>
+      </w:r>
+      <w:r>
+        <w:rPr>
+          <w:rFonts w:hint="default" w:ascii="Times New Roman" w:hAnsi="Times New Roman" w:cs="Times New Roman"/>
+          <w:i/>
+          <w:iCs/>
+        </w:rPr>
+        <w:t xml:space="preserve"> </w:t>
+      </w:r>
+      <w:r>
+        <w:rPr>
+          <w:rFonts w:hint="default" w:ascii="Times New Roman" w:hAnsi="Times New Roman" w:cs="Times New Roman"/>
+          <w:i/>
+          <w:iCs/>
+          <w:lang w:val="en-US"/>
+        </w:rPr>
+        <w:t>β</w:t>
+      </w:r>
+      <w:r>
+        <w:rPr>
+          <w:rFonts w:hint="default" w:cs="Times New Roman"/>
+          <w:i/>
+          <w:iCs/>
+          <w:lang w:val="en-US"/>
+        </w:rPr>
+        <w:t>4Crowdsize +</w:t>
+      </w:r>
+      <w:r>
+        <w:rPr>
+          <w:rFonts w:hint="default" w:ascii="Times New Roman" w:hAnsi="Times New Roman" w:cs="Times New Roman"/>
+          <w:i/>
+          <w:iCs/>
+        </w:rPr>
+        <w:t xml:space="preserve"> </w:t>
+      </w:r>
+      <w:r>
+        <w:rPr>
+          <w:rFonts w:hint="default" w:ascii="Times New Roman" w:hAnsi="Times New Roman" w:cs="Times New Roman"/>
+          <w:i/>
+          <w:iCs/>
+          <w:lang w:val="en-US"/>
+        </w:rPr>
+        <w:t>β</w:t>
+      </w:r>
+      <w:r>
+        <w:rPr>
+          <w:rFonts w:hint="default" w:cs="Times New Roman"/>
+          <w:i/>
+          <w:iCs/>
+          <w:lang w:val="en-US"/>
+        </w:rPr>
+        <w:t xml:space="preserve">5AgeDifference + </w:t>
+      </w:r>
+      <w:r>
+        <w:rPr>
+          <w:rFonts w:hint="default" w:ascii="Times New Roman" w:hAnsi="Times New Roman" w:cs="Times New Roman"/>
+          <w:i/>
+          <w:iCs/>
+          <w:lang w:val="en-US"/>
+        </w:rPr>
+        <w:t>β</w:t>
+      </w:r>
+      <w:r>
+        <w:rPr>
+          <w:rFonts w:hint="default" w:cs="Times New Roman"/>
+          <w:i/>
+          <w:iCs/>
+          <w:lang w:val="en-US"/>
+        </w:rPr>
+        <w:t>6</w:t>
+      </w:r>
+      <w:r>
+        <w:rPr>
+          <w:rFonts w:hint="default" w:ascii="Times New Roman" w:hAnsi="Times New Roman" w:cs="Times New Roman"/>
+          <w:i/>
+          <w:iCs/>
+          <w:lang w:val="en-US"/>
+        </w:rPr>
+        <w:t xml:space="preserve"> Covid*OccupancyRate + β</w:t>
+      </w:r>
+      <w:r>
+        <w:rPr>
+          <w:rFonts w:hint="default" w:cs="Times New Roman"/>
+          <w:i/>
+          <w:iCs/>
+          <w:lang w:val="en-US"/>
+        </w:rPr>
+        <w:t xml:space="preserve">7 </w:t>
+      </w:r>
+      <w:r>
+        <w:rPr>
+          <w:rFonts w:hint="default" w:ascii="Times New Roman" w:hAnsi="Times New Roman" w:cs="Times New Roman"/>
+          <w:i/>
+          <w:iCs/>
+          <w:lang w:val="en-US"/>
+        </w:rPr>
+        <w:t>Covid * ForeignersShareDifference + β</w:t>
+      </w:r>
+      <w:r>
+        <w:rPr>
+          <w:rFonts w:hint="default" w:cs="Times New Roman"/>
+          <w:i/>
+          <w:iCs/>
+          <w:lang w:val="en-US"/>
+        </w:rPr>
+        <w:t xml:space="preserve">8 Covid * Crowdsize + </w:t>
+      </w:r>
+      <w:r>
+        <w:rPr>
+          <w:rFonts w:hint="default" w:ascii="Times New Roman" w:hAnsi="Times New Roman" w:cs="Times New Roman"/>
+          <w:i/>
+          <w:iCs/>
+          <w:lang w:val="en-US"/>
+        </w:rPr>
+        <w:t>β</w:t>
+      </w:r>
+      <w:r>
+        <w:rPr>
+          <w:rFonts w:hint="default" w:cs="Times New Roman"/>
+          <w:i/>
+          <w:iCs/>
+          <w:lang w:val="en-US"/>
+        </w:rPr>
+        <w:t xml:space="preserve">9 Covid * AgeDifference + </w:t>
+      </w:r>
+      <w:r>
+        <w:rPr>
+          <w:rFonts w:hint="default" w:ascii="Times New Roman" w:hAnsi="Times New Roman" w:cs="Times New Roman"/>
+          <w:i/>
+          <w:iCs/>
+          <w:lang w:val="en-US"/>
+        </w:rPr>
+        <w:t>β</w:t>
+      </w:r>
+      <w:r>
+        <w:rPr>
+          <w:rFonts w:hint="default" w:cs="Times New Roman"/>
+          <w:i/>
+          <w:iCs/>
+          <w:lang w:val="en-US"/>
+        </w:rPr>
+        <w:t>10</w:t>
+      </w:r>
+      <w:r>
+        <w:rPr>
+          <w:rFonts w:hint="default" w:ascii="Times New Roman" w:hAnsi="Times New Roman" w:cs="Times New Roman"/>
+          <w:i/>
+          <w:iCs/>
+          <w:lang w:val="en-US"/>
+        </w:rPr>
+        <w:t>RatingDifference</w:t>
+      </w:r>
+      <w:r>
+        <w:rPr>
+          <w:rFonts w:hint="default" w:ascii="Times New Roman" w:hAnsi="Times New Roman" w:cs="Times New Roman"/>
+          <w:i/>
+          <w:iCs/>
+        </w:rPr>
+        <w:t xml:space="preserve"> + </w:t>
+      </w:r>
+      <w:r>
+        <w:rPr>
+          <w:rFonts w:hint="default" w:ascii="Times New Roman" w:hAnsi="Times New Roman" w:cs="Times New Roman"/>
+          <w:i/>
+          <w:iCs/>
+          <w:lang w:val="en-US"/>
+        </w:rPr>
+        <w:t>β</w:t>
+      </w:r>
+      <w:r>
+        <w:rPr>
+          <w:rFonts w:hint="default" w:cs="Times New Roman"/>
+          <w:i/>
+          <w:iCs/>
+          <w:lang w:val="en-US"/>
+        </w:rPr>
+        <w:t>11</w:t>
+      </w:r>
+      <w:r>
+        <w:rPr>
+          <w:rFonts w:hint="default" w:ascii="Times New Roman" w:hAnsi="Times New Roman" w:cs="Times New Roman"/>
+          <w:i/>
+          <w:iCs/>
+          <w:lang w:val="en-US"/>
+        </w:rPr>
+        <w:t>ImportanceDifference + β</w:t>
+      </w:r>
+      <w:r>
+        <w:rPr>
+          <w:rFonts w:hint="default" w:cs="Times New Roman"/>
+          <w:i/>
+          <w:iCs/>
+          <w:lang w:val="en-US"/>
+        </w:rPr>
+        <w:t>12</w:t>
+      </w:r>
+      <w:r>
+        <w:rPr>
+          <w:rFonts w:hint="default" w:ascii="Times New Roman" w:hAnsi="Times New Roman" w:cs="Times New Roman"/>
+          <w:i/>
+          <w:iCs/>
+          <w:lang w:val="en-US"/>
+        </w:rPr>
+        <w:t>VAR + ɛ</w:t>
+      </w:r>
+    </w:p>
+    <w:p>
+      <w:pPr>
+        <w:pStyle w:val="3"/>
+        <w:numPr>
+          <w:ilvl w:val="0"/>
+          <w:numId w:val="4"/>
+        </w:numPr>
+        <w:spacing w:line="360" w:lineRule="auto"/>
+        <w:rPr>
+          <w:rFonts w:ascii="Times New Roman" w:hAnsi="Times New Roman" w:cs="Times New Roman"/>
+          <w:szCs w:val="32"/>
+          <w:lang w:val="en-US"/>
+        </w:rPr>
+      </w:pPr>
+      <w:r>
+        <w:rPr>
+          <w:rFonts w:hint="default" w:ascii="Times New Roman" w:hAnsi="Times New Roman" w:cs="Times New Roman"/>
+          <w:szCs w:val="32"/>
+          <w:lang w:val="en-US"/>
+        </w:rPr>
+        <w:t>Analysis and Findings</w:t>
+      </w:r>
+    </w:p>
+    <w:p>
+      <w:pPr>
+        <w:spacing w:line="360" w:lineRule="auto"/>
+        <w:rPr>
+          <w:rFonts w:hint="default" w:ascii="Times New Roman" w:hAnsi="Times New Roman" w:cs="Times New Roman"/>
+          <w:sz w:val="24"/>
+          <w:szCs w:val="24"/>
+          <w:lang w:val="en-US"/>
+        </w:rPr>
+      </w:pPr>
+      <w:r>
+        <w:rPr>
+          <w:rFonts w:hint="default" w:ascii="Times New Roman" w:hAnsi="Times New Roman" w:cs="Times New Roman"/>
+          <w:sz w:val="24"/>
+          <w:szCs w:val="24"/>
+          <w:lang w:val="en-US"/>
+        </w:rPr>
+        <w:t xml:space="preserve">In this chapter we deploy our previously defined model on our dataset in order to examine the causal relationships within our conceptual framework. We start by checking the assumptions for linear models to see whether our data is suitable for model deployment or that some data transformations are required.  </w:t>
+      </w:r>
+    </w:p>
+    <w:p>
+      <w:pPr>
+        <w:pStyle w:val="3"/>
+        <w:numPr>
+          <w:ilvl w:val="1"/>
+          <w:numId w:val="0"/>
+        </w:numPr>
+        <w:spacing w:line="360" w:lineRule="auto"/>
+        <w:rPr>
+          <w:rFonts w:hint="default" w:ascii="Times New Roman" w:hAnsi="Times New Roman" w:cs="Times New Roman"/>
+          <w:sz w:val="28"/>
+          <w:szCs w:val="28"/>
+          <w:lang w:val="en-US"/>
+        </w:rPr>
+      </w:pPr>
+      <w:r>
+        <w:rPr>
+          <w:rFonts w:hint="default" w:ascii="Times New Roman" w:hAnsi="Times New Roman" w:cs="Times New Roman"/>
+          <w:sz w:val="28"/>
+          <w:szCs w:val="28"/>
+          <w:lang w:val="en-US"/>
+        </w:rPr>
+        <w:t xml:space="preserve">4.1 Assumptions </w:t>
+      </w:r>
+    </w:p>
+    <w:p>
+      <w:pPr>
+        <w:spacing w:line="360" w:lineRule="auto"/>
+        <w:rPr>
+          <w:rFonts w:hint="default" w:ascii="Times New Roman" w:hAnsi="Times New Roman" w:cs="Times New Roman"/>
+          <w:b/>
           <w:bCs/>
-        </w:rPr>
-        <w:t xml:space="preserve">Our final step is to incorporate the mediator referee bias in the modelling of the relationship between our independent variable crowd support and dependent variable team performance, to investigate whether the effect of crowd support is different when referee bias is added into the model.  </w:t>
-      </w:r>
-    </w:p>
-    <w:p>
-      <w:pPr>
-        <w:pStyle w:val="7"/>
-        <w:spacing w:before="162" w:line="360" w:lineRule="auto"/>
-        <w:ind w:right="127"/>
-      </w:pPr>
-      <w:r>
-        <w:rPr>
+          <w:sz w:val="24"/>
+          <w:szCs w:val="24"/>
+          <w:lang w:val="en-US"/>
+        </w:rPr>
+      </w:pPr>
+      <w:r>
+        <w:rPr>
+          <w:rFonts w:hint="default" w:ascii="Times New Roman" w:hAnsi="Times New Roman" w:cs="Times New Roman"/>
           <w:b/>
-        </w:rPr>
-        <w:t xml:space="preserve">Equation 3: </w:t>
-      </w:r>
-      <w:r>
-        <w:rPr>
           <w:bCs/>
-        </w:rPr>
-        <w:t>team</w:t>
-      </w:r>
-      <w:r>
-        <w:t>_performance=  β0 + β1COVID-19+ β2SPI + β3foreigners_used*COVID-19 + β4team_age*COVID-19 + β5prob +β6league_fixed_effects + β7occupancy * COVID-19 + β8importance + β9referee bias</w:t>
-      </w:r>
-    </w:p>
-    <w:p>
-      <w:pPr>
-        <w:pStyle w:val="7"/>
-        <w:spacing w:before="158" w:line="360" w:lineRule="auto"/>
-        <w:ind w:right="240"/>
-        <w:jc w:val="both"/>
-      </w:pPr>
-    </w:p>
-    <w:p>
-      <w:pPr>
-        <w:spacing w:line="360" w:lineRule="auto"/>
-        <w:rPr>
-          <w:rFonts w:ascii="Times New Roman" w:hAnsi="Times New Roman" w:cs="Times New Roman"/>
-          <w:sz w:val="24"/>
-          <w:szCs w:val="24"/>
-        </w:rPr>
-      </w:pPr>
-    </w:p>
-    <w:p>
-      <w:pPr>
-        <w:spacing w:line="360" w:lineRule="auto"/>
-        <w:rPr>
-          <w:rFonts w:ascii="Times New Roman" w:hAnsi="Times New Roman" w:cs="Times New Roman"/>
-          <w:sz w:val="24"/>
-          <w:szCs w:val="24"/>
-        </w:rPr>
-      </w:pPr>
-    </w:p>
-    <w:p>
-      <w:pPr>
-        <w:spacing w:line="360" w:lineRule="auto"/>
-        <w:rPr>
-          <w:rFonts w:ascii="Times New Roman" w:hAnsi="Times New Roman" w:cs="Times New Roman"/>
-          <w:sz w:val="24"/>
-          <w:szCs w:val="24"/>
-        </w:rPr>
-      </w:pPr>
-    </w:p>
-    <w:p>
-      <w:pPr>
-        <w:spacing w:line="360" w:lineRule="auto"/>
-        <w:rPr>
-          <w:rFonts w:ascii="Times New Roman" w:hAnsi="Times New Roman" w:cs="Times New Roman"/>
-          <w:sz w:val="24"/>
-          <w:szCs w:val="24"/>
-        </w:rPr>
-      </w:pPr>
-    </w:p>
-    <w:p>
-      <w:pPr>
-        <w:spacing w:line="360" w:lineRule="auto"/>
-        <w:rPr>
-          <w:rFonts w:ascii="Times New Roman" w:hAnsi="Times New Roman" w:cs="Times New Roman"/>
-          <w:sz w:val="24"/>
-          <w:szCs w:val="24"/>
-        </w:rPr>
-      </w:pPr>
-    </w:p>
-    <w:p>
-      <w:pPr>
-        <w:spacing w:line="360" w:lineRule="auto"/>
-        <w:rPr>
-          <w:rFonts w:ascii="Times New Roman" w:hAnsi="Times New Roman" w:cs="Times New Roman"/>
-          <w:sz w:val="24"/>
-          <w:szCs w:val="24"/>
-        </w:rPr>
-      </w:pPr>
-    </w:p>
-    <w:p>
-      <w:pPr>
-        <w:spacing w:line="360" w:lineRule="auto"/>
-        <w:rPr>
-          <w:rFonts w:ascii="Times New Roman" w:hAnsi="Times New Roman" w:cs="Times New Roman"/>
-          <w:sz w:val="24"/>
-          <w:szCs w:val="24"/>
-        </w:rPr>
-      </w:pPr>
-    </w:p>
-    <w:p>
-      <w:pPr>
-        <w:spacing w:line="360" w:lineRule="auto"/>
-        <w:rPr>
-          <w:rFonts w:ascii="Times New Roman" w:hAnsi="Times New Roman" w:cs="Times New Roman"/>
-          <w:sz w:val="24"/>
-          <w:szCs w:val="24"/>
-        </w:rPr>
-      </w:pPr>
-    </w:p>
-    <w:p>
-      <w:pPr>
-        <w:spacing w:line="360" w:lineRule="auto"/>
-        <w:rPr>
-          <w:rFonts w:ascii="Times New Roman" w:hAnsi="Times New Roman" w:cs="Times New Roman"/>
-          <w:sz w:val="24"/>
-          <w:szCs w:val="24"/>
-        </w:rPr>
-      </w:pPr>
-    </w:p>
-    <w:p>
-      <w:pPr>
-        <w:spacing w:line="360" w:lineRule="auto"/>
-        <w:rPr>
-          <w:rFonts w:ascii="Times New Roman" w:hAnsi="Times New Roman" w:cs="Times New Roman"/>
-          <w:sz w:val="24"/>
-          <w:szCs w:val="24"/>
-        </w:rPr>
-      </w:pPr>
-    </w:p>
-    <w:p>
-      <w:pPr>
-        <w:spacing w:line="360" w:lineRule="auto"/>
-        <w:rPr>
-          <w:rFonts w:ascii="Times New Roman" w:hAnsi="Times New Roman" w:cs="Times New Roman"/>
-          <w:sz w:val="24"/>
-          <w:szCs w:val="24"/>
-        </w:rPr>
-      </w:pPr>
-    </w:p>
-    <w:p>
-      <w:pPr>
-        <w:spacing w:line="360" w:lineRule="auto"/>
-        <w:rPr>
-          <w:rFonts w:ascii="Times New Roman" w:hAnsi="Times New Roman" w:cs="Times New Roman"/>
-          <w:sz w:val="24"/>
-          <w:szCs w:val="24"/>
-        </w:rPr>
-      </w:pPr>
-    </w:p>
-    <w:p>
-      <w:pPr>
-        <w:spacing w:line="360" w:lineRule="auto"/>
-        <w:rPr>
-          <w:rFonts w:ascii="Times New Roman" w:hAnsi="Times New Roman" w:cs="Times New Roman"/>
-          <w:sz w:val="24"/>
-          <w:szCs w:val="24"/>
-        </w:rPr>
-      </w:pPr>
-    </w:p>
-    <w:p>
-      <w:pPr>
-        <w:spacing w:line="360" w:lineRule="auto"/>
-        <w:rPr>
-          <w:rFonts w:ascii="Times New Roman" w:hAnsi="Times New Roman" w:cs="Times New Roman"/>
-          <w:sz w:val="24"/>
-          <w:szCs w:val="24"/>
-        </w:rPr>
-      </w:pPr>
-    </w:p>
-    <w:p>
-      <w:pPr>
-        <w:spacing w:line="360" w:lineRule="auto"/>
-        <w:rPr>
-          <w:rFonts w:ascii="Times New Roman" w:hAnsi="Times New Roman" w:cs="Times New Roman"/>
-          <w:sz w:val="24"/>
-          <w:szCs w:val="24"/>
-        </w:rPr>
-      </w:pPr>
-    </w:p>
-    <w:p>
-      <w:pPr>
-        <w:spacing w:line="360" w:lineRule="auto"/>
-        <w:rPr>
-          <w:rFonts w:ascii="Times New Roman" w:hAnsi="Times New Roman" w:cs="Times New Roman"/>
-          <w:sz w:val="24"/>
-          <w:szCs w:val="24"/>
-        </w:rPr>
-      </w:pPr>
-    </w:p>
-    <w:p>
-      <w:pPr>
-        <w:spacing w:line="360" w:lineRule="auto"/>
-        <w:rPr>
-          <w:rFonts w:ascii="Times New Roman" w:hAnsi="Times New Roman" w:cs="Times New Roman"/>
-          <w:sz w:val="24"/>
-          <w:szCs w:val="24"/>
-        </w:rPr>
-      </w:pPr>
-    </w:p>
-    <w:p>
-      <w:pPr>
-        <w:spacing w:line="360" w:lineRule="auto"/>
-        <w:rPr>
-          <w:rFonts w:ascii="Times New Roman" w:hAnsi="Times New Roman" w:cs="Times New Roman"/>
+          <w:sz w:val="24"/>
+          <w:szCs w:val="24"/>
+          <w:lang w:val="en-US"/>
+        </w:rPr>
+        <w:t>Normality</w:t>
+      </w:r>
+    </w:p>
+    <w:p>
+      <w:pPr>
+        <w:spacing w:line="360" w:lineRule="auto"/>
+        <w:rPr>
+          <w:rFonts w:hint="default" w:ascii="Times New Roman" w:hAnsi="Times New Roman" w:cs="Times New Roman"/>
+          <w:b w:val="0"/>
+          <w:bCs w:val="0"/>
+          <w:sz w:val="24"/>
+          <w:szCs w:val="24"/>
+          <w:lang w:val="en-US"/>
+        </w:rPr>
+      </w:pPr>
+      <w:r>
+        <w:rPr>
+          <w:rFonts w:hint="default" w:ascii="Times New Roman" w:hAnsi="Times New Roman" w:cs="Times New Roman"/>
+          <w:b w:val="0"/>
+          <w:bCs w:val="0"/>
+          <w:sz w:val="24"/>
+          <w:szCs w:val="24"/>
+          <w:lang w:val="en-US"/>
+        </w:rPr>
+        <w:t xml:space="preserve">In appendix 2b we show the results for our normality tests and qqnormality plots. The normality plots shows that our residuals are approximately normally distributed. To be sure that our intuition is correct we also test our data for normality. We performed 2 tests for normality with the gvlma package. As visible in table 8 our output shows an insignificant p-value for Skewness(0.11367) and a borderline significant p-value for Kurtosis(0.04375). Based on the multiple analysises of our data and our large sample size, we consider the possible non-normality of our residuals to not influence our results enough to warrant action, and therefore continue with interpreting our model. </w:t>
+      </w:r>
+      <w:bookmarkStart w:id="1" w:name="_GoBack"/>
+      <w:bookmarkEnd w:id="1"/>
+    </w:p>
+    <w:p>
+      <w:pPr>
+        <w:spacing w:line="360" w:lineRule="auto"/>
+        <w:rPr>
+          <w:rFonts w:hint="default" w:ascii="Times New Roman" w:hAnsi="Times New Roman" w:cs="Times New Roman"/>
+          <w:b/>
+          <w:bCs/>
+          <w:sz w:val="24"/>
+          <w:szCs w:val="24"/>
+          <w:lang w:val="en-US"/>
+        </w:rPr>
+      </w:pPr>
+      <w:r>
+        <w:rPr>
+          <w:rFonts w:hint="default" w:ascii="Times New Roman" w:hAnsi="Times New Roman" w:cs="Times New Roman"/>
+          <w:b/>
+          <w:bCs/>
+          <w:sz w:val="24"/>
+          <w:szCs w:val="24"/>
+          <w:lang w:val="en-US"/>
+        </w:rPr>
+        <w:t>Linearity</w:t>
+      </w:r>
+    </w:p>
+    <w:p>
+      <w:pPr>
+        <w:spacing w:line="360" w:lineRule="auto"/>
+        <w:rPr>
+          <w:rFonts w:hint="default" w:ascii="Times New Roman" w:hAnsi="Times New Roman" w:cs="Times New Roman"/>
+          <w:b w:val="0"/>
+          <w:bCs w:val="0"/>
+          <w:sz w:val="24"/>
+          <w:szCs w:val="24"/>
+          <w:lang w:val="en-US"/>
+        </w:rPr>
+      </w:pPr>
+      <w:r>
+        <w:rPr>
+          <w:rFonts w:hint="default" w:ascii="Times New Roman" w:hAnsi="Times New Roman" w:cs="Times New Roman"/>
+          <w:b w:val="0"/>
+          <w:bCs w:val="0"/>
+          <w:sz w:val="24"/>
+          <w:szCs w:val="24"/>
+          <w:lang w:val="en-US"/>
+        </w:rPr>
+        <w:t xml:space="preserve">The second assumption is based on linearity of the data. Models such as linear regression models require linearity within the data. We user R’s built in stats package to check whether or not our model residuals follow a linear. The results in appendix 2c show that our data visually appears to be sufficiently linear, with the plot showing a horizontal red line, an indicator of linearity of residuals. Again, we use a combination of visual cues and statistical tests to confirm whether our residuals are sufficiently linear for continuing the analysis. For the statistical test we use the gvlma package that tests linear model assumptions. As visible in table 8 which shows the output for the gvlma for our Mediation model, we have a insignificant p-value(0.09) for Global Stat, which is a measure of linearity of the residuals of the model. Based on this insignificant test statistic in combination with the visualization of the residuals in appendix 2 make us assume that the assumption of linearity is not violated. </w:t>
+      </w:r>
+    </w:p>
+    <w:p>
+      <w:pPr>
+        <w:spacing w:line="360" w:lineRule="auto"/>
+        <w:rPr>
+          <w:rFonts w:hint="default" w:ascii="Times New Roman" w:hAnsi="Times New Roman" w:cs="Times New Roman"/>
+          <w:b w:val="0"/>
+          <w:bCs w:val="0"/>
+          <w:sz w:val="24"/>
+          <w:szCs w:val="24"/>
+          <w:lang w:val="en-US"/>
+        </w:rPr>
+      </w:pPr>
+      <w:r>
+        <w:rPr>
+          <w:rFonts w:hint="default" w:ascii="Times New Roman" w:hAnsi="Times New Roman" w:cs="Times New Roman"/>
+          <w:b/>
+          <w:bCs/>
+          <w:sz w:val="24"/>
+          <w:szCs w:val="24"/>
+          <w:lang w:val="en-US"/>
+        </w:rPr>
+        <w:t xml:space="preserve">Independence of errors: </w:t>
+      </w:r>
+      <w:r>
+        <w:rPr>
+          <w:rFonts w:hint="default" w:ascii="Times New Roman" w:hAnsi="Times New Roman" w:cs="Times New Roman"/>
+          <w:b w:val="0"/>
+          <w:bCs w:val="0"/>
+          <w:sz w:val="24"/>
+          <w:szCs w:val="24"/>
+          <w:lang w:val="en-US"/>
+        </w:rPr>
+        <w:t>The assumption of independence of errors, since our data is not time series data we can safely assume that this assumption is not violated for our analysis. (Hoechle, 2007)</w:t>
+      </w:r>
+    </w:p>
+    <w:p>
+      <w:pPr>
+        <w:spacing w:line="360" w:lineRule="auto"/>
+        <w:rPr>
+          <w:rFonts w:hint="default" w:ascii="Times New Roman" w:hAnsi="Times New Roman" w:cs="Times New Roman"/>
+          <w:b w:val="0"/>
+          <w:bCs w:val="0"/>
+          <w:sz w:val="24"/>
+          <w:szCs w:val="24"/>
+          <w:lang w:val="en-US"/>
+        </w:rPr>
+      </w:pPr>
+      <w:r>
+        <w:rPr>
+          <w:rFonts w:hint="default" w:ascii="Times New Roman" w:hAnsi="Times New Roman" w:cs="Times New Roman"/>
+          <w:b/>
+          <w:bCs/>
+          <w:sz w:val="24"/>
+          <w:szCs w:val="24"/>
+          <w:lang w:val="en-US"/>
+        </w:rPr>
+        <w:t>Multicolinearity</w:t>
+      </w:r>
+      <w:r>
+        <w:rPr>
+          <w:rFonts w:hint="default" w:ascii="Times New Roman" w:hAnsi="Times New Roman" w:cs="Times New Roman"/>
+          <w:b w:val="0"/>
+          <w:bCs w:val="0"/>
+          <w:sz w:val="24"/>
+          <w:szCs w:val="24"/>
+          <w:lang w:val="en-US"/>
+        </w:rPr>
+        <w:t>: When interpreting the correlation table in appendix 1b we see a few high correlations. Notably between Rating difference and our dependent outcomes, as well as correlation between Rating Difference and Importance Difference. Furthermore, there exists a correlation of 0.75 between occupancy rate and average attendance, which makes sense since these variables are quite closely related. To combat the problem of Multicolinearity we meancenter our Independent and Moderating variables. This is also a necessary step in moderation analysis since we include interaction effects into our analysis, which could give rise to multicolinearity</w:t>
+      </w:r>
+      <w:r>
+        <w:rPr>
+          <w:rFonts w:hint="default" w:ascii="Times New Roman" w:hAnsi="Times New Roman" w:cs="Times New Roman"/>
+          <w:b w:val="0"/>
+          <w:bCs w:val="0"/>
+          <w:sz w:val="24"/>
+          <w:szCs w:val="24"/>
+          <w:lang w:val="en-US"/>
+        </w:rPr>
+        <w:t>(</w:t>
+      </w:r>
+      <w:r>
+        <w:rPr>
+          <w:rFonts w:hint="default" w:ascii="Times New Roman" w:hAnsi="Times New Roman" w:eastAsia="SimSun" w:cs="Times New Roman"/>
+          <w:i w:val="0"/>
+          <w:iCs w:val="0"/>
+          <w:caps w:val="0"/>
+          <w:color w:val="222222"/>
+          <w:spacing w:val="0"/>
+          <w:sz w:val="24"/>
+          <w:szCs w:val="24"/>
+          <w:shd w:val="clear" w:fill="FFFFFF"/>
+        </w:rPr>
+        <w:t>Iacobucci</w:t>
+      </w:r>
+      <w:r>
+        <w:rPr>
+          <w:rFonts w:hint="default" w:ascii="Times New Roman" w:hAnsi="Times New Roman" w:eastAsia="SimSun" w:cs="Times New Roman"/>
+          <w:i w:val="0"/>
+          <w:iCs w:val="0"/>
+          <w:caps w:val="0"/>
+          <w:color w:val="222222"/>
+          <w:spacing w:val="0"/>
+          <w:sz w:val="24"/>
+          <w:szCs w:val="24"/>
+          <w:shd w:val="clear" w:fill="FFFFFF"/>
+          <w:lang w:val="en-US"/>
+        </w:rPr>
+        <w:t>,</w:t>
+      </w:r>
+      <w:r>
+        <w:rPr>
+          <w:rFonts w:hint="default" w:ascii="Times New Roman" w:hAnsi="Times New Roman" w:eastAsia="SimSun" w:cs="Times New Roman"/>
+          <w:i w:val="0"/>
+          <w:iCs w:val="0"/>
+          <w:caps w:val="0"/>
+          <w:color w:val="222222"/>
+          <w:spacing w:val="0"/>
+          <w:sz w:val="24"/>
+          <w:szCs w:val="24"/>
+          <w:shd w:val="clear" w:fill="FFFFFF"/>
+        </w:rPr>
+        <w:t xml:space="preserve"> Schneider</w:t>
+      </w:r>
+      <w:r>
+        <w:rPr>
+          <w:rFonts w:hint="default" w:ascii="Times New Roman" w:hAnsi="Times New Roman" w:eastAsia="SimSun" w:cs="Times New Roman"/>
+          <w:i w:val="0"/>
+          <w:iCs w:val="0"/>
+          <w:caps w:val="0"/>
+          <w:color w:val="222222"/>
+          <w:spacing w:val="0"/>
+          <w:sz w:val="24"/>
+          <w:szCs w:val="24"/>
+          <w:shd w:val="clear" w:fill="FFFFFF"/>
+          <w:lang w:val="en-US"/>
+        </w:rPr>
+        <w:t>,</w:t>
+      </w:r>
+      <w:r>
+        <w:rPr>
+          <w:rFonts w:hint="default" w:ascii="Times New Roman" w:hAnsi="Times New Roman" w:eastAsia="SimSun" w:cs="Times New Roman"/>
+          <w:i w:val="0"/>
+          <w:iCs w:val="0"/>
+          <w:caps w:val="0"/>
+          <w:color w:val="222222"/>
+          <w:spacing w:val="0"/>
+          <w:sz w:val="24"/>
+          <w:szCs w:val="24"/>
+          <w:shd w:val="clear" w:fill="FFFFFF"/>
+        </w:rPr>
+        <w:t xml:space="preserve"> Popovich</w:t>
+      </w:r>
+      <w:r>
+        <w:rPr>
+          <w:rFonts w:hint="default" w:ascii="Times New Roman" w:hAnsi="Times New Roman" w:eastAsia="SimSun" w:cs="Times New Roman"/>
+          <w:i w:val="0"/>
+          <w:iCs w:val="0"/>
+          <w:caps w:val="0"/>
+          <w:color w:val="222222"/>
+          <w:spacing w:val="0"/>
+          <w:sz w:val="24"/>
+          <w:szCs w:val="24"/>
+          <w:shd w:val="clear" w:fill="FFFFFF"/>
+          <w:lang w:val="en-US"/>
+        </w:rPr>
+        <w:t xml:space="preserve"> </w:t>
+      </w:r>
+      <w:r>
+        <w:rPr>
+          <w:rFonts w:hint="default" w:ascii="Times New Roman" w:hAnsi="Times New Roman" w:eastAsia="SimSun" w:cs="Times New Roman"/>
+          <w:i w:val="0"/>
+          <w:iCs w:val="0"/>
+          <w:caps w:val="0"/>
+          <w:color w:val="222222"/>
+          <w:spacing w:val="0"/>
+          <w:sz w:val="24"/>
+          <w:szCs w:val="24"/>
+          <w:shd w:val="clear" w:fill="FFFFFF"/>
+        </w:rPr>
+        <w:t>&amp; Bakamitsos,</w:t>
+      </w:r>
+      <w:r>
+        <w:rPr>
+          <w:rFonts w:hint="default" w:ascii="Times New Roman" w:hAnsi="Times New Roman" w:eastAsia="SimSun" w:cs="Times New Roman"/>
+          <w:i w:val="0"/>
+          <w:iCs w:val="0"/>
+          <w:caps w:val="0"/>
+          <w:color w:val="222222"/>
+          <w:spacing w:val="0"/>
+          <w:sz w:val="24"/>
+          <w:szCs w:val="24"/>
+          <w:shd w:val="clear" w:fill="FFFFFF"/>
+          <w:lang w:val="en-US"/>
+        </w:rPr>
+        <w:t xml:space="preserve"> </w:t>
+      </w:r>
+      <w:r>
+        <w:rPr>
+          <w:rFonts w:hint="default" w:ascii="Times New Roman" w:hAnsi="Times New Roman" w:eastAsia="SimSun" w:cs="Times New Roman"/>
+          <w:i w:val="0"/>
+          <w:iCs w:val="0"/>
+          <w:caps w:val="0"/>
+          <w:color w:val="222222"/>
+          <w:spacing w:val="0"/>
+          <w:sz w:val="24"/>
+          <w:szCs w:val="24"/>
+          <w:shd w:val="clear" w:fill="FFFFFF"/>
+        </w:rPr>
+        <w:t>2017).</w:t>
+      </w:r>
+    </w:p>
+    <w:p>
+      <w:pPr>
+        <w:spacing w:line="360" w:lineRule="auto"/>
+        <w:rPr>
+          <w:rFonts w:hint="default" w:ascii="Times New Roman" w:hAnsi="Times New Roman" w:cs="Times New Roman"/>
+          <w:b w:val="0"/>
+          <w:bCs w:val="0"/>
+          <w:sz w:val="24"/>
+          <w:szCs w:val="24"/>
+          <w:lang w:val="en-US"/>
+        </w:rPr>
+      </w:pPr>
+      <w:r>
+        <w:rPr>
+          <w:rFonts w:hint="default" w:ascii="Times New Roman" w:hAnsi="Times New Roman" w:cs="Times New Roman"/>
+          <w:b/>
+          <w:bCs/>
+          <w:sz w:val="24"/>
+          <w:szCs w:val="24"/>
+          <w:lang w:val="en-US"/>
+        </w:rPr>
+        <w:t xml:space="preserve">Homoscedasticity: </w:t>
+      </w:r>
+      <w:r>
+        <w:rPr>
+          <w:rFonts w:hint="default" w:ascii="Times New Roman" w:hAnsi="Times New Roman" w:cs="Times New Roman"/>
+          <w:b w:val="0"/>
+          <w:bCs w:val="0"/>
+          <w:sz w:val="24"/>
+          <w:szCs w:val="24"/>
+          <w:lang w:val="en-US"/>
+        </w:rPr>
+        <w:t xml:space="preserve">The assumption of homoscedasticity is important for the ability to interpret standard errors of our model. We use the gvlma package in R to test our residuals for homoscedasticity, of which the results can be found in Table 5. As we observe from the graph, the test for Heteroscedasticity is insignificant(p-value 0.955), as such we conclude that the assumption of homoscedasticity is met in our model. </w:t>
+      </w:r>
+    </w:p>
+    <w:p>
+      <w:pPr>
+        <w:spacing w:line="360" w:lineRule="auto"/>
+        <w:rPr>
+          <w:rFonts w:hint="default" w:ascii="Times New Roman" w:hAnsi="Times New Roman" w:cs="Times New Roman"/>
+          <w:b/>
+          <w:bCs/>
+          <w:sz w:val="24"/>
+          <w:szCs w:val="24"/>
+          <w:lang w:val="en-US"/>
+        </w:rPr>
+      </w:pPr>
+    </w:p>
+    <w:p>
+      <w:pPr>
+        <w:spacing w:line="360" w:lineRule="auto"/>
+        <w:jc w:val="center"/>
+        <w:rPr>
+          <w:rFonts w:hint="default" w:ascii="Times New Roman" w:hAnsi="Times New Roman" w:cs="Times New Roman"/>
+          <w:b/>
+          <w:bCs/>
+          <w:sz w:val="24"/>
+          <w:szCs w:val="24"/>
+          <w:lang w:val="en-US"/>
+        </w:rPr>
+      </w:pPr>
+      <w:r>
+        <w:rPr>
+          <w:rFonts w:hint="default" w:ascii="Times New Roman" w:hAnsi="Times New Roman" w:cs="Times New Roman"/>
+          <w:b/>
+          <w:bCs/>
+          <w:sz w:val="24"/>
+          <w:szCs w:val="24"/>
+          <w:lang w:val="en-US"/>
+        </w:rPr>
+        <w:t>Table 8 GVLMA assumption tests</w:t>
+      </w:r>
+    </w:p>
+    <w:p>
+      <w:pPr>
+        <w:spacing w:line="360" w:lineRule="auto"/>
+        <w:rPr>
+          <w:rFonts w:hint="default" w:ascii="Times New Roman" w:hAnsi="Times New Roman" w:eastAsia="SimSun"/>
+          <w:sz w:val="24"/>
+          <w:szCs w:val="24"/>
+          <w:lang w:val="en-US"/>
+        </w:rPr>
+      </w:pPr>
+      <w:r>
+        <w:rPr>
+          <w:rFonts w:hint="default" w:ascii="Times New Roman" w:hAnsi="Times New Roman" w:eastAsia="SimSun"/>
+          <w:sz w:val="24"/>
+          <w:szCs w:val="24"/>
+          <w:lang w:val="en-US"/>
+        </w:rPr>
+        <w:t xml:space="preserve">                     Value p-value                   Decision</w:t>
+      </w:r>
+    </w:p>
+    <w:p>
+      <w:pPr>
+        <w:spacing w:line="360" w:lineRule="auto"/>
+        <w:rPr>
+          <w:rFonts w:hint="default" w:ascii="Times New Roman" w:hAnsi="Times New Roman" w:eastAsia="SimSun"/>
+          <w:sz w:val="24"/>
+          <w:szCs w:val="24"/>
+          <w:lang w:val="en-US"/>
+        </w:rPr>
+      </w:pPr>
+      <w:r>
+        <w:rPr>
+          <w:rFonts w:hint="default" w:ascii="Times New Roman" w:hAnsi="Times New Roman" w:eastAsia="SimSun"/>
+          <w:sz w:val="24"/>
+          <w:szCs w:val="24"/>
+          <w:lang w:val="en-US"/>
+        </w:rPr>
+        <w:t>Global Stat        7.646553 0.10542    Assumptions acceptable.</w:t>
+      </w:r>
+    </w:p>
+    <w:p>
+      <w:pPr>
+        <w:spacing w:line="360" w:lineRule="auto"/>
+        <w:rPr>
+          <w:rFonts w:hint="default" w:ascii="Times New Roman" w:hAnsi="Times New Roman" w:eastAsia="SimSun"/>
+          <w:sz w:val="24"/>
+          <w:szCs w:val="24"/>
+          <w:lang w:val="en-US"/>
+        </w:rPr>
+      </w:pPr>
+      <w:r>
+        <w:rPr>
+          <w:rFonts w:hint="default" w:ascii="Times New Roman" w:hAnsi="Times New Roman" w:eastAsia="SimSun"/>
+          <w:sz w:val="24"/>
+          <w:szCs w:val="24"/>
+          <w:lang w:val="en-US"/>
+        </w:rPr>
+        <w:t>Skewness           2.452351 0.11735    Assumptions acceptable.</w:t>
+      </w:r>
+    </w:p>
+    <w:p>
+      <w:pPr>
+        <w:spacing w:line="360" w:lineRule="auto"/>
+        <w:rPr>
+          <w:rFonts w:hint="default" w:ascii="Times New Roman" w:hAnsi="Times New Roman" w:eastAsia="SimSun"/>
+          <w:sz w:val="24"/>
+          <w:szCs w:val="24"/>
+          <w:lang w:val="en-US"/>
+        </w:rPr>
+      </w:pPr>
+      <w:r>
+        <w:rPr>
+          <w:rFonts w:hint="default" w:ascii="Times New Roman" w:hAnsi="Times New Roman" w:eastAsia="SimSun"/>
+          <w:sz w:val="24"/>
+          <w:szCs w:val="24"/>
+          <w:lang w:val="en-US"/>
+        </w:rPr>
+        <w:t>Kurtosis           4.250997 0.03923 Assumptions NOT satisfied!</w:t>
+      </w:r>
+    </w:p>
+    <w:p>
+      <w:pPr>
+        <w:spacing w:line="360" w:lineRule="auto"/>
+        <w:rPr>
+          <w:rFonts w:hint="default" w:ascii="Times New Roman" w:hAnsi="Times New Roman" w:eastAsia="SimSun"/>
+          <w:sz w:val="24"/>
+          <w:szCs w:val="24"/>
+          <w:lang w:val="en-US"/>
+        </w:rPr>
+      </w:pPr>
+      <w:r>
+        <w:rPr>
+          <w:rFonts w:hint="default" w:ascii="Times New Roman" w:hAnsi="Times New Roman" w:eastAsia="SimSun"/>
+          <w:sz w:val="24"/>
+          <w:szCs w:val="24"/>
+          <w:lang w:val="en-US"/>
+        </w:rPr>
+        <w:t>Link Function      0.940023 0.33227    Assumptions acceptable.</w:t>
+      </w:r>
+    </w:p>
+    <w:p>
+      <w:pPr>
+        <w:spacing w:line="360" w:lineRule="auto"/>
+        <w:rPr>
+          <w:rFonts w:hint="default" w:ascii="Times New Roman" w:hAnsi="Times New Roman" w:eastAsia="SimSun" w:cs="Times New Roman"/>
+          <w:sz w:val="24"/>
+          <w:szCs w:val="24"/>
+          <w:lang w:val="en-US"/>
+        </w:rPr>
+      </w:pPr>
+      <w:r>
+        <w:rPr>
+          <w:rFonts w:hint="default" w:ascii="Times New Roman" w:hAnsi="Times New Roman" w:eastAsia="SimSun"/>
+          <w:sz w:val="24"/>
+          <w:szCs w:val="24"/>
+          <w:lang w:val="en-US"/>
+        </w:rPr>
+        <w:t>Heteroscedasticity 0.003182 0.95502    Assumptions acceptable</w:t>
+      </w:r>
+    </w:p>
+    <w:p>
+      <w:pPr>
+        <w:pStyle w:val="3"/>
+        <w:numPr>
+          <w:ilvl w:val="1"/>
+          <w:numId w:val="0"/>
+        </w:numPr>
+        <w:spacing w:line="360" w:lineRule="auto"/>
+        <w:rPr>
+          <w:rFonts w:hint="default"/>
+          <w:lang w:val="en-US"/>
+        </w:rPr>
+      </w:pPr>
+      <w:r>
+        <w:rPr>
+          <w:rFonts w:hint="default" w:ascii="Times New Roman" w:hAnsi="Times New Roman" w:cs="Times New Roman"/>
+          <w:sz w:val="28"/>
+          <w:szCs w:val="28"/>
+          <w:lang w:val="en-US"/>
+        </w:rPr>
+        <w:t>4.2 Results overview</w:t>
+      </w:r>
+    </w:p>
+    <w:p>
+      <w:pPr>
+        <w:spacing w:line="360" w:lineRule="auto"/>
+        <w:rPr>
+          <w:rFonts w:hint="default" w:ascii="Times New Roman" w:hAnsi="Times New Roman" w:cs="Times New Roman"/>
+          <w:sz w:val="24"/>
+          <w:szCs w:val="24"/>
+          <w:lang w:val="en-US"/>
+        </w:rPr>
+      </w:pPr>
+      <w:r>
+        <w:rPr>
+          <w:rFonts w:hint="default" w:ascii="Times New Roman" w:hAnsi="Times New Roman" w:cs="Times New Roman"/>
+          <w:sz w:val="24"/>
+          <w:szCs w:val="24"/>
+          <w:lang w:val="en-US"/>
+        </w:rPr>
+        <w:t xml:space="preserve">Table 8 shows the results of our moderated mediation analysis, where in our first model we regress tour Independent variable Covid, with our moderators and control variables on our dependent variable Home and Away fouls. None of our moderators and predictor variables have a significant individual effect. Furthermore, the interaction effects between our moderators and independent variable don not have significant coefficients either. There seems to be  no significant effect of crowd support on referee decision making in terms of fouls given for home and away teams in the new situation of “ghost games”, which is contrary to our prior expectations. The only significant predictors of Foul Difference appear to be Rating Difference(p-value &lt; 0.01) and VAR( p value &lt; 0.05). With both variables showing a negative relationship with foul difference. For our second model, we assess the direct effect of our independent variable covid and our moderators plus our mediator on the measure of team performance, difference in goals. Again there is no signifcant effect for our independent dummy variable, covid. However, our moderator Occupancy rate appears to have a significant(P&lt; 0.05) positive effect on the goal difference. Suggesting that an increased Occupancy rate leads to a better performance for the home team compared to the away team. Secondly, our moderator share of foreigners has a marginally significant(P&lt;0.10) positive effect on team performance. Contrary to our expectations where we expected a negative moderative effect on team performance. Our other moderator variables Age difference and Crowd size do not have a significant effect on our outcome variable goal difference. All interaction effects of our moderator are insignificant as well. For our control variables we see a significant positive effect for Rating Difference (P&lt;0.01) and importance difference(P&lt;0.01).  </w:t>
+      </w:r>
+    </w:p>
+    <w:p>
+      <w:pPr>
+        <w:spacing w:line="360" w:lineRule="auto"/>
+        <w:jc w:val="center"/>
+        <w:rPr>
+          <w:rFonts w:hint="default" w:ascii="Times New Roman" w:hAnsi="Times New Roman" w:cs="Times New Roman"/>
+          <w:b/>
+          <w:bCs/>
+          <w:sz w:val="24"/>
+          <w:szCs w:val="24"/>
+          <w:lang w:val="en-US"/>
+        </w:rPr>
+      </w:pPr>
+      <w:r>
+        <w:rPr>
+          <w:rFonts w:hint="default" w:ascii="Times New Roman" w:hAnsi="Times New Roman" w:cs="Times New Roman"/>
+          <w:b/>
+          <w:bCs/>
+          <w:sz w:val="24"/>
+          <w:szCs w:val="24"/>
+          <w:lang w:val="en-US"/>
+        </w:rPr>
+        <w:t>Table 8 Model results</w:t>
+      </w:r>
+    </w:p>
+    <w:p>
+      <w:pPr>
+        <w:spacing w:line="360" w:lineRule="auto"/>
+        <w:rPr>
+          <w:rFonts w:hint="default"/>
+          <w:lang w:val="en-US"/>
+        </w:rPr>
+      </w:pPr>
+      <w:r>
+        <w:rPr>
+          <w:rFonts w:hint="default"/>
+          <w:lang w:val="en-US"/>
+        </w:rPr>
+        <w:object>
+          <v:shape id="_x0000_i1032" o:spt="75" alt="" type="#_x0000_t75" style="height:547.6pt;width:373.3pt;" o:ole="t" filled="f" o:preferrelative="t" stroked="f" coordsize="21600,21600">
+            <v:path/>
+            <v:fill on="f" focussize="0,0"/>
+            <v:stroke on="f"/>
+            <v:imagedata r:id="rId26" o:title=""/>
+            <o:lock v:ext="edit" aspectratio="t"/>
+            <w10:wrap type="none"/>
+            <w10:anchorlock/>
+          </v:shape>
+          <o:OLEObject Type="Embed" ProgID="Word.Document.12" ShapeID="_x0000_i1032" DrawAspect="Content" ObjectID="_1468075732" r:id="rId25">
+            <o:LockedField>false</o:LockedField>
+          </o:OLEObject>
+        </w:object>
+      </w:r>
+    </w:p>
+    <w:p>
+      <w:pPr>
+        <w:spacing w:line="360" w:lineRule="auto"/>
+        <w:rPr>
+          <w:rFonts w:hint="default"/>
+          <w:lang w:val="en-US"/>
+        </w:rPr>
+      </w:pPr>
+    </w:p>
+    <w:p>
+      <w:pPr>
+        <w:spacing w:line="360" w:lineRule="auto"/>
+        <w:rPr>
+          <w:rFonts w:hint="default"/>
+          <w:lang w:val="en-US"/>
+        </w:rPr>
+      </w:pPr>
+    </w:p>
+    <w:p>
+      <w:pPr>
+        <w:spacing w:line="360" w:lineRule="auto"/>
+        <w:rPr>
+          <w:rFonts w:hint="default"/>
+          <w:lang w:val="en-US"/>
+        </w:rPr>
+      </w:pPr>
+    </w:p>
+    <w:p>
+      <w:pPr>
+        <w:spacing w:line="360" w:lineRule="auto"/>
+        <w:rPr>
+          <w:rFonts w:hint="default"/>
+          <w:lang w:val="en-US"/>
+        </w:rPr>
+      </w:pPr>
+    </w:p>
+    <w:p>
+      <w:pPr>
+        <w:pStyle w:val="3"/>
+        <w:numPr>
+          <w:ilvl w:val="1"/>
+          <w:numId w:val="0"/>
+        </w:numPr>
+        <w:spacing w:line="360" w:lineRule="auto"/>
+        <w:rPr>
+          <w:rFonts w:hint="default" w:ascii="Times New Roman" w:hAnsi="Times New Roman" w:cs="Times New Roman"/>
+          <w:sz w:val="28"/>
+          <w:szCs w:val="28"/>
+          <w:lang w:val="en-US"/>
+        </w:rPr>
+      </w:pPr>
+      <w:r>
+        <w:rPr>
+          <w:rFonts w:hint="default" w:ascii="Times New Roman" w:hAnsi="Times New Roman" w:cs="Times New Roman"/>
+          <w:sz w:val="28"/>
+          <w:szCs w:val="28"/>
+          <w:lang w:val="en-US"/>
+        </w:rPr>
+        <w:t>4.3 Hypotheses overview</w:t>
+      </w:r>
+    </w:p>
+    <w:p>
+      <w:pPr>
+        <w:spacing w:line="360" w:lineRule="auto"/>
+        <w:rPr>
+          <w:rFonts w:hint="default" w:ascii="Times New Roman" w:hAnsi="Times New Roman" w:cs="Times New Roman"/>
+          <w:sz w:val="24"/>
+          <w:szCs w:val="24"/>
+          <w:lang w:val="en-US"/>
+        </w:rPr>
+      </w:pPr>
+      <w:r>
+        <w:rPr>
+          <w:rFonts w:hint="default" w:ascii="Times New Roman" w:hAnsi="Times New Roman" w:cs="Times New Roman"/>
+          <w:sz w:val="24"/>
+          <w:szCs w:val="24"/>
+          <w:lang w:val="en-US"/>
+        </w:rPr>
+        <w:t xml:space="preserve">In this section we interpret the results of our analysis and apply our results on our previously generated hypotheses. </w:t>
+      </w:r>
+    </w:p>
+    <w:p>
+      <w:pPr>
+        <w:rPr>
+          <w:rFonts w:hint="default" w:ascii="Times New Roman" w:hAnsi="Times New Roman" w:cs="Times New Roman"/>
+          <w:sz w:val="24"/>
+          <w:szCs w:val="24"/>
+          <w:lang w:val="en-US"/>
+        </w:rPr>
+      </w:pPr>
+    </w:p>
+    <w:p>
+      <w:pPr>
+        <w:spacing w:line="360" w:lineRule="auto"/>
+        <w:rPr>
+          <w:rFonts w:hint="default" w:ascii="Times New Roman" w:hAnsi="Times New Roman" w:cs="Times New Roman"/>
+          <w:sz w:val="24"/>
+          <w:szCs w:val="24"/>
+          <w:lang w:val="en-US"/>
+        </w:rPr>
+      </w:pPr>
+      <w:r>
+        <w:rPr>
+          <w:rFonts w:hint="default" w:ascii="Times New Roman" w:hAnsi="Times New Roman" w:cs="Times New Roman"/>
+          <w:sz w:val="24"/>
+          <w:szCs w:val="24"/>
+          <w:lang w:val="en-US"/>
+        </w:rPr>
+        <w:t>Hypothesis 1: Despite the significant difference between all indicators of home and away performance before and after covid that we found in our exploratory analysis of chapter 3, we do not  find evidence for a significant effect of our dummy variable covid on team performance in the form of goal difference between the home and away side. Despite the home advantage significantly decreasing since covid-19 compared to season 2018-19 and the first half of the 2019-20 season, there is no causal relation between corona and the decrease in home advantage. One plausible explanation that we discern from our data is the change in expected goals values for home and away teams before and after the introduction of “ghost games”. Expected goals, an advanced metric of quality of chances is a very accurate measure of the amount of goals that should have been scored by a team or player. Introduced by optasports(now statsperform), the expected goals metric and actual number of goals over time will always converge to eachother(</w:t>
+      </w:r>
+      <w:r>
+        <w:rPr>
+          <w:rStyle w:val="13"/>
+          <w:rFonts w:hint="default" w:ascii="Times New Roman" w:hAnsi="Times New Roman" w:cs="Times New Roman"/>
+          <w:sz w:val="24"/>
+          <w:szCs w:val="24"/>
+          <w:lang w:val="en-US"/>
+        </w:rPr>
+        <w:footnoteReference w:id="2"/>
+      </w:r>
+      <w:r>
+        <w:rPr>
+          <w:rFonts w:hint="default" w:ascii="Times New Roman" w:hAnsi="Times New Roman" w:cs="Times New Roman"/>
+          <w:sz w:val="24"/>
+          <w:szCs w:val="24"/>
+          <w:lang w:val="en-US"/>
+        </w:rPr>
+        <w:t xml:space="preserve">). </w:t>
+      </w:r>
+    </w:p>
+    <w:p>
+      <w:pPr>
+        <w:spacing w:line="360" w:lineRule="auto"/>
+        <w:rPr>
+          <w:rFonts w:hint="default" w:ascii="Times New Roman" w:hAnsi="Times New Roman" w:cs="Times New Roman"/>
+          <w:sz w:val="24"/>
+          <w:szCs w:val="24"/>
+          <w:lang w:val="en-US"/>
+        </w:rPr>
+      </w:pPr>
+    </w:p>
+    <w:p>
+      <w:pPr>
+        <w:spacing w:line="360" w:lineRule="auto"/>
+        <w:rPr>
+          <w:rFonts w:hint="default" w:ascii="Times New Roman" w:hAnsi="Times New Roman" w:cs="Times New Roman"/>
+          <w:sz w:val="24"/>
+          <w:szCs w:val="24"/>
+          <w:lang w:val="en-US"/>
+        </w:rPr>
+      </w:pPr>
+      <w:r>
+        <w:rPr>
+          <w:rFonts w:hint="default" w:ascii="Times New Roman" w:hAnsi="Times New Roman" w:cs="Times New Roman"/>
+          <w:sz w:val="24"/>
+          <w:szCs w:val="24"/>
+          <w:lang w:val="en-US"/>
+        </w:rPr>
+        <w:t xml:space="preserve">In our data, visualized in table 5 and 6, we observe that home teams between the beginning of 2018-19 season and the start of the lockdown were actually outperforming their expected goals tally by 0.05 goals whereas away teams where underperforming their expected goal tally by approximately 0.05 goals. After the covid-19 lockdown, the actual goal values for home and away teams converged towards the expected goals value, with the values being almost equal in the situation post corona. We believe that this difference is the main driver behind the shift in home advantage before and after the lockdown. </w:t>
+      </w:r>
+    </w:p>
+    <w:p>
+      <w:pPr>
+        <w:spacing w:line="360" w:lineRule="auto"/>
+        <w:rPr>
+          <w:rFonts w:hint="default" w:ascii="Times New Roman" w:hAnsi="Times New Roman" w:cs="Times New Roman"/>
+          <w:sz w:val="24"/>
+          <w:szCs w:val="24"/>
+          <w:lang w:val="en-US"/>
+        </w:rPr>
+      </w:pPr>
+    </w:p>
+    <w:p>
+      <w:pPr>
+        <w:spacing w:line="360" w:lineRule="auto"/>
+        <w:rPr>
+          <w:rFonts w:hint="default" w:ascii="Times New Roman" w:hAnsi="Times New Roman" w:cs="Times New Roman"/>
+          <w:sz w:val="24"/>
+          <w:szCs w:val="24"/>
+          <w:lang w:val="en-US"/>
+        </w:rPr>
+      </w:pPr>
+      <w:r>
+        <w:rPr>
+          <w:rFonts w:hint="default" w:ascii="Times New Roman" w:hAnsi="Times New Roman" w:cs="Times New Roman"/>
+          <w:sz w:val="24"/>
+          <w:szCs w:val="24"/>
+          <w:lang w:val="en-US"/>
+        </w:rPr>
+        <w:t xml:space="preserve">Hypothesis 1b: We find no evidence for the moderating effect of crowd size on the relationship between crowd support and team performance. With insignificant coefficients for our crowd size variable within our model. </w:t>
+      </w:r>
+    </w:p>
+    <w:p>
+      <w:pPr>
+        <w:spacing w:line="360" w:lineRule="auto"/>
+        <w:rPr>
+          <w:rFonts w:hint="default" w:ascii="Times New Roman" w:hAnsi="Times New Roman" w:cs="Times New Roman"/>
+          <w:sz w:val="24"/>
+          <w:szCs w:val="24"/>
+          <w:lang w:val="en-US"/>
+        </w:rPr>
+      </w:pPr>
+    </w:p>
+    <w:p>
+      <w:pPr>
+        <w:spacing w:line="360" w:lineRule="auto"/>
+        <w:rPr>
+          <w:rFonts w:hint="default" w:ascii="Times New Roman" w:hAnsi="Times New Roman" w:cs="Times New Roman"/>
+          <w:sz w:val="24"/>
+          <w:szCs w:val="24"/>
+          <w:lang w:val="en-US"/>
+        </w:rPr>
+      </w:pPr>
+      <w:r>
+        <w:rPr>
+          <w:rFonts w:hint="default" w:ascii="Times New Roman" w:hAnsi="Times New Roman" w:cs="Times New Roman"/>
+          <w:sz w:val="24"/>
+          <w:szCs w:val="24"/>
+          <w:lang w:val="en-US"/>
+        </w:rPr>
+        <w:t xml:space="preserve">Hypothesis 1c: We find no evidence for the moderating effect of crowd occupancy on the relationship between crowd support and team performance. However, we do find a significant direct effect of crowd occupancy on team performance, such that crowd occupancy appears to play a role in team performance. As mentioned before, we believe that home teams were overperforming in the situation pre covid and converged to their actual expected goals values after the lockdown, with the reverse being true for away teams. With a significant direct effect of crowd occupancy on team performance, there could exist causality between crowd occupancy and team performance relative to their expected goals value. Such that a home team with a higher occupancy rate would have a higher chance of outperforming their expected goals metric for a prolonged period of time, and a high crowd occupancy deteriorating away teams performance leading to sustained underperformance relative to expected goals measures. </w:t>
+      </w:r>
+    </w:p>
+    <w:p>
+      <w:pPr>
+        <w:spacing w:line="360" w:lineRule="auto"/>
+        <w:rPr>
+          <w:rFonts w:hint="default" w:ascii="Times New Roman" w:hAnsi="Times New Roman" w:cs="Times New Roman"/>
+          <w:sz w:val="24"/>
+          <w:szCs w:val="24"/>
+          <w:lang w:val="en-US"/>
+        </w:rPr>
+      </w:pPr>
+    </w:p>
+    <w:p>
+      <w:pPr>
+        <w:spacing w:line="360" w:lineRule="auto"/>
+        <w:rPr>
+          <w:rFonts w:hint="default" w:ascii="Times New Roman" w:hAnsi="Times New Roman" w:cs="Times New Roman"/>
+          <w:sz w:val="24"/>
+          <w:szCs w:val="24"/>
+          <w:lang w:val="en-US"/>
+        </w:rPr>
+      </w:pPr>
+      <w:r>
+        <w:rPr>
+          <w:rFonts w:hint="default" w:ascii="Times New Roman" w:hAnsi="Times New Roman" w:cs="Times New Roman"/>
+          <w:sz w:val="24"/>
+          <w:szCs w:val="24"/>
+          <w:lang w:val="en-US"/>
+        </w:rPr>
+        <w:t xml:space="preserve">Hypothesis 1d: Contrary to our expectations we conclude that player age is not a significant moderator of the relationship between crowd support and team performance. We find no evidence for the moderating effect of team age on the effect of crowd support on team performance. In other words, there is no significant difference in the influence of crowd support on team performance for younger or older teams. However, since previous finding such as those by van der Ven(2016) were relatively small, the insignificance of this moderator is not entirely unexpected. </w:t>
+      </w:r>
+    </w:p>
+    <w:p>
+      <w:pPr>
+        <w:spacing w:line="360" w:lineRule="auto"/>
+        <w:rPr>
+          <w:rFonts w:hint="default" w:ascii="Times New Roman" w:hAnsi="Times New Roman" w:cs="Times New Roman"/>
+          <w:sz w:val="24"/>
+          <w:szCs w:val="24"/>
+          <w:lang w:val="en-US"/>
+        </w:rPr>
+      </w:pPr>
+    </w:p>
+    <w:p>
+      <w:pPr>
+        <w:spacing w:line="360" w:lineRule="auto"/>
+        <w:rPr>
+          <w:rFonts w:hint="default" w:ascii="Times New Roman" w:hAnsi="Times New Roman" w:cs="Times New Roman"/>
+          <w:sz w:val="24"/>
+          <w:szCs w:val="24"/>
+          <w:lang w:val="en-US"/>
+        </w:rPr>
+      </w:pPr>
+      <w:r>
+        <w:rPr>
+          <w:rFonts w:hint="default" w:ascii="Times New Roman" w:hAnsi="Times New Roman" w:cs="Times New Roman"/>
+          <w:sz w:val="24"/>
+          <w:szCs w:val="24"/>
+          <w:lang w:val="en-US"/>
+        </w:rPr>
+        <w:t xml:space="preserve">Hypothesis 1e: The coefficients for our moderator Share of Foreigners is insignificant, suggesting a non-significant moderation effect of the share of foreigners of a team on the effect of crowd support on team performance. However, we do see a marginally significant(p &lt;0.1) direct effect of the Share of foreigners on Team performance. However, the sign of the coefficient surprisingly is positive, suggesting that a higher share of foreigners actually leads to a relatively higher home advantage. A possible explanation is proposed by Poulter (2009), who poses that domestic player feel higher pressure and experience more stress in front of the home crowd, which might explain a reduced performance in home games.  </w:t>
+      </w:r>
+    </w:p>
+    <w:p>
+      <w:pPr>
+        <w:spacing w:line="360" w:lineRule="auto"/>
+        <w:rPr>
+          <w:rFonts w:hint="default" w:ascii="Times New Roman" w:hAnsi="Times New Roman" w:cs="Times New Roman"/>
+          <w:sz w:val="24"/>
+          <w:szCs w:val="24"/>
+          <w:lang w:val="en-US"/>
+        </w:rPr>
+      </w:pPr>
+    </w:p>
+    <w:p>
+      <w:pPr>
+        <w:spacing w:line="360" w:lineRule="auto"/>
+        <w:rPr>
+          <w:rFonts w:hint="default" w:ascii="Times New Roman" w:hAnsi="Times New Roman" w:cs="Times New Roman"/>
+          <w:sz w:val="24"/>
+          <w:szCs w:val="24"/>
+          <w:lang w:val="en-US"/>
+        </w:rPr>
+      </w:pPr>
+      <w:r>
+        <w:rPr>
+          <w:rFonts w:hint="default" w:ascii="Times New Roman" w:hAnsi="Times New Roman" w:cs="Times New Roman"/>
+          <w:sz w:val="24"/>
+          <w:szCs w:val="24"/>
+          <w:lang w:val="en-US"/>
+        </w:rPr>
+        <w:t xml:space="preserve">Hypothesis 2: We find no evidence for the mediating effect of referee decisions on crowd support. In the regression analysis, the foul difference was a significant predictor of the difference in goals between home and away teams, suggesting that referee decisions do affect game outcome, however, crowd support in our model does not appear to be a significant predictor of referee decisions. Reasons we can come up with right now that could explain this mechanism could include professional preparation for referees to deal with crowd influence as well as personal coping strategies of referees in making decisions. Secondly, the VAR removes some of the burden of the referee in the stadium, which could influence the referee’s decisions, knowing that the VAR could always intervene if necessary. </w:t>
+      </w:r>
+    </w:p>
+    <w:p>
+      <w:pPr>
+        <w:spacing w:line="360" w:lineRule="auto"/>
+        <w:rPr>
+          <w:rFonts w:hint="default" w:ascii="Times New Roman" w:hAnsi="Times New Roman" w:cs="Times New Roman"/>
+          <w:sz w:val="24"/>
+          <w:szCs w:val="24"/>
+          <w:lang w:val="en-US"/>
+        </w:rPr>
+      </w:pPr>
+    </w:p>
+    <w:p>
+      <w:pPr>
+        <w:spacing w:line="360" w:lineRule="auto"/>
+        <w:rPr>
+          <w:rFonts w:hint="default" w:ascii="Times New Roman" w:hAnsi="Times New Roman" w:cs="Times New Roman"/>
+          <w:sz w:val="24"/>
+          <w:szCs w:val="24"/>
+          <w:lang w:val="en-US"/>
+        </w:rPr>
+      </w:pPr>
+      <w:r>
+        <w:rPr>
+          <w:rFonts w:hint="default" w:ascii="Times New Roman" w:hAnsi="Times New Roman" w:cs="Times New Roman"/>
+          <w:sz w:val="24"/>
+          <w:szCs w:val="24"/>
+          <w:lang w:val="en-US"/>
+        </w:rPr>
+        <w:t xml:space="preserve">Hypothesis 2b: Our results do not support our hypothesis on the increase in mediation effect of referee decisions on the relationship between crowd support and team performance for higher levels of crowd occupancy. Since crowd support in general seems not to affect the mediating effect of referee decisions on team performance, higher or lower levels of crowd support in the form of a higher or lower occupancy apparently do not seem to matter significantly either. </w:t>
+      </w:r>
+    </w:p>
+    <w:p>
+      <w:pPr>
+        <w:spacing w:line="360" w:lineRule="auto"/>
+        <w:rPr>
+          <w:rFonts w:hint="default" w:ascii="Times New Roman" w:hAnsi="Times New Roman" w:cs="Times New Roman"/>
+          <w:sz w:val="24"/>
+          <w:szCs w:val="24"/>
+          <w:lang w:val="en-US"/>
+        </w:rPr>
+      </w:pPr>
+    </w:p>
+    <w:p>
+      <w:pPr>
+        <w:spacing w:line="360" w:lineRule="auto"/>
+        <w:rPr>
+          <w:rFonts w:hint="default" w:ascii="Times New Roman" w:hAnsi="Times New Roman" w:cs="Times New Roman"/>
+          <w:sz w:val="24"/>
+          <w:szCs w:val="24"/>
+          <w:lang w:val="en-US"/>
+        </w:rPr>
+      </w:pPr>
+      <w:r>
+        <w:rPr>
+          <w:rFonts w:hint="default" w:ascii="Times New Roman" w:hAnsi="Times New Roman" w:cs="Times New Roman"/>
+          <w:sz w:val="24"/>
+          <w:szCs w:val="24"/>
+          <w:lang w:val="en-US"/>
+        </w:rPr>
+        <w:t xml:space="preserve">Hypothesis 2c: Our results do not support our hypothesis on the increase in mediation effect of referee decisions on the relationship between crowd support and team performance for higher levels of crowdsize. Similar to the insigificant effect of crowd occupancy on our mediating variable referee decisions, higher or lower levels of crowd support in the form of a bigger or smaller crowdsize apparently do not seem to matter significantly either. </w:t>
+      </w:r>
+    </w:p>
+    <w:p>
+      <w:pPr>
+        <w:spacing w:line="360" w:lineRule="auto"/>
+        <w:rPr>
+          <w:rFonts w:hint="default" w:ascii="Times New Roman" w:hAnsi="Times New Roman" w:cs="Times New Roman"/>
+          <w:sz w:val="24"/>
+          <w:szCs w:val="24"/>
+          <w:lang w:val="en-US"/>
+        </w:rPr>
+      </w:pPr>
+    </w:p>
+    <w:p>
+      <w:pPr>
+        <w:spacing w:line="360" w:lineRule="auto"/>
+        <w:rPr>
+          <w:rFonts w:hint="default" w:ascii="Times New Roman" w:hAnsi="Times New Roman" w:cs="Times New Roman"/>
+          <w:sz w:val="24"/>
+          <w:szCs w:val="24"/>
+          <w:lang w:val="en-US"/>
+        </w:rPr>
+      </w:pPr>
+      <w:r>
+        <w:rPr>
+          <w:rFonts w:hint="default" w:ascii="Times New Roman" w:hAnsi="Times New Roman" w:cs="Times New Roman"/>
+          <w:sz w:val="24"/>
+          <w:szCs w:val="24"/>
+          <w:lang w:val="en-US"/>
+        </w:rPr>
+        <w:t xml:space="preserve">Hypothesis 2d: We do not find evidence for a significant moderating effect of the share of foreigners within a team and the referee bias. The effect of foreign players on stadium atmosphere apparently is not big enough to warrant a significant difference in levels of atmosphere which could affect the referee in decision making. </w:t>
+      </w:r>
+    </w:p>
+    <w:p>
+      <w:pPr>
+        <w:spacing w:line="360" w:lineRule="auto"/>
+        <w:rPr>
+          <w:rFonts w:hint="default" w:ascii="Times New Roman" w:hAnsi="Times New Roman" w:cs="Times New Roman"/>
+          <w:sz w:val="24"/>
+          <w:szCs w:val="24"/>
+          <w:lang w:val="en-US"/>
+        </w:rPr>
+      </w:pPr>
+    </w:p>
+    <w:p>
+      <w:pPr>
+        <w:spacing w:line="360" w:lineRule="auto"/>
+        <w:rPr>
+          <w:rFonts w:hint="default" w:ascii="Times New Roman" w:hAnsi="Times New Roman" w:cs="Times New Roman"/>
+          <w:sz w:val="24"/>
+          <w:szCs w:val="24"/>
+          <w:lang w:val="en-US"/>
+        </w:rPr>
+      </w:pPr>
+      <w:r>
+        <w:rPr>
+          <w:rFonts w:hint="default" w:ascii="Times New Roman" w:hAnsi="Times New Roman" w:cs="Times New Roman"/>
+          <w:sz w:val="24"/>
+          <w:szCs w:val="24"/>
+          <w:lang w:val="en-US"/>
+        </w:rPr>
+        <w:t xml:space="preserve">For the control variables in our model we look at face validity to interpret the sign and significance of their coefficients. Firstly, in our mediation equation, we find a negative significant relationship for  for Rating Difference and the difference in fouls between home and away teams. This makes sense since a higher Rating difference implies a stronger home team. A stronger home team is often expected to dominate the match and dominate possession, which then invites fouls from the away team in their attempts to win the ball. For Importance difference we find a positive insignificant effect on foul difference. This implies that apparantely the importance of a match does not significantly alter the aggression and also tactical playing for teams, or that perhaps the differences in importances are not big enough to generate sufficient differences. For foul difference however we find a significant negative effect by the availability of the VAR. In other words, the availability of a VAR reduces the gap between the number of Fouls for home and away teams, which could be either because referees punish away teams less hashly or home teams more harshly. However, since the VAR dummy variable only differed for to two of 9 competitions in the season of 2018/19, the significant coefficient could also simply stern from differences in referees or playing styles partictular to these leagues that result in a different distribution of fouls between home and away teams.  </w:t>
+      </w:r>
+    </w:p>
+    <w:p>
+      <w:pPr>
+        <w:spacing w:line="360" w:lineRule="auto"/>
+        <w:rPr>
+          <w:rFonts w:hint="default" w:ascii="Times New Roman" w:hAnsi="Times New Roman" w:cs="Times New Roman"/>
+          <w:sz w:val="24"/>
+          <w:szCs w:val="24"/>
+          <w:lang w:val="en-US"/>
+        </w:rPr>
+      </w:pPr>
+    </w:p>
+    <w:p>
+      <w:pPr>
+        <w:spacing w:line="360" w:lineRule="auto"/>
+        <w:rPr>
+          <w:rFonts w:hint="default" w:ascii="Times New Roman" w:hAnsi="Times New Roman" w:cs="Times New Roman"/>
+          <w:sz w:val="24"/>
+          <w:szCs w:val="24"/>
+          <w:lang w:val="en-US"/>
+        </w:rPr>
+      </w:pPr>
+    </w:p>
+    <w:p>
+      <w:pPr>
+        <w:spacing w:line="360" w:lineRule="auto"/>
+        <w:rPr>
+          <w:rFonts w:hint="default" w:ascii="Times New Roman" w:hAnsi="Times New Roman" w:cs="Times New Roman"/>
+          <w:sz w:val="24"/>
+          <w:szCs w:val="24"/>
+          <w:lang w:val="en-US"/>
+        </w:rPr>
+      </w:pPr>
+      <w:r>
+        <w:rPr>
+          <w:rFonts w:hint="default" w:ascii="Times New Roman" w:hAnsi="Times New Roman" w:cs="Times New Roman"/>
+          <w:sz w:val="24"/>
+          <w:szCs w:val="24"/>
+          <w:lang w:val="en-US"/>
+        </w:rPr>
+        <w:t>In our main effect model, for our control variables we found that for both Importance Difference and Rating Difference the effect to be significant for our dependent variable difference in goals. A higher importance difference leads to a higher level of goal difference. This intuitively makes sense, with a stronger home team playing a weaker away team, we would expect a higher number of goals relative to the away team.. We obtained similar results for importance difference. This appears to be a sensible result, if the match is relatively more important for the home team, the home team perhaps would have an extra incentive to win and increase performance to attain the goal of winning. This naturally translates into more goals scored relative to the away team. Our third covariate VAR shows a insignificant positive influence on difference in goals.</w:t>
+      </w:r>
+    </w:p>
+    <w:p>
+      <w:pPr>
+        <w:spacing w:line="360" w:lineRule="auto"/>
+        <w:rPr>
+          <w:rFonts w:hint="default" w:ascii="Times New Roman" w:hAnsi="Times New Roman" w:cs="Times New Roman"/>
+          <w:sz w:val="24"/>
+          <w:szCs w:val="24"/>
+          <w:lang w:val="en-US"/>
+        </w:rPr>
+      </w:pPr>
+    </w:p>
+    <w:p>
+      <w:pPr>
+        <w:spacing w:line="360" w:lineRule="auto"/>
+        <w:rPr>
+          <w:rFonts w:hint="default" w:ascii="Times New Roman" w:hAnsi="Times New Roman" w:cs="Times New Roman"/>
+          <w:sz w:val="24"/>
+          <w:szCs w:val="24"/>
+          <w:lang w:val="en-US"/>
+        </w:rPr>
+      </w:pPr>
+      <w:r>
+        <w:rPr>
+          <w:rFonts w:hint="default" w:ascii="Times New Roman" w:hAnsi="Times New Roman" w:cs="Times New Roman"/>
+          <w:sz w:val="24"/>
+          <w:szCs w:val="24"/>
+          <w:lang w:val="en-US"/>
+        </w:rPr>
+        <w:t xml:space="preserve">In the next chapter we summarize our main findings and provide a schematic overview of the answers to our hypothesis. Subsequently we use our results to generate managerial recommendations for managers working at football clubs. Finally we provide the limitations of this study plus some possible areas for future research. </w:t>
+      </w:r>
+    </w:p>
+    <w:p>
+      <w:pPr>
+        <w:spacing w:line="360" w:lineRule="auto"/>
+        <w:rPr>
+          <w:rFonts w:hint="default" w:ascii="Times New Roman" w:hAnsi="Times New Roman" w:cs="Times New Roman"/>
+          <w:sz w:val="24"/>
+          <w:szCs w:val="24"/>
+          <w:lang w:val="en-US"/>
+        </w:rPr>
+      </w:pPr>
+    </w:p>
+    <w:p>
+      <w:pPr>
+        <w:spacing w:line="360" w:lineRule="auto"/>
+        <w:rPr>
+          <w:rFonts w:hint="default" w:ascii="Times New Roman" w:hAnsi="Times New Roman" w:cs="Times New Roman"/>
+          <w:sz w:val="24"/>
+          <w:szCs w:val="24"/>
+          <w:lang w:val="en-US"/>
+        </w:rPr>
+      </w:pPr>
+    </w:p>
+    <w:p>
+      <w:pPr>
+        <w:spacing w:line="360" w:lineRule="auto"/>
+        <w:rPr>
+          <w:rFonts w:hint="default" w:ascii="Times New Roman" w:hAnsi="Times New Roman" w:cs="Times New Roman"/>
+          <w:sz w:val="24"/>
+          <w:szCs w:val="24"/>
+          <w:lang w:val="en-US"/>
+        </w:rPr>
+      </w:pPr>
+    </w:p>
+    <w:p>
+      <w:pPr>
+        <w:spacing w:line="360" w:lineRule="auto"/>
+        <w:rPr>
+          <w:rFonts w:hint="default" w:ascii="Times New Roman" w:hAnsi="Times New Roman" w:cs="Times New Roman"/>
+          <w:sz w:val="24"/>
+          <w:szCs w:val="24"/>
+          <w:lang w:val="en-US"/>
+        </w:rPr>
+      </w:pPr>
+    </w:p>
+    <w:p>
+      <w:pPr>
+        <w:spacing w:line="360" w:lineRule="auto"/>
+        <w:rPr>
+          <w:rFonts w:hint="default" w:ascii="Times New Roman" w:hAnsi="Times New Roman" w:cs="Times New Roman"/>
+          <w:sz w:val="24"/>
+          <w:szCs w:val="24"/>
+          <w:lang w:val="en-US"/>
+        </w:rPr>
+      </w:pPr>
+    </w:p>
+    <w:p>
+      <w:pPr>
+        <w:spacing w:line="360" w:lineRule="auto"/>
+        <w:rPr>
+          <w:rFonts w:hint="default" w:ascii="Times New Roman" w:hAnsi="Times New Roman" w:cs="Times New Roman"/>
+          <w:sz w:val="24"/>
+          <w:szCs w:val="24"/>
+          <w:lang w:val="en-US"/>
+        </w:rPr>
+      </w:pPr>
+    </w:p>
+    <w:p>
+      <w:pPr>
+        <w:spacing w:line="360" w:lineRule="auto"/>
+        <w:rPr>
+          <w:rFonts w:hint="default" w:ascii="Times New Roman" w:hAnsi="Times New Roman" w:cs="Times New Roman"/>
+          <w:sz w:val="24"/>
+          <w:szCs w:val="24"/>
+          <w:lang w:val="en-US"/>
+        </w:rPr>
+      </w:pPr>
+    </w:p>
+    <w:p>
+      <w:pPr>
+        <w:spacing w:line="360" w:lineRule="auto"/>
+        <w:rPr>
+          <w:rFonts w:hint="default" w:ascii="Times New Roman" w:hAnsi="Times New Roman" w:cs="Times New Roman"/>
+          <w:sz w:val="24"/>
+          <w:szCs w:val="24"/>
+          <w:lang w:val="en-US"/>
+        </w:rPr>
+      </w:pPr>
+    </w:p>
+    <w:p>
+      <w:pPr>
+        <w:spacing w:line="360" w:lineRule="auto"/>
+        <w:rPr>
+          <w:rFonts w:hint="default" w:ascii="Times New Roman" w:hAnsi="Times New Roman" w:cs="Times New Roman"/>
+          <w:sz w:val="24"/>
+          <w:szCs w:val="24"/>
+          <w:lang w:val="en-US"/>
+        </w:rPr>
+      </w:pPr>
+    </w:p>
+    <w:p>
+      <w:pPr>
+        <w:spacing w:line="360" w:lineRule="auto"/>
+        <w:rPr>
+          <w:rFonts w:hint="default" w:ascii="Times New Roman" w:hAnsi="Times New Roman" w:cs="Times New Roman"/>
+          <w:sz w:val="24"/>
+          <w:szCs w:val="24"/>
+          <w:lang w:val="en-US"/>
+        </w:rPr>
+      </w:pPr>
+    </w:p>
+    <w:p>
+      <w:pPr>
+        <w:spacing w:line="360" w:lineRule="auto"/>
+        <w:rPr>
+          <w:rFonts w:hint="default" w:ascii="Times New Roman" w:hAnsi="Times New Roman" w:cs="Times New Roman"/>
+          <w:sz w:val="24"/>
+          <w:szCs w:val="24"/>
+          <w:lang w:val="en-US"/>
+        </w:rPr>
+      </w:pPr>
+    </w:p>
+    <w:p>
+      <w:pPr>
+        <w:spacing w:line="360" w:lineRule="auto"/>
+        <w:rPr>
+          <w:rFonts w:hint="default" w:ascii="Times New Roman" w:hAnsi="Times New Roman" w:cs="Times New Roman"/>
+          <w:sz w:val="24"/>
+          <w:szCs w:val="24"/>
+          <w:lang w:val="en-US"/>
+        </w:rPr>
+      </w:pPr>
+    </w:p>
+    <w:p>
+      <w:pPr>
+        <w:spacing w:line="360" w:lineRule="auto"/>
+        <w:rPr>
+          <w:rFonts w:hint="default" w:ascii="Times New Roman" w:hAnsi="Times New Roman" w:cs="Times New Roman"/>
+          <w:sz w:val="24"/>
+          <w:szCs w:val="24"/>
+          <w:lang w:val="en-US"/>
+        </w:rPr>
+      </w:pPr>
+    </w:p>
+    <w:p>
+      <w:pPr>
+        <w:spacing w:line="360" w:lineRule="auto"/>
+        <w:rPr>
+          <w:rFonts w:hint="default" w:ascii="Times New Roman" w:hAnsi="Times New Roman" w:cs="Times New Roman"/>
+          <w:sz w:val="24"/>
+          <w:szCs w:val="24"/>
+          <w:lang w:val="en-US"/>
+        </w:rPr>
+      </w:pPr>
+    </w:p>
+    <w:p>
+      <w:pPr>
+        <w:spacing w:line="360" w:lineRule="auto"/>
+        <w:rPr>
+          <w:rFonts w:hint="default" w:ascii="Times New Roman" w:hAnsi="Times New Roman" w:cs="Times New Roman"/>
+          <w:sz w:val="24"/>
+          <w:szCs w:val="24"/>
+          <w:lang w:val="en-US"/>
+        </w:rPr>
+      </w:pPr>
+    </w:p>
+    <w:p>
+      <w:pPr>
+        <w:spacing w:line="360" w:lineRule="auto"/>
+        <w:rPr>
+          <w:rFonts w:hint="default" w:ascii="Times New Roman" w:hAnsi="Times New Roman" w:cs="Times New Roman"/>
+          <w:sz w:val="24"/>
+          <w:szCs w:val="24"/>
+          <w:lang w:val="en-US"/>
+        </w:rPr>
+      </w:pPr>
+    </w:p>
+    <w:p>
+      <w:pPr>
+        <w:spacing w:line="360" w:lineRule="auto"/>
+        <w:rPr>
+          <w:rFonts w:hint="default" w:ascii="Times New Roman" w:hAnsi="Times New Roman" w:cs="Times New Roman"/>
+          <w:sz w:val="24"/>
+          <w:szCs w:val="24"/>
+          <w:lang w:val="en-US"/>
+        </w:rPr>
+      </w:pPr>
+    </w:p>
+    <w:p>
+      <w:pPr>
+        <w:spacing w:line="360" w:lineRule="auto"/>
+        <w:rPr>
+          <w:rFonts w:hint="default" w:ascii="Times New Roman" w:hAnsi="Times New Roman" w:cs="Times New Roman"/>
+          <w:sz w:val="24"/>
+          <w:szCs w:val="24"/>
+          <w:lang w:val="en-US"/>
+        </w:rPr>
+      </w:pPr>
+    </w:p>
+    <w:p>
+      <w:pPr>
+        <w:pStyle w:val="3"/>
+        <w:numPr>
+          <w:ilvl w:val="0"/>
+          <w:numId w:val="4"/>
+        </w:numPr>
+        <w:spacing w:line="360" w:lineRule="auto"/>
+        <w:rPr>
+          <w:rFonts w:ascii="Times New Roman" w:hAnsi="Times New Roman" w:cs="Times New Roman"/>
+          <w:szCs w:val="32"/>
+          <w:lang w:val="en-US"/>
+        </w:rPr>
+      </w:pPr>
+      <w:r>
+        <w:rPr>
+          <w:rFonts w:hint="default" w:ascii="Times New Roman" w:hAnsi="Times New Roman" w:cs="Times New Roman"/>
+          <w:szCs w:val="32"/>
+          <w:lang w:val="en-US"/>
+        </w:rPr>
+        <w:t>Conclusion and Discussion</w:t>
+      </w:r>
+    </w:p>
+    <w:p>
+      <w:pPr>
+        <w:pStyle w:val="3"/>
+        <w:numPr>
+          <w:ilvl w:val="1"/>
+          <w:numId w:val="0"/>
+        </w:numPr>
+        <w:spacing w:line="360" w:lineRule="auto"/>
+        <w:rPr>
+          <w:rFonts w:hint="default" w:ascii="Times New Roman" w:hAnsi="Times New Roman" w:cs="Times New Roman"/>
+          <w:sz w:val="28"/>
+          <w:szCs w:val="28"/>
+          <w:lang w:val="en-US"/>
+        </w:rPr>
+      </w:pPr>
+      <w:r>
+        <w:rPr>
+          <w:rFonts w:hint="default" w:ascii="Times New Roman" w:hAnsi="Times New Roman" w:cs="Times New Roman"/>
+          <w:sz w:val="28"/>
+          <w:szCs w:val="28"/>
+          <w:lang w:val="en-US"/>
+        </w:rPr>
+        <w:t>5.1 Conclusions</w:t>
+      </w:r>
+    </w:p>
+    <w:p>
+      <w:pPr>
+        <w:spacing w:line="360" w:lineRule="auto"/>
+        <w:rPr>
+          <w:rFonts w:hint="default" w:ascii="Times New Roman" w:hAnsi="Times New Roman" w:cs="Times New Roman"/>
+          <w:sz w:val="24"/>
+          <w:szCs w:val="24"/>
+          <w:lang w:val="en-US"/>
+        </w:rPr>
+      </w:pPr>
+      <w:r>
+        <w:rPr>
+          <w:rFonts w:hint="default" w:ascii="Times New Roman" w:hAnsi="Times New Roman" w:cs="Times New Roman"/>
+          <w:sz w:val="24"/>
+          <w:szCs w:val="24"/>
+          <w:lang w:val="en-US"/>
+        </w:rPr>
+        <w:t>Our model shows that</w:t>
+      </w:r>
+    </w:p>
+    <w:p>
+      <w:pPr>
+        <w:spacing w:line="360" w:lineRule="auto"/>
+        <w:rPr>
+          <w:rFonts w:hint="default" w:ascii="Times New Roman" w:hAnsi="Times New Roman" w:cs="Times New Roman"/>
+          <w:sz w:val="24"/>
+          <w:szCs w:val="24"/>
+          <w:lang w:val="en-US"/>
+        </w:rPr>
+      </w:pPr>
+      <w:r>
+        <w:rPr>
+          <w:rFonts w:hint="default" w:ascii="Times New Roman" w:hAnsi="Times New Roman" w:cs="Times New Roman"/>
+          <w:sz w:val="24"/>
+          <w:szCs w:val="24"/>
+          <w:lang w:val="en-US"/>
+        </w:rPr>
+        <w:t xml:space="preserve">Table.. provides an overview of our hypotheses generated in chapter 2 and the evidence we find for the hypotheses in our analysis. </w:t>
+      </w:r>
+    </w:p>
+    <w:p>
+      <w:pPr>
+        <w:pStyle w:val="3"/>
+        <w:numPr>
+          <w:ilvl w:val="1"/>
+          <w:numId w:val="0"/>
+        </w:numPr>
+        <w:spacing w:line="360" w:lineRule="auto"/>
+        <w:rPr>
+          <w:rFonts w:hint="default" w:ascii="Times New Roman" w:hAnsi="Times New Roman" w:cs="Times New Roman"/>
+          <w:sz w:val="28"/>
+          <w:szCs w:val="28"/>
+          <w:lang w:val="en-US"/>
+        </w:rPr>
+      </w:pPr>
+      <w:r>
+        <w:rPr>
+          <w:rFonts w:hint="default" w:ascii="Times New Roman" w:hAnsi="Times New Roman" w:cs="Times New Roman"/>
+          <w:sz w:val="28"/>
+          <w:szCs w:val="28"/>
+          <w:lang w:val="en-US"/>
+        </w:rPr>
+        <w:t>5.2 Managerial recommendations</w:t>
+      </w:r>
+    </w:p>
+    <w:p>
+      <w:pPr>
+        <w:spacing w:line="360" w:lineRule="auto"/>
+        <w:rPr>
+          <w:rFonts w:hint="default" w:ascii="Times New Roman" w:hAnsi="Times New Roman" w:cs="Times New Roman"/>
+          <w:sz w:val="24"/>
+          <w:szCs w:val="24"/>
+          <w:lang w:val="en-US"/>
+        </w:rPr>
+      </w:pPr>
+      <w:r>
+        <w:rPr>
+          <w:rFonts w:hint="default" w:ascii="Times New Roman" w:hAnsi="Times New Roman" w:cs="Times New Roman"/>
+          <w:sz w:val="24"/>
+          <w:szCs w:val="24"/>
+          <w:lang w:val="en-US"/>
+        </w:rPr>
+        <w:t>Based on the estimations of our model</w:t>
+      </w:r>
+    </w:p>
+    <w:p>
+      <w:pPr>
+        <w:spacing w:line="360" w:lineRule="auto"/>
+        <w:rPr>
+          <w:rFonts w:hint="default"/>
+          <w:lang w:val="en-US"/>
+        </w:rPr>
+      </w:pPr>
+    </w:p>
+    <w:p>
+      <w:pPr>
+        <w:pStyle w:val="3"/>
+        <w:numPr>
+          <w:ilvl w:val="1"/>
+          <w:numId w:val="0"/>
+        </w:numPr>
+        <w:spacing w:line="360" w:lineRule="auto"/>
+        <w:rPr>
+          <w:rFonts w:hint="default" w:ascii="Times New Roman" w:hAnsi="Times New Roman" w:cs="Times New Roman"/>
+          <w:sz w:val="28"/>
+          <w:szCs w:val="28"/>
+          <w:lang w:val="en-US"/>
+        </w:rPr>
+      </w:pPr>
+      <w:r>
+        <w:rPr>
+          <w:rFonts w:hint="default" w:ascii="Times New Roman" w:hAnsi="Times New Roman" w:cs="Times New Roman"/>
+          <w:sz w:val="28"/>
+          <w:szCs w:val="28"/>
+          <w:lang w:val="en-US"/>
+        </w:rPr>
+        <w:t>5.3 Discussion</w:t>
+      </w:r>
+    </w:p>
+    <w:p>
+      <w:pPr>
+        <w:spacing w:line="360" w:lineRule="auto"/>
+        <w:rPr>
+          <w:rFonts w:hint="default" w:ascii="Times New Roman" w:hAnsi="Times New Roman" w:cs="Times New Roman"/>
+          <w:sz w:val="24"/>
+          <w:szCs w:val="24"/>
+          <w:lang w:val="en-US"/>
+        </w:rPr>
+      </w:pPr>
+      <w:r>
+        <w:rPr>
+          <w:rFonts w:hint="default" w:ascii="Times New Roman" w:hAnsi="Times New Roman" w:cs="Times New Roman"/>
+          <w:sz w:val="24"/>
+          <w:szCs w:val="24"/>
+          <w:lang w:val="en-US"/>
+        </w:rPr>
+        <w:t xml:space="preserve">Despite </w:t>
+      </w:r>
+    </w:p>
+    <w:p>
+      <w:pPr>
+        <w:spacing w:line="360" w:lineRule="auto"/>
+        <w:rPr>
+          <w:rFonts w:hint="default" w:ascii="Times New Roman" w:hAnsi="Times New Roman" w:cs="Times New Roman"/>
+          <w:sz w:val="28"/>
+          <w:szCs w:val="28"/>
+          <w:lang w:val="en-US"/>
+        </w:rPr>
+      </w:pPr>
+    </w:p>
+    <w:p>
+      <w:pPr>
+        <w:pStyle w:val="3"/>
+        <w:numPr>
+          <w:ilvl w:val="1"/>
+          <w:numId w:val="0"/>
+        </w:numPr>
+        <w:spacing w:line="360" w:lineRule="auto"/>
+        <w:rPr>
+          <w:rFonts w:hint="default" w:ascii="Times New Roman" w:hAnsi="Times New Roman" w:cs="Times New Roman"/>
+          <w:sz w:val="28"/>
+          <w:szCs w:val="28"/>
+          <w:lang w:val="en-US"/>
+        </w:rPr>
+      </w:pPr>
+      <w:r>
+        <w:rPr>
+          <w:rFonts w:hint="default" w:ascii="Times New Roman" w:hAnsi="Times New Roman" w:cs="Times New Roman"/>
+          <w:sz w:val="28"/>
+          <w:szCs w:val="28"/>
+          <w:lang w:val="en-US"/>
+        </w:rPr>
+        <w:t>5.4 Areas for future research</w:t>
+      </w:r>
+    </w:p>
+    <w:p>
+      <w:pPr>
+        <w:spacing w:line="360" w:lineRule="auto"/>
+        <w:rPr>
+          <w:rFonts w:hint="default" w:ascii="Times New Roman" w:hAnsi="Times New Roman" w:cs="Times New Roman"/>
+          <w:sz w:val="24"/>
+          <w:szCs w:val="24"/>
+          <w:lang w:val="en-US"/>
+        </w:rPr>
+      </w:pPr>
+      <w:r>
+        <w:rPr>
+          <w:rFonts w:hint="default" w:ascii="Times New Roman" w:hAnsi="Times New Roman" w:cs="Times New Roman"/>
+          <w:sz w:val="24"/>
+          <w:szCs w:val="24"/>
+          <w:lang w:val="en-US"/>
+        </w:rPr>
+        <w:t>Based on the limitations of our study</w:t>
+      </w:r>
+    </w:p>
+    <w:p>
+      <w:pPr>
+        <w:spacing w:line="360" w:lineRule="auto"/>
+        <w:rPr>
+          <w:rFonts w:ascii="Times New Roman" w:hAnsi="Times New Roman" w:cs="Times New Roman"/>
+          <w:sz w:val="24"/>
+          <w:szCs w:val="24"/>
+        </w:rPr>
+      </w:pPr>
+    </w:p>
+    <w:p>
+      <w:pPr>
+        <w:spacing w:line="360" w:lineRule="auto"/>
+        <w:rPr>
+          <w:rFonts w:ascii="Times New Roman" w:hAnsi="Times New Roman" w:cs="Times New Roman"/>
+          <w:sz w:val="24"/>
+          <w:szCs w:val="24"/>
+        </w:rPr>
+      </w:pPr>
+    </w:p>
+    <w:p>
+      <w:pPr>
+        <w:spacing w:line="360" w:lineRule="auto"/>
+        <w:rPr>
+          <w:rFonts w:ascii="Times New Roman" w:hAnsi="Times New Roman" w:cs="Times New Roman"/>
+          <w:sz w:val="24"/>
+          <w:szCs w:val="24"/>
+        </w:rPr>
+      </w:pPr>
+    </w:p>
+    <w:p>
+      <w:pPr>
+        <w:spacing w:line="360" w:lineRule="auto"/>
+        <w:rPr>
+          <w:rFonts w:ascii="Times New Roman" w:hAnsi="Times New Roman" w:cs="Times New Roman"/>
+          <w:sz w:val="24"/>
+          <w:szCs w:val="24"/>
+        </w:rPr>
+      </w:pPr>
+    </w:p>
+    <w:p>
+      <w:pPr>
+        <w:spacing w:line="360" w:lineRule="auto"/>
+        <w:rPr>
+          <w:rFonts w:ascii="Times New Roman" w:hAnsi="Times New Roman" w:cs="Times New Roman"/>
+          <w:sz w:val="24"/>
+          <w:szCs w:val="24"/>
+        </w:rPr>
+      </w:pPr>
+    </w:p>
+    <w:p>
+      <w:pPr>
+        <w:spacing w:line="360" w:lineRule="auto"/>
+        <w:rPr>
+          <w:rFonts w:ascii="Times New Roman" w:hAnsi="Times New Roman" w:cs="Times New Roman"/>
+          <w:sz w:val="24"/>
+          <w:szCs w:val="24"/>
+        </w:rPr>
+      </w:pPr>
+    </w:p>
+    <w:p>
+      <w:pPr>
+        <w:spacing w:line="360" w:lineRule="auto"/>
+        <w:rPr>
+          <w:rFonts w:ascii="Times New Roman" w:hAnsi="Times New Roman" w:cs="Times New Roman"/>
+          <w:sz w:val="24"/>
+          <w:szCs w:val="24"/>
+        </w:rPr>
+      </w:pPr>
+    </w:p>
+    <w:p>
+      <w:pPr>
+        <w:spacing w:line="360" w:lineRule="auto"/>
+        <w:rPr>
+          <w:rFonts w:ascii="Times New Roman" w:hAnsi="Times New Roman" w:cs="Times New Roman"/>
+          <w:sz w:val="24"/>
+          <w:szCs w:val="24"/>
+        </w:rPr>
+      </w:pPr>
+    </w:p>
+    <w:p>
+      <w:pPr>
+        <w:spacing w:line="360" w:lineRule="auto"/>
+        <w:rPr>
+          <w:rFonts w:ascii="Times New Roman" w:hAnsi="Times New Roman" w:cs="Times New Roman"/>
+          <w:sz w:val="24"/>
+          <w:szCs w:val="24"/>
+        </w:rPr>
+      </w:pPr>
+    </w:p>
+    <w:p>
+      <w:pPr>
+        <w:spacing w:line="360" w:lineRule="auto"/>
+        <w:rPr>
+          <w:rFonts w:ascii="Times New Roman" w:hAnsi="Times New Roman" w:cs="Times New Roman"/>
+          <w:sz w:val="24"/>
+          <w:szCs w:val="24"/>
+        </w:rPr>
+      </w:pPr>
+    </w:p>
+    <w:p>
+      <w:pPr>
+        <w:spacing w:line="360" w:lineRule="auto"/>
+        <w:rPr>
+          <w:rFonts w:ascii="Times New Roman" w:hAnsi="Times New Roman" w:cs="Times New Roman"/>
+          <w:sz w:val="24"/>
+          <w:szCs w:val="24"/>
+        </w:rPr>
+      </w:pPr>
+    </w:p>
+    <w:p>
+      <w:pPr>
+        <w:spacing w:line="360" w:lineRule="auto"/>
+        <w:rPr>
+          <w:rFonts w:hint="default" w:ascii="Times New Roman" w:hAnsi="Times New Roman" w:cs="Times New Roman"/>
+          <w:sz w:val="24"/>
+          <w:szCs w:val="24"/>
+        </w:rPr>
+      </w:pPr>
+    </w:p>
+    <w:p>
+      <w:pPr>
+        <w:spacing w:line="360" w:lineRule="auto"/>
+        <w:rPr>
+          <w:rFonts w:hint="default" w:ascii="Times New Roman" w:hAnsi="Times New Roman" w:cs="Times New Roman"/>
           <w:sz w:val="24"/>
           <w:szCs w:val="24"/>
         </w:rPr>
@@ -9964,6 +12767,188 @@
       </w:pPr>
       <w:r>
         <w:rPr>
+          <w:rFonts w:ascii="Arial" w:hAnsi="Arial" w:eastAsia="SimSun" w:cs="Arial"/>
+          <w:i w:val="0"/>
+          <w:iCs w:val="0"/>
+          <w:caps w:val="0"/>
+          <w:color w:val="222222"/>
+          <w:spacing w:val="0"/>
+          <w:sz w:val="15"/>
+          <w:szCs w:val="15"/>
+          <w:shd w:val="clear" w:fill="FFFFFF"/>
+        </w:rPr>
+        <w:t>Hoechle, D. (2007). Robust standard errors for panel regressions with cross-sectional dependence.</w:t>
+      </w:r>
+      <w:r>
+        <w:rPr>
+          <w:rFonts w:hint="default" w:ascii="Arial" w:hAnsi="Arial" w:eastAsia="SimSun" w:cs="Arial"/>
+          <w:i w:val="0"/>
+          <w:iCs w:val="0"/>
+          <w:caps w:val="0"/>
+          <w:color w:val="222222"/>
+          <w:spacing w:val="0"/>
+          <w:sz w:val="15"/>
+          <w:szCs w:val="15"/>
+          <w:shd w:val="clear" w:fill="FFFFFF"/>
+        </w:rPr>
+        <w:t> </w:t>
+      </w:r>
+      <w:r>
+        <w:rPr>
+          <w:rFonts w:hint="default" w:ascii="Arial" w:hAnsi="Arial" w:eastAsia="SimSun" w:cs="Arial"/>
+          <w:i/>
+          <w:iCs/>
+          <w:caps w:val="0"/>
+          <w:color w:val="222222"/>
+          <w:spacing w:val="0"/>
+          <w:sz w:val="15"/>
+          <w:szCs w:val="15"/>
+          <w:shd w:val="clear" w:fill="FFFFFF"/>
+        </w:rPr>
+        <w:t>The stata journal</w:t>
+      </w:r>
+      <w:r>
+        <w:rPr>
+          <w:rFonts w:hint="default" w:ascii="Arial" w:hAnsi="Arial" w:eastAsia="SimSun" w:cs="Arial"/>
+          <w:i w:val="0"/>
+          <w:iCs w:val="0"/>
+          <w:caps w:val="0"/>
+          <w:color w:val="222222"/>
+          <w:spacing w:val="0"/>
+          <w:sz w:val="15"/>
+          <w:szCs w:val="15"/>
+          <w:shd w:val="clear" w:fill="FFFFFF"/>
+        </w:rPr>
+        <w:t>, </w:t>
+      </w:r>
+      <w:r>
+        <w:rPr>
+          <w:rFonts w:hint="default" w:ascii="Arial" w:hAnsi="Arial" w:eastAsia="SimSun" w:cs="Arial"/>
+          <w:i/>
+          <w:iCs/>
+          <w:caps w:val="0"/>
+          <w:color w:val="222222"/>
+          <w:spacing w:val="0"/>
+          <w:sz w:val="15"/>
+          <w:szCs w:val="15"/>
+          <w:shd w:val="clear" w:fill="FFFFFF"/>
+        </w:rPr>
+        <w:t>7</w:t>
+      </w:r>
+      <w:r>
+        <w:rPr>
+          <w:rFonts w:hint="default" w:ascii="Arial" w:hAnsi="Arial" w:eastAsia="SimSun" w:cs="Arial"/>
+          <w:i w:val="0"/>
+          <w:iCs w:val="0"/>
+          <w:caps w:val="0"/>
+          <w:color w:val="222222"/>
+          <w:spacing w:val="0"/>
+          <w:sz w:val="15"/>
+          <w:szCs w:val="15"/>
+          <w:shd w:val="clear" w:fill="FFFFFF"/>
+        </w:rPr>
+        <w:t>(3), 281-312.</w:t>
+      </w:r>
+    </w:p>
+    <w:p>
+      <w:pPr>
+        <w:numPr>
+          <w:ilvl w:val="0"/>
+          <w:numId w:val="5"/>
+        </w:numPr>
+        <w:spacing w:line="360" w:lineRule="auto"/>
+        <w:rPr>
+          <w:rFonts w:hint="default" w:ascii="Times New Roman" w:hAnsi="Times New Roman" w:cs="Times New Roman"/>
+          <w:sz w:val="24"/>
+          <w:szCs w:val="24"/>
+        </w:rPr>
+      </w:pPr>
+      <w:r>
+        <w:rPr>
+          <w:rFonts w:hint="default" w:ascii="Times New Roman" w:hAnsi="Times New Roman" w:eastAsia="SimSun" w:cs="Times New Roman"/>
+          <w:i w:val="0"/>
+          <w:iCs w:val="0"/>
+          <w:caps w:val="0"/>
+          <w:color w:val="222222"/>
+          <w:spacing w:val="0"/>
+          <w:sz w:val="24"/>
+          <w:szCs w:val="24"/>
+          <w:shd w:val="clear" w:fill="FFFFFF"/>
+        </w:rPr>
+        <w:t>Iacobucci, D., Schneider, M. J., Popovich, D. L., &amp; Bakamitsos, G. A. (2017). Mean centering, multicollinearity, and moderators in multiple regression: The reconciliation redux. </w:t>
+      </w:r>
+      <w:r>
+        <w:rPr>
+          <w:rFonts w:hint="default" w:ascii="Times New Roman" w:hAnsi="Times New Roman" w:eastAsia="SimSun" w:cs="Times New Roman"/>
+          <w:i/>
+          <w:iCs/>
+          <w:caps w:val="0"/>
+          <w:color w:val="222222"/>
+          <w:spacing w:val="0"/>
+          <w:sz w:val="24"/>
+          <w:szCs w:val="24"/>
+          <w:shd w:val="clear" w:fill="FFFFFF"/>
+        </w:rPr>
+        <w:t>Behavior research methods</w:t>
+      </w:r>
+      <w:r>
+        <w:rPr>
+          <w:rFonts w:hint="default" w:ascii="Times New Roman" w:hAnsi="Times New Roman" w:eastAsia="SimSun" w:cs="Times New Roman"/>
+          <w:i w:val="0"/>
+          <w:iCs w:val="0"/>
+          <w:caps w:val="0"/>
+          <w:color w:val="222222"/>
+          <w:spacing w:val="0"/>
+          <w:sz w:val="24"/>
+          <w:szCs w:val="24"/>
+          <w:shd w:val="clear" w:fill="FFFFFF"/>
+        </w:rPr>
+        <w:t>, </w:t>
+      </w:r>
+      <w:r>
+        <w:rPr>
+          <w:rFonts w:hint="default" w:ascii="Times New Roman" w:hAnsi="Times New Roman" w:eastAsia="SimSun" w:cs="Times New Roman"/>
+          <w:i/>
+          <w:iCs/>
+          <w:caps w:val="0"/>
+          <w:color w:val="222222"/>
+          <w:spacing w:val="0"/>
+          <w:sz w:val="24"/>
+          <w:szCs w:val="24"/>
+          <w:shd w:val="clear" w:fill="FFFFFF"/>
+        </w:rPr>
+        <w:t>49</w:t>
+      </w:r>
+      <w:r>
+        <w:rPr>
+          <w:rFonts w:hint="default" w:ascii="Times New Roman" w:hAnsi="Times New Roman" w:eastAsia="SimSun" w:cs="Times New Roman"/>
+          <w:i w:val="0"/>
+          <w:iCs w:val="0"/>
+          <w:caps w:val="0"/>
+          <w:color w:val="222222"/>
+          <w:spacing w:val="0"/>
+          <w:sz w:val="24"/>
+          <w:szCs w:val="24"/>
+          <w:shd w:val="clear" w:fill="FFFFFF"/>
+        </w:rPr>
+        <w:t>(1), 403-404.</w:t>
+      </w:r>
+    </w:p>
+    <w:p>
+      <w:pPr>
+        <w:numPr>
+          <w:ilvl w:val="0"/>
+          <w:numId w:val="5"/>
+        </w:numPr>
+        <w:spacing w:line="360" w:lineRule="auto"/>
+        <w:rPr>
+          <w:rFonts w:hint="default" w:ascii="Times New Roman" w:hAnsi="Times New Roman" w:cs="Times New Roman"/>
+          <w:sz w:val="24"/>
+          <w:szCs w:val="24"/>
+        </w:rPr>
+      </w:pPr>
+      <w:r>
+        <w:rPr>
           <w:rFonts w:hint="default" w:ascii="Times New Roman" w:hAnsi="Times New Roman" w:cs="Times New Roman"/>
           <w:sz w:val="24"/>
           <w:szCs w:val="24"/>
@@ -10663,28 +13648,6 @@
       </w:pPr>
       <w:r>
         <w:rPr>
-          <w:rFonts w:hint="default" w:ascii="Times New Roman" w:hAnsi="Times New Roman" w:cs="Times New Roman"/>
-          <w:sz w:val="24"/>
-          <w:szCs w:val="24"/>
-        </w:rPr>
-        <w:t>Rodríguez, P., Humphreys, B. R., &amp; Simmons, R. (Eds.). (2017). The Economics of Sports Betting. Edward Elgar Publishing.</w:t>
-      </w:r>
-    </w:p>
-    <w:p>
-      <w:pPr>
-        <w:numPr>
-          <w:ilvl w:val="0"/>
-          <w:numId w:val="5"/>
-        </w:numPr>
-        <w:spacing w:line="360" w:lineRule="auto"/>
-        <w:rPr>
-          <w:rFonts w:hint="default" w:ascii="Times New Roman" w:hAnsi="Times New Roman" w:cs="Times New Roman"/>
-          <w:sz w:val="24"/>
-          <w:szCs w:val="24"/>
-        </w:rPr>
-      </w:pPr>
-      <w:r>
-        <w:rPr>
           <w:rFonts w:hint="default" w:ascii="Times New Roman" w:hAnsi="Times New Roman" w:eastAsia="SimSun" w:cs="Times New Roman"/>
           <w:i w:val="0"/>
           <w:iCs w:val="0"/>
@@ -10695,7 +13658,7 @@
           <w:szCs w:val="24"/>
           <w:shd w:val="clear" w:fill="FFFFFF"/>
         </w:rPr>
-        <w:t>Salminen, S. (1993). The effect of the audience on the home advantage. </w:t>
+        <w:t>Poulter, D. R. (2009). Home advantage and player nationality in international club football. </w:t>
       </w:r>
       <w:r>
         <w:rPr>
@@ -10709,7 +13672,7 @@
           <w:szCs w:val="24"/>
           <w:shd w:val="clear" w:fill="FFFFFF"/>
         </w:rPr>
-        <w:t>Perceptual and motor skills</w:t>
+        <w:t>Journal of sports sciences</w:t>
       </w:r>
       <w:r>
         <w:rPr>
@@ -10737,7 +13700,7 @@
           <w:szCs w:val="24"/>
           <w:shd w:val="clear" w:fill="FFFFFF"/>
         </w:rPr>
-        <w:t>76</w:t>
+        <w:t>27</w:t>
       </w:r>
       <w:r>
         <w:rPr>
@@ -10751,7 +13714,7 @@
           <w:szCs w:val="24"/>
           <w:shd w:val="clear" w:fill="FFFFFF"/>
         </w:rPr>
-        <w:t>(3_suppl), 1123-1128.</w:t>
+        <w:t>(8), 797-805.</w:t>
       </w:r>
     </w:p>
     <w:p>
@@ -10773,97 +13736,7 @@
           <w:sz w:val="24"/>
           <w:szCs w:val="24"/>
         </w:rPr>
-        <w:t>Samagaio, A., Couto, E., &amp; Caiado, J. (2009). Sporting, financial and stock market performance in English football: an empirical analysis of structural relationships. Journal Department of Management, ISEG/School of Economics and Management, Techincal University of Lisbon, Portugal.</w:t>
-      </w:r>
-    </w:p>
-    <w:p>
-      <w:pPr>
-        <w:numPr>
-          <w:ilvl w:val="0"/>
-          <w:numId w:val="5"/>
-        </w:numPr>
-        <w:spacing w:line="360" w:lineRule="auto"/>
-        <w:rPr>
-          <w:rFonts w:hint="default" w:ascii="Times New Roman" w:hAnsi="Times New Roman" w:cs="Times New Roman"/>
-          <w:sz w:val="24"/>
-          <w:szCs w:val="24"/>
-        </w:rPr>
-      </w:pPr>
-      <w:r>
-        <w:rPr>
-          <w:rFonts w:hint="default" w:ascii="Times New Roman" w:hAnsi="Times New Roman" w:cs="Times New Roman"/>
-          <w:sz w:val="24"/>
-          <w:szCs w:val="24"/>
-        </w:rPr>
-        <w:t>Schwartz, B., &amp; Barsky, S. F. (1977). The home advantage. Social forces, 55(3), 641-661.</w:t>
-      </w:r>
-    </w:p>
-    <w:p>
-      <w:pPr>
-        <w:numPr>
-          <w:ilvl w:val="0"/>
-          <w:numId w:val="5"/>
-        </w:numPr>
-        <w:spacing w:line="360" w:lineRule="auto"/>
-        <w:rPr>
-          <w:rFonts w:hint="default" w:ascii="Times New Roman" w:hAnsi="Times New Roman" w:cs="Times New Roman"/>
-          <w:sz w:val="24"/>
-          <w:szCs w:val="24"/>
-        </w:rPr>
-      </w:pPr>
-      <w:r>
-        <w:rPr>
-          <w:rFonts w:hint="default" w:ascii="Times New Roman" w:hAnsi="Times New Roman" w:eastAsia="SimSun" w:cs="Times New Roman"/>
-          <w:color w:val="222222"/>
-          <w:sz w:val="24"/>
-          <w:szCs w:val="24"/>
-          <w:shd w:val="clear" w:color="auto" w:fill="FFFFFF"/>
-        </w:rPr>
-        <w:t>Smith, D. R. (2003). The home advantage revisited: Winning and crowd support in an era of national publics. </w:t>
-      </w:r>
-      <w:r>
-        <w:rPr>
-          <w:rFonts w:hint="default" w:ascii="Times New Roman" w:hAnsi="Times New Roman" w:eastAsia="SimSun" w:cs="Times New Roman"/>
-          <w:i/>
-          <w:iCs/>
-          <w:color w:val="222222"/>
-          <w:sz w:val="24"/>
-          <w:szCs w:val="24"/>
-          <w:shd w:val="clear" w:color="auto" w:fill="FFFFFF"/>
-        </w:rPr>
-        <w:t>Journal of Sport and Social Issues</w:t>
-      </w:r>
-      <w:r>
-        <w:rPr>
-          <w:rFonts w:hint="default" w:ascii="Times New Roman" w:hAnsi="Times New Roman" w:eastAsia="SimSun" w:cs="Times New Roman"/>
-          <w:color w:val="222222"/>
-          <w:sz w:val="24"/>
-          <w:szCs w:val="24"/>
-          <w:shd w:val="clear" w:color="auto" w:fill="FFFFFF"/>
-        </w:rPr>
-        <w:t>, </w:t>
-      </w:r>
-      <w:r>
-        <w:rPr>
-          <w:rFonts w:hint="default" w:ascii="Times New Roman" w:hAnsi="Times New Roman" w:eastAsia="SimSun" w:cs="Times New Roman"/>
-          <w:i/>
-          <w:iCs/>
-          <w:color w:val="222222"/>
-          <w:sz w:val="24"/>
-          <w:szCs w:val="24"/>
-          <w:shd w:val="clear" w:color="auto" w:fill="FFFFFF"/>
-        </w:rPr>
-        <w:t>27</w:t>
-      </w:r>
-      <w:r>
-        <w:rPr>
-          <w:rFonts w:hint="default" w:ascii="Times New Roman" w:hAnsi="Times New Roman" w:eastAsia="SimSun" w:cs="Times New Roman"/>
-          <w:color w:val="222222"/>
-          <w:sz w:val="24"/>
-          <w:szCs w:val="24"/>
-          <w:shd w:val="clear" w:color="auto" w:fill="FFFFFF"/>
-        </w:rPr>
-        <w:t>(4), 346-371.</w:t>
+        <w:t>Rodríguez, P., Humphreys, B. R., &amp; Simmons, R. (Eds.). (2017). The Economics of Sports Betting. Edward Elgar Publishing.</w:t>
       </w:r>
     </w:p>
     <w:p>
@@ -10891,7 +13764,7 @@
           <w:szCs w:val="24"/>
           <w:shd w:val="clear" w:fill="FFFFFF"/>
         </w:rPr>
-        <w:t>Strauss, B. (2002). Social facilitation in motor tasks: a review of research and theory. </w:t>
+        <w:t>Salminen, S. (1993). The effect of the audience on the home advantage. </w:t>
       </w:r>
       <w:r>
         <w:rPr>
@@ -10905,7 +13778,7 @@
           <w:szCs w:val="24"/>
           <w:shd w:val="clear" w:fill="FFFFFF"/>
         </w:rPr>
-        <w:t>Psychology of sport and exercise</w:t>
+        <w:t>Perceptual and motor skills</w:t>
       </w:r>
       <w:r>
         <w:rPr>
@@ -10933,7 +13806,7 @@
           <w:szCs w:val="24"/>
           <w:shd w:val="clear" w:fill="FFFFFF"/>
         </w:rPr>
-        <w:t>3</w:t>
+        <w:t>76</w:t>
       </w:r>
       <w:r>
         <w:rPr>
@@ -10947,6 +13820,202 @@
           <w:szCs w:val="24"/>
           <w:shd w:val="clear" w:fill="FFFFFF"/>
         </w:rPr>
+        <w:t>(3_suppl), 1123-1128.</w:t>
+      </w:r>
+    </w:p>
+    <w:p>
+      <w:pPr>
+        <w:numPr>
+          <w:ilvl w:val="0"/>
+          <w:numId w:val="5"/>
+        </w:numPr>
+        <w:spacing w:line="360" w:lineRule="auto"/>
+        <w:rPr>
+          <w:rFonts w:hint="default" w:ascii="Times New Roman" w:hAnsi="Times New Roman" w:cs="Times New Roman"/>
+          <w:sz w:val="24"/>
+          <w:szCs w:val="24"/>
+        </w:rPr>
+      </w:pPr>
+      <w:r>
+        <w:rPr>
+          <w:rFonts w:hint="default" w:ascii="Times New Roman" w:hAnsi="Times New Roman" w:cs="Times New Roman"/>
+          <w:sz w:val="24"/>
+          <w:szCs w:val="24"/>
+        </w:rPr>
+        <w:t>Samagaio, A., Couto, E., &amp; Caiado, J. (2009). Sporting, financial and stock market performance in English football: an empirical analysis of structural relationships. Journal Department of Management, ISEG/School of Economics and Management, Techincal University of Lisbon, Portugal.</w:t>
+      </w:r>
+    </w:p>
+    <w:p>
+      <w:pPr>
+        <w:numPr>
+          <w:ilvl w:val="0"/>
+          <w:numId w:val="5"/>
+        </w:numPr>
+        <w:spacing w:line="360" w:lineRule="auto"/>
+        <w:rPr>
+          <w:rFonts w:hint="default" w:ascii="Times New Roman" w:hAnsi="Times New Roman" w:cs="Times New Roman"/>
+          <w:sz w:val="24"/>
+          <w:szCs w:val="24"/>
+        </w:rPr>
+      </w:pPr>
+      <w:r>
+        <w:rPr>
+          <w:rFonts w:hint="default" w:ascii="Times New Roman" w:hAnsi="Times New Roman" w:cs="Times New Roman"/>
+          <w:sz w:val="24"/>
+          <w:szCs w:val="24"/>
+        </w:rPr>
+        <w:t>Schwartz, B., &amp; Barsky, S. F. (1977). The home advantage. Social forces, 55(3), 641-661.</w:t>
+      </w:r>
+    </w:p>
+    <w:p>
+      <w:pPr>
+        <w:numPr>
+          <w:ilvl w:val="0"/>
+          <w:numId w:val="5"/>
+        </w:numPr>
+        <w:spacing w:line="360" w:lineRule="auto"/>
+        <w:rPr>
+          <w:rFonts w:hint="default" w:ascii="Times New Roman" w:hAnsi="Times New Roman" w:cs="Times New Roman"/>
+          <w:sz w:val="24"/>
+          <w:szCs w:val="24"/>
+        </w:rPr>
+      </w:pPr>
+      <w:r>
+        <w:rPr>
+          <w:rFonts w:hint="default" w:ascii="Times New Roman" w:hAnsi="Times New Roman" w:eastAsia="SimSun" w:cs="Times New Roman"/>
+          <w:color w:val="222222"/>
+          <w:sz w:val="24"/>
+          <w:szCs w:val="24"/>
+          <w:shd w:val="clear" w:color="auto" w:fill="FFFFFF"/>
+        </w:rPr>
+        <w:t>Smith, D. R. (2003). The home advantage revisited: Winning and crowd support in an era of national publics. </w:t>
+      </w:r>
+      <w:r>
+        <w:rPr>
+          <w:rFonts w:hint="default" w:ascii="Times New Roman" w:hAnsi="Times New Roman" w:eastAsia="SimSun" w:cs="Times New Roman"/>
+          <w:i/>
+          <w:iCs/>
+          <w:color w:val="222222"/>
+          <w:sz w:val="24"/>
+          <w:szCs w:val="24"/>
+          <w:shd w:val="clear" w:color="auto" w:fill="FFFFFF"/>
+        </w:rPr>
+        <w:t>Journal of Sport and Social Issues</w:t>
+      </w:r>
+      <w:r>
+        <w:rPr>
+          <w:rFonts w:hint="default" w:ascii="Times New Roman" w:hAnsi="Times New Roman" w:eastAsia="SimSun" w:cs="Times New Roman"/>
+          <w:color w:val="222222"/>
+          <w:sz w:val="24"/>
+          <w:szCs w:val="24"/>
+          <w:shd w:val="clear" w:color="auto" w:fill="FFFFFF"/>
+        </w:rPr>
+        <w:t>, </w:t>
+      </w:r>
+      <w:r>
+        <w:rPr>
+          <w:rFonts w:hint="default" w:ascii="Times New Roman" w:hAnsi="Times New Roman" w:eastAsia="SimSun" w:cs="Times New Roman"/>
+          <w:i/>
+          <w:iCs/>
+          <w:color w:val="222222"/>
+          <w:sz w:val="24"/>
+          <w:szCs w:val="24"/>
+          <w:shd w:val="clear" w:color="auto" w:fill="FFFFFF"/>
+        </w:rPr>
+        <w:t>27</w:t>
+      </w:r>
+      <w:r>
+        <w:rPr>
+          <w:rFonts w:hint="default" w:ascii="Times New Roman" w:hAnsi="Times New Roman" w:eastAsia="SimSun" w:cs="Times New Roman"/>
+          <w:color w:val="222222"/>
+          <w:sz w:val="24"/>
+          <w:szCs w:val="24"/>
+          <w:shd w:val="clear" w:color="auto" w:fill="FFFFFF"/>
+        </w:rPr>
+        <w:t>(4), 346-371.</w:t>
+      </w:r>
+    </w:p>
+    <w:p>
+      <w:pPr>
+        <w:numPr>
+          <w:ilvl w:val="0"/>
+          <w:numId w:val="5"/>
+        </w:numPr>
+        <w:spacing w:line="360" w:lineRule="auto"/>
+        <w:rPr>
+          <w:rFonts w:hint="default" w:ascii="Times New Roman" w:hAnsi="Times New Roman" w:cs="Times New Roman"/>
+          <w:sz w:val="24"/>
+          <w:szCs w:val="24"/>
+        </w:rPr>
+      </w:pPr>
+      <w:r>
+        <w:rPr>
+          <w:rFonts w:hint="default" w:ascii="Times New Roman" w:hAnsi="Times New Roman" w:eastAsia="SimSun" w:cs="Times New Roman"/>
+          <w:i w:val="0"/>
+          <w:iCs w:val="0"/>
+          <w:caps w:val="0"/>
+          <w:color w:val="222222"/>
+          <w:spacing w:val="0"/>
+          <w:sz w:val="24"/>
+          <w:szCs w:val="24"/>
+          <w:shd w:val="clear" w:fill="FFFFFF"/>
+        </w:rPr>
+        <w:t>Strauss, B. (2002). Social facilitation in motor tasks: a review of research and theory. </w:t>
+      </w:r>
+      <w:r>
+        <w:rPr>
+          <w:rFonts w:hint="default" w:ascii="Times New Roman" w:hAnsi="Times New Roman" w:eastAsia="SimSun" w:cs="Times New Roman"/>
+          <w:i/>
+          <w:iCs/>
+          <w:caps w:val="0"/>
+          <w:color w:val="222222"/>
+          <w:spacing w:val="0"/>
+          <w:sz w:val="24"/>
+          <w:szCs w:val="24"/>
+          <w:shd w:val="clear" w:fill="FFFFFF"/>
+        </w:rPr>
+        <w:t>Psychology of sport and exercise</w:t>
+      </w:r>
+      <w:r>
+        <w:rPr>
+          <w:rFonts w:hint="default" w:ascii="Times New Roman" w:hAnsi="Times New Roman" w:eastAsia="SimSun" w:cs="Times New Roman"/>
+          <w:i w:val="0"/>
+          <w:iCs w:val="0"/>
+          <w:caps w:val="0"/>
+          <w:color w:val="222222"/>
+          <w:spacing w:val="0"/>
+          <w:sz w:val="24"/>
+          <w:szCs w:val="24"/>
+          <w:shd w:val="clear" w:fill="FFFFFF"/>
+        </w:rPr>
+        <w:t>, </w:t>
+      </w:r>
+      <w:r>
+        <w:rPr>
+          <w:rFonts w:hint="default" w:ascii="Times New Roman" w:hAnsi="Times New Roman" w:eastAsia="SimSun" w:cs="Times New Roman"/>
+          <w:i/>
+          <w:iCs/>
+          <w:caps w:val="0"/>
+          <w:color w:val="222222"/>
+          <w:spacing w:val="0"/>
+          <w:sz w:val="24"/>
+          <w:szCs w:val="24"/>
+          <w:shd w:val="clear" w:fill="FFFFFF"/>
+        </w:rPr>
+        <w:t>3</w:t>
+      </w:r>
+      <w:r>
+        <w:rPr>
+          <w:rFonts w:hint="default" w:ascii="Times New Roman" w:hAnsi="Times New Roman" w:eastAsia="SimSun" w:cs="Times New Roman"/>
+          <w:i w:val="0"/>
+          <w:iCs w:val="0"/>
+          <w:caps w:val="0"/>
+          <w:color w:val="222222"/>
+          <w:spacing w:val="0"/>
+          <w:sz w:val="24"/>
+          <w:szCs w:val="24"/>
+          <w:shd w:val="clear" w:fill="FFFFFF"/>
+        </w:rPr>
         <w:t>(3), 237-256.</w:t>
       </w:r>
     </w:p>
@@ -11198,11 +14267,1254 @@
       <w:pPr>
         <w:spacing w:line="360" w:lineRule="auto"/>
         <w:rPr>
-          <w:rFonts w:ascii="Times New Roman" w:hAnsi="Times New Roman" w:eastAsia="SimSun" w:cs="Times New Roman"/>
-          <w:sz w:val="24"/>
-          <w:szCs w:val="24"/>
-        </w:rPr>
-      </w:pPr>
+          <w:rFonts w:hint="default" w:ascii="Times New Roman" w:hAnsi="Times New Roman" w:eastAsia="SimSun" w:cs="Times New Roman"/>
+          <w:sz w:val="24"/>
+          <w:szCs w:val="24"/>
+          <w:lang w:val="en-US"/>
+        </w:rPr>
+      </w:pPr>
+      <w:r>
+        <w:rPr>
+          <w:rFonts w:hint="default" w:ascii="Times New Roman" w:hAnsi="Times New Roman" w:eastAsia="SimSun" w:cs="Times New Roman"/>
+          <w:sz w:val="24"/>
+          <w:szCs w:val="24"/>
+          <w:lang w:val="en-US"/>
+        </w:rPr>
+        <w:t>Appendix</w:t>
+      </w:r>
+    </w:p>
+    <w:p>
+      <w:pPr>
+        <w:spacing w:line="360" w:lineRule="auto"/>
+        <w:rPr>
+          <w:rFonts w:hint="default" w:ascii="Times New Roman" w:hAnsi="Times New Roman" w:eastAsia="SimSun" w:cs="Times New Roman"/>
+          <w:sz w:val="24"/>
+          <w:szCs w:val="24"/>
+          <w:lang w:val="en-US"/>
+        </w:rPr>
+      </w:pPr>
+    </w:p>
+    <w:p>
+      <w:pPr>
+        <w:spacing w:line="360" w:lineRule="auto"/>
+        <w:rPr>
+          <w:rFonts w:hint="default" w:ascii="Times New Roman" w:hAnsi="Times New Roman" w:eastAsia="SimSun" w:cs="Times New Roman"/>
+          <w:sz w:val="24"/>
+          <w:szCs w:val="24"/>
+          <w:lang w:val="en-US"/>
+        </w:rPr>
+      </w:pPr>
+      <w:r>
+        <w:rPr>
+          <w:rFonts w:hint="default" w:ascii="Times New Roman" w:hAnsi="Times New Roman" w:eastAsia="SimSun" w:cs="Times New Roman"/>
+          <w:sz w:val="24"/>
+          <w:szCs w:val="24"/>
+          <w:lang w:val="en-US"/>
+        </w:rPr>
+        <w:t>1A: Assumptions test mediation model</w:t>
+      </w:r>
+    </w:p>
+    <w:p>
+      <w:pPr>
+        <w:spacing w:line="360" w:lineRule="auto"/>
+        <w:rPr>
+          <w:rFonts w:hint="default" w:ascii="Times New Roman" w:hAnsi="Times New Roman" w:eastAsia="SimSun"/>
+          <w:sz w:val="24"/>
+          <w:szCs w:val="24"/>
+          <w:lang w:val="en-US"/>
+        </w:rPr>
+      </w:pPr>
+      <w:r>
+        <w:rPr>
+          <w:rFonts w:hint="default" w:ascii="Times New Roman" w:hAnsi="Times New Roman" w:eastAsia="SimSun"/>
+          <w:sz w:val="24"/>
+          <w:szCs w:val="24"/>
+          <w:lang w:val="en-US"/>
+        </w:rPr>
+        <w:t>Call:</w:t>
+      </w:r>
+    </w:p>
+    <w:p>
+      <w:pPr>
+        <w:spacing w:line="360" w:lineRule="auto"/>
+        <w:rPr>
+          <w:rFonts w:hint="default" w:ascii="Times New Roman" w:hAnsi="Times New Roman" w:eastAsia="SimSun"/>
+          <w:sz w:val="24"/>
+          <w:szCs w:val="24"/>
+          <w:lang w:val="en-US"/>
+        </w:rPr>
+      </w:pPr>
+      <w:r>
+        <w:rPr>
+          <w:rFonts w:hint="default" w:ascii="Times New Roman" w:hAnsi="Times New Roman" w:eastAsia="SimSun"/>
+          <w:sz w:val="24"/>
+          <w:szCs w:val="24"/>
+          <w:lang w:val="en-US"/>
+        </w:rPr>
+        <w:t xml:space="preserve">lm(formula = FoulDifference ~ covid + OccupancyRate + ForeignersShareDifference + </w:t>
+      </w:r>
+    </w:p>
+    <w:p>
+      <w:pPr>
+        <w:spacing w:line="360" w:lineRule="auto"/>
+        <w:rPr>
+          <w:rFonts w:hint="default" w:ascii="Times New Roman" w:hAnsi="Times New Roman" w:eastAsia="SimSun"/>
+          <w:sz w:val="24"/>
+          <w:szCs w:val="24"/>
+          <w:lang w:val="en-US"/>
+        </w:rPr>
+      </w:pPr>
+      <w:r>
+        <w:rPr>
+          <w:rFonts w:hint="default" w:ascii="Times New Roman" w:hAnsi="Times New Roman" w:eastAsia="SimSun"/>
+          <w:sz w:val="24"/>
+          <w:szCs w:val="24"/>
+          <w:lang w:val="en-US"/>
+        </w:rPr>
+        <w:t xml:space="preserve">    covid * OccupancyRate + covid * ForeignersShareDifference + </w:t>
+      </w:r>
+    </w:p>
+    <w:p>
+      <w:pPr>
+        <w:spacing w:line="360" w:lineRule="auto"/>
+        <w:rPr>
+          <w:rFonts w:hint="default" w:ascii="Times New Roman" w:hAnsi="Times New Roman" w:eastAsia="SimSun"/>
+          <w:sz w:val="24"/>
+          <w:szCs w:val="24"/>
+          <w:lang w:val="en-US"/>
+        </w:rPr>
+      </w:pPr>
+      <w:r>
+        <w:rPr>
+          <w:rFonts w:hint="default" w:ascii="Times New Roman" w:hAnsi="Times New Roman" w:eastAsia="SimSun"/>
+          <w:sz w:val="24"/>
+          <w:szCs w:val="24"/>
+          <w:lang w:val="en-US"/>
+        </w:rPr>
+        <w:t xml:space="preserve">    as.factor(Crowdsize) + as.factor(Crowdsize) * covid + RatingDifference + </w:t>
+      </w:r>
+    </w:p>
+    <w:p>
+      <w:pPr>
+        <w:spacing w:line="360" w:lineRule="auto"/>
+        <w:rPr>
+          <w:rFonts w:hint="default" w:ascii="Times New Roman" w:hAnsi="Times New Roman" w:eastAsia="SimSun"/>
+          <w:sz w:val="24"/>
+          <w:szCs w:val="24"/>
+          <w:lang w:val="en-US"/>
+        </w:rPr>
+      </w:pPr>
+      <w:r>
+        <w:rPr>
+          <w:rFonts w:hint="default" w:ascii="Times New Roman" w:hAnsi="Times New Roman" w:eastAsia="SimSun"/>
+          <w:sz w:val="24"/>
+          <w:szCs w:val="24"/>
+          <w:lang w:val="en-US"/>
+        </w:rPr>
+        <w:t xml:space="preserve">    ImportanceDifference + VAR, data = full_dataset_alan_standardized)</w:t>
+      </w:r>
+    </w:p>
+    <w:p>
+      <w:pPr>
+        <w:spacing w:line="360" w:lineRule="auto"/>
+        <w:rPr>
+          <w:rFonts w:hint="default" w:ascii="Times New Roman" w:hAnsi="Times New Roman" w:eastAsia="SimSun"/>
+          <w:sz w:val="24"/>
+          <w:szCs w:val="24"/>
+          <w:lang w:val="en-US"/>
+        </w:rPr>
+      </w:pPr>
+    </w:p>
+    <w:p>
+      <w:pPr>
+        <w:spacing w:line="360" w:lineRule="auto"/>
+        <w:rPr>
+          <w:rFonts w:hint="default" w:ascii="Times New Roman" w:hAnsi="Times New Roman" w:eastAsia="SimSun"/>
+          <w:sz w:val="24"/>
+          <w:szCs w:val="24"/>
+          <w:lang w:val="en-US"/>
+        </w:rPr>
+      </w:pPr>
+      <w:r>
+        <w:rPr>
+          <w:rFonts w:hint="default" w:ascii="Times New Roman" w:hAnsi="Times New Roman" w:eastAsia="SimSun"/>
+          <w:sz w:val="24"/>
+          <w:szCs w:val="24"/>
+          <w:lang w:val="en-US"/>
+        </w:rPr>
+        <w:t>Residuals:</w:t>
+      </w:r>
+    </w:p>
+    <w:p>
+      <w:pPr>
+        <w:spacing w:line="360" w:lineRule="auto"/>
+        <w:rPr>
+          <w:rFonts w:hint="default" w:ascii="Times New Roman" w:hAnsi="Times New Roman" w:eastAsia="SimSun"/>
+          <w:sz w:val="24"/>
+          <w:szCs w:val="24"/>
+          <w:lang w:val="en-US"/>
+        </w:rPr>
+      </w:pPr>
+      <w:r>
+        <w:rPr>
+          <w:rFonts w:hint="default" w:ascii="Times New Roman" w:hAnsi="Times New Roman" w:eastAsia="SimSun"/>
+          <w:sz w:val="24"/>
+          <w:szCs w:val="24"/>
+          <w:lang w:val="en-US"/>
+        </w:rPr>
+        <w:t xml:space="preserve">    Min      1Q  Median      3Q     Max </w:t>
+      </w:r>
+    </w:p>
+    <w:p>
+      <w:pPr>
+        <w:spacing w:line="360" w:lineRule="auto"/>
+        <w:rPr>
+          <w:rFonts w:hint="default" w:ascii="Times New Roman" w:hAnsi="Times New Roman" w:eastAsia="SimSun"/>
+          <w:sz w:val="24"/>
+          <w:szCs w:val="24"/>
+          <w:lang w:val="en-US"/>
+        </w:rPr>
+      </w:pPr>
+      <w:r>
+        <w:rPr>
+          <w:rFonts w:hint="default" w:ascii="Times New Roman" w:hAnsi="Times New Roman" w:eastAsia="SimSun"/>
+          <w:sz w:val="24"/>
+          <w:szCs w:val="24"/>
+          <w:lang w:val="en-US"/>
+        </w:rPr>
+        <w:t xml:space="preserve">-4.3729 -0.6659 -0.0064  0.6659  3.6046 </w:t>
+      </w:r>
+    </w:p>
+    <w:p>
+      <w:pPr>
+        <w:spacing w:line="360" w:lineRule="auto"/>
+        <w:rPr>
+          <w:rFonts w:hint="default" w:ascii="Times New Roman" w:hAnsi="Times New Roman" w:eastAsia="SimSun"/>
+          <w:sz w:val="24"/>
+          <w:szCs w:val="24"/>
+          <w:lang w:val="en-US"/>
+        </w:rPr>
+      </w:pPr>
+    </w:p>
+    <w:p>
+      <w:pPr>
+        <w:spacing w:line="360" w:lineRule="auto"/>
+        <w:rPr>
+          <w:rFonts w:hint="default" w:ascii="Times New Roman" w:hAnsi="Times New Roman" w:eastAsia="SimSun"/>
+          <w:sz w:val="24"/>
+          <w:szCs w:val="24"/>
+          <w:lang w:val="en-US"/>
+        </w:rPr>
+      </w:pPr>
+      <w:r>
+        <w:rPr>
+          <w:rFonts w:hint="default" w:ascii="Times New Roman" w:hAnsi="Times New Roman" w:eastAsia="SimSun"/>
+          <w:sz w:val="24"/>
+          <w:szCs w:val="24"/>
+          <w:lang w:val="en-US"/>
+        </w:rPr>
+        <w:t>Coefficients:</w:t>
+      </w:r>
+    </w:p>
+    <w:p>
+      <w:pPr>
+        <w:spacing w:line="360" w:lineRule="auto"/>
+        <w:rPr>
+          <w:rFonts w:hint="default" w:ascii="Times New Roman" w:hAnsi="Times New Roman" w:eastAsia="SimSun"/>
+          <w:sz w:val="24"/>
+          <w:szCs w:val="24"/>
+          <w:lang w:val="en-US"/>
+        </w:rPr>
+      </w:pPr>
+      <w:r>
+        <w:rPr>
+          <w:rFonts w:hint="default" w:ascii="Times New Roman" w:hAnsi="Times New Roman" w:eastAsia="SimSun"/>
+          <w:sz w:val="24"/>
+          <w:szCs w:val="24"/>
+          <w:lang w:val="en-US"/>
+        </w:rPr>
+        <w:t xml:space="preserve">                                 Estimate Std. Error t value Pr(&gt;|t|)    </w:t>
+      </w:r>
+    </w:p>
+    <w:p>
+      <w:pPr>
+        <w:spacing w:line="360" w:lineRule="auto"/>
+        <w:rPr>
+          <w:rFonts w:hint="default" w:ascii="Times New Roman" w:hAnsi="Times New Roman" w:eastAsia="SimSun"/>
+          <w:sz w:val="24"/>
+          <w:szCs w:val="24"/>
+          <w:lang w:val="en-US"/>
+        </w:rPr>
+      </w:pPr>
+      <w:r>
+        <w:rPr>
+          <w:rFonts w:hint="default" w:ascii="Times New Roman" w:hAnsi="Times New Roman" w:eastAsia="SimSun"/>
+          <w:sz w:val="24"/>
+          <w:szCs w:val="24"/>
+          <w:lang w:val="en-US"/>
+        </w:rPr>
+        <w:t xml:space="preserve">(Intercept)                      0.019053   0.030528   0.624   0.5326    </w:t>
+      </w:r>
+    </w:p>
+    <w:p>
+      <w:pPr>
+        <w:spacing w:line="360" w:lineRule="auto"/>
+        <w:rPr>
+          <w:rFonts w:hint="default" w:ascii="Times New Roman" w:hAnsi="Times New Roman" w:eastAsia="SimSun"/>
+          <w:sz w:val="24"/>
+          <w:szCs w:val="24"/>
+          <w:lang w:val="en-US"/>
+        </w:rPr>
+      </w:pPr>
+      <w:r>
+        <w:rPr>
+          <w:rFonts w:hint="default" w:ascii="Times New Roman" w:hAnsi="Times New Roman" w:eastAsia="SimSun"/>
+          <w:sz w:val="24"/>
+          <w:szCs w:val="24"/>
+          <w:lang w:val="en-US"/>
+        </w:rPr>
+        <w:t xml:space="preserve">covid                            0.042410   0.034276   1.237   0.2160    </w:t>
+      </w:r>
+    </w:p>
+    <w:p>
+      <w:pPr>
+        <w:spacing w:line="360" w:lineRule="auto"/>
+        <w:rPr>
+          <w:rFonts w:hint="default" w:ascii="Times New Roman" w:hAnsi="Times New Roman" w:eastAsia="SimSun"/>
+          <w:sz w:val="24"/>
+          <w:szCs w:val="24"/>
+          <w:lang w:val="en-US"/>
+        </w:rPr>
+      </w:pPr>
+      <w:r>
+        <w:rPr>
+          <w:rFonts w:hint="default" w:ascii="Times New Roman" w:hAnsi="Times New Roman" w:eastAsia="SimSun"/>
+          <w:sz w:val="24"/>
+          <w:szCs w:val="24"/>
+          <w:lang w:val="en-US"/>
+        </w:rPr>
+        <w:t xml:space="preserve">OccupancyRate                   -0.027583   0.021435  -1.287   0.1982    </w:t>
+      </w:r>
+    </w:p>
+    <w:p>
+      <w:pPr>
+        <w:spacing w:line="360" w:lineRule="auto"/>
+        <w:rPr>
+          <w:rFonts w:hint="default" w:ascii="Times New Roman" w:hAnsi="Times New Roman" w:eastAsia="SimSun"/>
+          <w:sz w:val="24"/>
+          <w:szCs w:val="24"/>
+          <w:lang w:val="en-US"/>
+        </w:rPr>
+      </w:pPr>
+      <w:r>
+        <w:rPr>
+          <w:rFonts w:hint="default" w:ascii="Times New Roman" w:hAnsi="Times New Roman" w:eastAsia="SimSun"/>
+          <w:sz w:val="24"/>
+          <w:szCs w:val="24"/>
+          <w:lang w:val="en-US"/>
+        </w:rPr>
+        <w:t xml:space="preserve">ForeignersShareDifference       -0.006110   0.011674  -0.523   0.6007    </w:t>
+      </w:r>
+    </w:p>
+    <w:p>
+      <w:pPr>
+        <w:spacing w:line="360" w:lineRule="auto"/>
+        <w:rPr>
+          <w:rFonts w:hint="default" w:ascii="Times New Roman" w:hAnsi="Times New Roman" w:eastAsia="SimSun"/>
+          <w:sz w:val="24"/>
+          <w:szCs w:val="24"/>
+          <w:lang w:val="en-US"/>
+        </w:rPr>
+      </w:pPr>
+      <w:r>
+        <w:rPr>
+          <w:rFonts w:hint="default" w:ascii="Times New Roman" w:hAnsi="Times New Roman" w:eastAsia="SimSun"/>
+          <w:sz w:val="24"/>
+          <w:szCs w:val="24"/>
+          <w:lang w:val="en-US"/>
+        </w:rPr>
+        <w:t xml:space="preserve">as.factor(Crowdsize)small        0.004986   0.041121   0.121   0.9035    </w:t>
+      </w:r>
+    </w:p>
+    <w:p>
+      <w:pPr>
+        <w:spacing w:line="360" w:lineRule="auto"/>
+        <w:rPr>
+          <w:rFonts w:hint="default" w:ascii="Times New Roman" w:hAnsi="Times New Roman" w:eastAsia="SimSun"/>
+          <w:sz w:val="24"/>
+          <w:szCs w:val="24"/>
+          <w:lang w:val="en-US"/>
+        </w:rPr>
+      </w:pPr>
+      <w:r>
+        <w:rPr>
+          <w:rFonts w:hint="default" w:ascii="Times New Roman" w:hAnsi="Times New Roman" w:eastAsia="SimSun"/>
+          <w:sz w:val="24"/>
+          <w:szCs w:val="24"/>
+          <w:lang w:val="en-US"/>
+        </w:rPr>
+        <w:t>RatingDifference                -0.079151   0.012719  -6.223 5.12e-10 ***</w:t>
+      </w:r>
+    </w:p>
+    <w:p>
+      <w:pPr>
+        <w:spacing w:line="360" w:lineRule="auto"/>
+        <w:rPr>
+          <w:rFonts w:hint="default" w:ascii="Times New Roman" w:hAnsi="Times New Roman" w:eastAsia="SimSun"/>
+          <w:sz w:val="24"/>
+          <w:szCs w:val="24"/>
+          <w:lang w:val="en-US"/>
+        </w:rPr>
+      </w:pPr>
+      <w:r>
+        <w:rPr>
+          <w:rFonts w:hint="default" w:ascii="Times New Roman" w:hAnsi="Times New Roman" w:eastAsia="SimSun"/>
+          <w:sz w:val="24"/>
+          <w:szCs w:val="24"/>
+          <w:lang w:val="en-US"/>
+        </w:rPr>
+        <w:t xml:space="preserve">ImportanceDifference             0.001513   0.012069   0.125   0.9002    </w:t>
+      </w:r>
+    </w:p>
+    <w:p>
+      <w:pPr>
+        <w:spacing w:line="360" w:lineRule="auto"/>
+        <w:rPr>
+          <w:rFonts w:hint="default" w:ascii="Times New Roman" w:hAnsi="Times New Roman" w:eastAsia="SimSun"/>
+          <w:sz w:val="24"/>
+          <w:szCs w:val="24"/>
+          <w:lang w:val="en-US"/>
+        </w:rPr>
+      </w:pPr>
+      <w:r>
+        <w:rPr>
+          <w:rFonts w:hint="default" w:ascii="Times New Roman" w:hAnsi="Times New Roman" w:eastAsia="SimSun"/>
+          <w:sz w:val="24"/>
+          <w:szCs w:val="24"/>
+          <w:lang w:val="en-US"/>
+        </w:rPr>
+        <w:t xml:space="preserve">VAR                             -0.028110   0.011389  -2.468   0.0136 *  </w:t>
+      </w:r>
+    </w:p>
+    <w:p>
+      <w:pPr>
+        <w:spacing w:line="360" w:lineRule="auto"/>
+        <w:rPr>
+          <w:rFonts w:hint="default" w:ascii="Times New Roman" w:hAnsi="Times New Roman" w:eastAsia="SimSun"/>
+          <w:sz w:val="24"/>
+          <w:szCs w:val="24"/>
+          <w:lang w:val="en-US"/>
+        </w:rPr>
+      </w:pPr>
+      <w:r>
+        <w:rPr>
+          <w:rFonts w:hint="default" w:ascii="Times New Roman" w:hAnsi="Times New Roman" w:eastAsia="SimSun"/>
+          <w:sz w:val="24"/>
+          <w:szCs w:val="24"/>
+          <w:lang w:val="en-US"/>
+        </w:rPr>
+        <w:t xml:space="preserve">covid:OccupancyRate              0.031118   0.021840   1.425   0.1543    </w:t>
+      </w:r>
+    </w:p>
+    <w:p>
+      <w:pPr>
+        <w:spacing w:line="360" w:lineRule="auto"/>
+        <w:rPr>
+          <w:rFonts w:hint="default" w:ascii="Times New Roman" w:hAnsi="Times New Roman" w:eastAsia="SimSun"/>
+          <w:sz w:val="24"/>
+          <w:szCs w:val="24"/>
+          <w:lang w:val="en-US"/>
+        </w:rPr>
+      </w:pPr>
+      <w:r>
+        <w:rPr>
+          <w:rFonts w:hint="default" w:ascii="Times New Roman" w:hAnsi="Times New Roman" w:eastAsia="SimSun"/>
+          <w:sz w:val="24"/>
+          <w:szCs w:val="24"/>
+          <w:lang w:val="en-US"/>
+        </w:rPr>
+        <w:t xml:space="preserve">covid:ForeignersShareDifference  0.008797   0.011216   0.784   0.4329    </w:t>
+      </w:r>
+    </w:p>
+    <w:p>
+      <w:pPr>
+        <w:spacing w:line="360" w:lineRule="auto"/>
+        <w:rPr>
+          <w:rFonts w:hint="default" w:ascii="Times New Roman" w:hAnsi="Times New Roman" w:eastAsia="SimSun"/>
+          <w:sz w:val="24"/>
+          <w:szCs w:val="24"/>
+          <w:lang w:val="en-US"/>
+        </w:rPr>
+      </w:pPr>
+      <w:r>
+        <w:rPr>
+          <w:rFonts w:hint="default" w:ascii="Times New Roman" w:hAnsi="Times New Roman" w:eastAsia="SimSun"/>
+          <w:sz w:val="24"/>
+          <w:szCs w:val="24"/>
+          <w:lang w:val="en-US"/>
+        </w:rPr>
+        <w:t xml:space="preserve">covid:as.factor(Crowdsize)small  0.003314   0.048491   0.068   0.9455    </w:t>
+      </w:r>
+    </w:p>
+    <w:p>
+      <w:pPr>
+        <w:spacing w:line="360" w:lineRule="auto"/>
+        <w:rPr>
+          <w:rFonts w:hint="default" w:ascii="Times New Roman" w:hAnsi="Times New Roman" w:eastAsia="SimSun"/>
+          <w:sz w:val="24"/>
+          <w:szCs w:val="24"/>
+          <w:lang w:val="en-US"/>
+        </w:rPr>
+      </w:pPr>
+      <w:r>
+        <w:rPr>
+          <w:rFonts w:hint="default" w:ascii="Times New Roman" w:hAnsi="Times New Roman" w:eastAsia="SimSun"/>
+          <w:sz w:val="24"/>
+          <w:szCs w:val="24"/>
+          <w:lang w:val="en-US"/>
+        </w:rPr>
+        <w:t>---</w:t>
+      </w:r>
+    </w:p>
+    <w:p>
+      <w:pPr>
+        <w:spacing w:line="360" w:lineRule="auto"/>
+        <w:rPr>
+          <w:rFonts w:hint="default" w:ascii="Times New Roman" w:hAnsi="Times New Roman" w:eastAsia="SimSun"/>
+          <w:sz w:val="24"/>
+          <w:szCs w:val="24"/>
+          <w:lang w:val="en-US"/>
+        </w:rPr>
+      </w:pPr>
+      <w:r>
+        <w:rPr>
+          <w:rFonts w:hint="default" w:ascii="Times New Roman" w:hAnsi="Times New Roman" w:eastAsia="SimSun"/>
+          <w:sz w:val="24"/>
+          <w:szCs w:val="24"/>
+          <w:lang w:val="en-US"/>
+        </w:rPr>
+        <w:t>Signif. codes:  0 ‘***’ 0.001 ‘**’ 0.01 ‘*’ 0.05 ‘.’ 0.1 ‘ ’ 1</w:t>
+      </w:r>
+    </w:p>
+    <w:p>
+      <w:pPr>
+        <w:spacing w:line="360" w:lineRule="auto"/>
+        <w:rPr>
+          <w:rFonts w:hint="default" w:ascii="Times New Roman" w:hAnsi="Times New Roman" w:eastAsia="SimSun"/>
+          <w:sz w:val="24"/>
+          <w:szCs w:val="24"/>
+          <w:lang w:val="en-US"/>
+        </w:rPr>
+      </w:pPr>
+    </w:p>
+    <w:p>
+      <w:pPr>
+        <w:spacing w:line="360" w:lineRule="auto"/>
+        <w:rPr>
+          <w:rFonts w:hint="default" w:ascii="Times New Roman" w:hAnsi="Times New Roman" w:eastAsia="SimSun"/>
+          <w:sz w:val="24"/>
+          <w:szCs w:val="24"/>
+          <w:lang w:val="en-US"/>
+        </w:rPr>
+      </w:pPr>
+      <w:r>
+        <w:rPr>
+          <w:rFonts w:hint="default" w:ascii="Times New Roman" w:hAnsi="Times New Roman" w:eastAsia="SimSun"/>
+          <w:sz w:val="24"/>
+          <w:szCs w:val="24"/>
+          <w:lang w:val="en-US"/>
+        </w:rPr>
+        <w:t>Residual standard error: 0.9946 on 8043 degrees of freedom</w:t>
+      </w:r>
+    </w:p>
+    <w:p>
+      <w:pPr>
+        <w:spacing w:line="360" w:lineRule="auto"/>
+        <w:rPr>
+          <w:rFonts w:hint="default" w:ascii="Times New Roman" w:hAnsi="Times New Roman" w:eastAsia="SimSun"/>
+          <w:sz w:val="24"/>
+          <w:szCs w:val="24"/>
+          <w:lang w:val="en-US"/>
+        </w:rPr>
+      </w:pPr>
+      <w:r>
+        <w:rPr>
+          <w:rFonts w:hint="default" w:ascii="Times New Roman" w:hAnsi="Times New Roman" w:eastAsia="SimSun"/>
+          <w:sz w:val="24"/>
+          <w:szCs w:val="24"/>
+          <w:lang w:val="en-US"/>
+        </w:rPr>
+        <w:t xml:space="preserve">  (83 observations deleted due to missingness)</w:t>
+      </w:r>
+    </w:p>
+    <w:p>
+      <w:pPr>
+        <w:spacing w:line="360" w:lineRule="auto"/>
+        <w:rPr>
+          <w:rFonts w:hint="default" w:ascii="Times New Roman" w:hAnsi="Times New Roman" w:eastAsia="SimSun"/>
+          <w:sz w:val="24"/>
+          <w:szCs w:val="24"/>
+          <w:lang w:val="en-US"/>
+        </w:rPr>
+      </w:pPr>
+      <w:r>
+        <w:rPr>
+          <w:rFonts w:hint="default" w:ascii="Times New Roman" w:hAnsi="Times New Roman" w:eastAsia="SimSun"/>
+          <w:sz w:val="24"/>
+          <w:szCs w:val="24"/>
+          <w:lang w:val="en-US"/>
+        </w:rPr>
+        <w:t>Multiple R-squared:  0.01073,</w:t>
+      </w:r>
+      <w:r>
+        <w:rPr>
+          <w:rFonts w:hint="default" w:ascii="Times New Roman" w:hAnsi="Times New Roman" w:eastAsia="SimSun"/>
+          <w:sz w:val="24"/>
+          <w:szCs w:val="24"/>
+          <w:lang w:val="en-US"/>
+        </w:rPr>
+        <w:tab/>
+      </w:r>
+      <w:r>
+        <w:rPr>
+          <w:rFonts w:hint="default" w:ascii="Times New Roman" w:hAnsi="Times New Roman" w:eastAsia="SimSun"/>
+          <w:sz w:val="24"/>
+          <w:szCs w:val="24"/>
+          <w:lang w:val="en-US"/>
+        </w:rPr>
+        <w:t xml:space="preserve">Adjusted R-squared:  0.009501 </w:t>
+      </w:r>
+    </w:p>
+    <w:p>
+      <w:pPr>
+        <w:spacing w:line="360" w:lineRule="auto"/>
+        <w:rPr>
+          <w:rFonts w:hint="default" w:ascii="Times New Roman" w:hAnsi="Times New Roman" w:eastAsia="SimSun"/>
+          <w:sz w:val="24"/>
+          <w:szCs w:val="24"/>
+          <w:lang w:val="en-US"/>
+        </w:rPr>
+      </w:pPr>
+      <w:r>
+        <w:rPr>
+          <w:rFonts w:hint="default" w:ascii="Times New Roman" w:hAnsi="Times New Roman" w:eastAsia="SimSun"/>
+          <w:sz w:val="24"/>
+          <w:szCs w:val="24"/>
+          <w:lang w:val="en-US"/>
+        </w:rPr>
+        <w:t>F-statistic: 8.725 on 10 and 8043 DF,  p-value: 2.282e-14</w:t>
+      </w:r>
+    </w:p>
+    <w:p>
+      <w:pPr>
+        <w:spacing w:line="360" w:lineRule="auto"/>
+        <w:rPr>
+          <w:rFonts w:hint="default" w:ascii="Times New Roman" w:hAnsi="Times New Roman" w:eastAsia="SimSun"/>
+          <w:sz w:val="24"/>
+          <w:szCs w:val="24"/>
+          <w:lang w:val="en-US"/>
+        </w:rPr>
+      </w:pPr>
+    </w:p>
+    <w:p>
+      <w:pPr>
+        <w:spacing w:line="360" w:lineRule="auto"/>
+        <w:rPr>
+          <w:rFonts w:hint="default" w:ascii="Times New Roman" w:hAnsi="Times New Roman" w:eastAsia="SimSun"/>
+          <w:sz w:val="24"/>
+          <w:szCs w:val="24"/>
+          <w:lang w:val="en-US"/>
+        </w:rPr>
+      </w:pPr>
+    </w:p>
+    <w:p>
+      <w:pPr>
+        <w:spacing w:line="360" w:lineRule="auto"/>
+        <w:rPr>
+          <w:rFonts w:hint="default" w:ascii="Times New Roman" w:hAnsi="Times New Roman" w:eastAsia="SimSun"/>
+          <w:sz w:val="24"/>
+          <w:szCs w:val="24"/>
+          <w:lang w:val="en-US"/>
+        </w:rPr>
+      </w:pPr>
+      <w:r>
+        <w:rPr>
+          <w:rFonts w:hint="default" w:ascii="Times New Roman" w:hAnsi="Times New Roman" w:eastAsia="SimSun"/>
+          <w:sz w:val="24"/>
+          <w:szCs w:val="24"/>
+          <w:lang w:val="en-US"/>
+        </w:rPr>
+        <w:t>ASSESSMENT OF THE LINEAR MODEL ASSUMPTIONS</w:t>
+      </w:r>
+    </w:p>
+    <w:p>
+      <w:pPr>
+        <w:spacing w:line="360" w:lineRule="auto"/>
+        <w:rPr>
+          <w:rFonts w:hint="default" w:ascii="Times New Roman" w:hAnsi="Times New Roman" w:eastAsia="SimSun"/>
+          <w:sz w:val="24"/>
+          <w:szCs w:val="24"/>
+          <w:lang w:val="en-US"/>
+        </w:rPr>
+      </w:pPr>
+      <w:r>
+        <w:rPr>
+          <w:rFonts w:hint="default" w:ascii="Times New Roman" w:hAnsi="Times New Roman" w:eastAsia="SimSun"/>
+          <w:sz w:val="24"/>
+          <w:szCs w:val="24"/>
+          <w:lang w:val="en-US"/>
+        </w:rPr>
+        <w:t>USING THE GLOBAL TEST ON 4 DEGREES-OF-FREEDOM:</w:t>
+      </w:r>
+    </w:p>
+    <w:p>
+      <w:pPr>
+        <w:spacing w:line="360" w:lineRule="auto"/>
+        <w:rPr>
+          <w:rFonts w:hint="default" w:ascii="Times New Roman" w:hAnsi="Times New Roman" w:eastAsia="SimSun"/>
+          <w:sz w:val="24"/>
+          <w:szCs w:val="24"/>
+          <w:lang w:val="en-US"/>
+        </w:rPr>
+      </w:pPr>
+      <w:r>
+        <w:rPr>
+          <w:rFonts w:hint="default" w:ascii="Times New Roman" w:hAnsi="Times New Roman" w:eastAsia="SimSun"/>
+          <w:sz w:val="24"/>
+          <w:szCs w:val="24"/>
+          <w:lang w:val="en-US"/>
+        </w:rPr>
+        <w:t xml:space="preserve">Level of Significance =  0.05 </w:t>
+      </w:r>
+    </w:p>
+    <w:p>
+      <w:pPr>
+        <w:spacing w:line="360" w:lineRule="auto"/>
+        <w:rPr>
+          <w:rFonts w:hint="default" w:ascii="Times New Roman" w:hAnsi="Times New Roman" w:eastAsia="SimSun"/>
+          <w:sz w:val="24"/>
+          <w:szCs w:val="24"/>
+          <w:lang w:val="en-US"/>
+        </w:rPr>
+      </w:pPr>
+    </w:p>
+    <w:p>
+      <w:pPr>
+        <w:spacing w:line="360" w:lineRule="auto"/>
+        <w:rPr>
+          <w:rFonts w:hint="default" w:ascii="Times New Roman" w:hAnsi="Times New Roman" w:eastAsia="SimSun"/>
+          <w:sz w:val="24"/>
+          <w:szCs w:val="24"/>
+          <w:lang w:val="en-US"/>
+        </w:rPr>
+      </w:pPr>
+      <w:r>
+        <w:rPr>
+          <w:rFonts w:hint="default" w:ascii="Times New Roman" w:hAnsi="Times New Roman" w:eastAsia="SimSun"/>
+          <w:sz w:val="24"/>
+          <w:szCs w:val="24"/>
+          <w:lang w:val="en-US"/>
+        </w:rPr>
+        <w:t>Call:</w:t>
+      </w:r>
+    </w:p>
+    <w:p>
+      <w:pPr>
+        <w:spacing w:line="360" w:lineRule="auto"/>
+        <w:rPr>
+          <w:rFonts w:hint="default" w:ascii="Times New Roman" w:hAnsi="Times New Roman" w:eastAsia="SimSun"/>
+          <w:sz w:val="24"/>
+          <w:szCs w:val="24"/>
+          <w:lang w:val="en-US"/>
+        </w:rPr>
+      </w:pPr>
+      <w:r>
+        <w:rPr>
+          <w:rFonts w:hint="default" w:ascii="Times New Roman" w:hAnsi="Times New Roman" w:eastAsia="SimSun"/>
+          <w:sz w:val="24"/>
+          <w:szCs w:val="24"/>
+          <w:lang w:val="en-US"/>
+        </w:rPr>
+        <w:t xml:space="preserve"> gvlma(x = mediation_model1) </w:t>
+      </w:r>
+    </w:p>
+    <w:p>
+      <w:pPr>
+        <w:spacing w:line="360" w:lineRule="auto"/>
+        <w:rPr>
+          <w:rFonts w:hint="default" w:ascii="Times New Roman" w:hAnsi="Times New Roman" w:eastAsia="SimSun"/>
+          <w:sz w:val="24"/>
+          <w:szCs w:val="24"/>
+          <w:lang w:val="en-US"/>
+        </w:rPr>
+      </w:pPr>
+    </w:p>
+    <w:p>
+      <w:pPr>
+        <w:spacing w:line="360" w:lineRule="auto"/>
+        <w:rPr>
+          <w:rFonts w:hint="default" w:ascii="Times New Roman" w:hAnsi="Times New Roman" w:eastAsia="SimSun"/>
+          <w:sz w:val="24"/>
+          <w:szCs w:val="24"/>
+          <w:lang w:val="en-US"/>
+        </w:rPr>
+      </w:pPr>
+      <w:r>
+        <w:rPr>
+          <w:rFonts w:hint="default" w:ascii="Times New Roman" w:hAnsi="Times New Roman" w:eastAsia="SimSun"/>
+          <w:sz w:val="24"/>
+          <w:szCs w:val="24"/>
+          <w:lang w:val="en-US"/>
+        </w:rPr>
+        <w:t xml:space="preserve">                      Value p-value                   Decision</w:t>
+      </w:r>
+    </w:p>
+    <w:p>
+      <w:pPr>
+        <w:spacing w:line="360" w:lineRule="auto"/>
+        <w:rPr>
+          <w:rFonts w:hint="default" w:ascii="Times New Roman" w:hAnsi="Times New Roman" w:eastAsia="SimSun"/>
+          <w:sz w:val="24"/>
+          <w:szCs w:val="24"/>
+          <w:lang w:val="en-US"/>
+        </w:rPr>
+      </w:pPr>
+      <w:r>
+        <w:rPr>
+          <w:rFonts w:hint="default" w:ascii="Times New Roman" w:hAnsi="Times New Roman" w:eastAsia="SimSun"/>
+          <w:sz w:val="24"/>
+          <w:szCs w:val="24"/>
+          <w:lang w:val="en-US"/>
+        </w:rPr>
+        <w:t>Global Stat        7.646553 0.10542    Assumptions acceptable.</w:t>
+      </w:r>
+    </w:p>
+    <w:p>
+      <w:pPr>
+        <w:spacing w:line="360" w:lineRule="auto"/>
+        <w:rPr>
+          <w:rFonts w:hint="default" w:ascii="Times New Roman" w:hAnsi="Times New Roman" w:eastAsia="SimSun"/>
+          <w:sz w:val="24"/>
+          <w:szCs w:val="24"/>
+          <w:lang w:val="en-US"/>
+        </w:rPr>
+      </w:pPr>
+      <w:r>
+        <w:rPr>
+          <w:rFonts w:hint="default" w:ascii="Times New Roman" w:hAnsi="Times New Roman" w:eastAsia="SimSun"/>
+          <w:sz w:val="24"/>
+          <w:szCs w:val="24"/>
+          <w:lang w:val="en-US"/>
+        </w:rPr>
+        <w:t>Skewness           2.452351 0.11735    Assumptions acceptable.</w:t>
+      </w:r>
+    </w:p>
+    <w:p>
+      <w:pPr>
+        <w:spacing w:line="360" w:lineRule="auto"/>
+        <w:rPr>
+          <w:rFonts w:hint="default" w:ascii="Times New Roman" w:hAnsi="Times New Roman" w:eastAsia="SimSun"/>
+          <w:sz w:val="24"/>
+          <w:szCs w:val="24"/>
+          <w:lang w:val="en-US"/>
+        </w:rPr>
+      </w:pPr>
+      <w:r>
+        <w:rPr>
+          <w:rFonts w:hint="default" w:ascii="Times New Roman" w:hAnsi="Times New Roman" w:eastAsia="SimSun"/>
+          <w:sz w:val="24"/>
+          <w:szCs w:val="24"/>
+          <w:lang w:val="en-US"/>
+        </w:rPr>
+        <w:t>Kurtosis           4.250997 0.03923 Assumptions NOT satisfied!</w:t>
+      </w:r>
+    </w:p>
+    <w:p>
+      <w:pPr>
+        <w:spacing w:line="360" w:lineRule="auto"/>
+        <w:rPr>
+          <w:rFonts w:hint="default" w:ascii="Times New Roman" w:hAnsi="Times New Roman" w:eastAsia="SimSun"/>
+          <w:sz w:val="24"/>
+          <w:szCs w:val="24"/>
+          <w:lang w:val="en-US"/>
+        </w:rPr>
+      </w:pPr>
+      <w:r>
+        <w:rPr>
+          <w:rFonts w:hint="default" w:ascii="Times New Roman" w:hAnsi="Times New Roman" w:eastAsia="SimSun"/>
+          <w:sz w:val="24"/>
+          <w:szCs w:val="24"/>
+          <w:lang w:val="en-US"/>
+        </w:rPr>
+        <w:t>Link Function      0.940023 0.33227    Assumptions acceptable.</w:t>
+      </w:r>
+    </w:p>
+    <w:p>
+      <w:pPr>
+        <w:spacing w:line="360" w:lineRule="auto"/>
+        <w:rPr>
+          <w:rFonts w:hint="default" w:ascii="Times New Roman" w:hAnsi="Times New Roman" w:eastAsia="SimSun"/>
+          <w:sz w:val="24"/>
+          <w:szCs w:val="24"/>
+          <w:lang w:val="en-US"/>
+        </w:rPr>
+      </w:pPr>
+      <w:r>
+        <w:rPr>
+          <w:rFonts w:hint="default" w:ascii="Times New Roman" w:hAnsi="Times New Roman" w:eastAsia="SimSun"/>
+          <w:sz w:val="24"/>
+          <w:szCs w:val="24"/>
+          <w:lang w:val="en-US"/>
+        </w:rPr>
+        <w:t>Heteroscedasticity 0.003182 0.95502    Assumptions acceptable</w:t>
+      </w:r>
+    </w:p>
+    <w:p>
+      <w:pPr>
+        <w:spacing w:line="360" w:lineRule="auto"/>
+        <w:rPr>
+          <w:rFonts w:hint="default" w:ascii="Times New Roman" w:hAnsi="Times New Roman" w:eastAsia="SimSun"/>
+          <w:sz w:val="24"/>
+          <w:szCs w:val="24"/>
+          <w:lang w:val="en-US"/>
+        </w:rPr>
+      </w:pPr>
+    </w:p>
+    <w:p>
+      <w:pPr>
+        <w:spacing w:line="360" w:lineRule="auto"/>
+        <w:rPr>
+          <w:rFonts w:hint="default" w:ascii="Times New Roman" w:hAnsi="Times New Roman" w:eastAsia="SimSun"/>
+          <w:sz w:val="24"/>
+          <w:szCs w:val="24"/>
+          <w:lang w:val="en-US"/>
+        </w:rPr>
+      </w:pPr>
+      <w:r>
+        <w:rPr>
+          <w:rFonts w:hint="default" w:ascii="Times New Roman" w:hAnsi="Times New Roman" w:eastAsia="SimSun"/>
+          <w:sz w:val="24"/>
+          <w:szCs w:val="24"/>
+          <w:lang w:val="en-US"/>
+        </w:rPr>
+        <w:t xml:space="preserve">Appendix 1b: </w:t>
+      </w:r>
+    </w:p>
+    <w:p>
+      <w:pPr>
+        <w:spacing w:line="360" w:lineRule="auto"/>
+        <w:rPr>
+          <w:rFonts w:hint="default" w:ascii="Times New Roman" w:hAnsi="Times New Roman" w:eastAsia="SimSun"/>
+          <w:sz w:val="24"/>
+          <w:szCs w:val="24"/>
+          <w:lang w:val="en-US"/>
+        </w:rPr>
+      </w:pPr>
+      <w:r>
+        <w:rPr>
+          <w:rFonts w:hint="default" w:ascii="Times New Roman" w:hAnsi="Times New Roman" w:eastAsia="SimSun"/>
+          <w:sz w:val="24"/>
+          <w:szCs w:val="24"/>
+          <w:lang w:val="en-US"/>
+        </w:rPr>
+        <w:object>
+          <v:shape id="_x0000_i1034" o:spt="75" type="#_x0000_t75" style="height:228.1pt;width:718.25pt;" o:ole="t" filled="f" o:preferrelative="t" stroked="f" coordsize="21600,21600">
+            <v:path/>
+            <v:fill on="f" focussize="0,0"/>
+            <v:stroke on="f"/>
+            <v:imagedata r:id="rId28" o:title=""/>
+            <o:lock v:ext="edit" aspectratio="t"/>
+            <w10:wrap type="none"/>
+            <w10:anchorlock/>
+          </v:shape>
+          <o:OLEObject Type="Embed" ProgID="Word.Document.8" ShapeID="_x0000_i1034" DrawAspect="Content" ObjectID="_1468075733" r:id="rId27">
+            <o:LockedField>false</o:LockedField>
+          </o:OLEObject>
+        </w:object>
+      </w:r>
+    </w:p>
+    <w:p>
+      <w:pPr>
+        <w:spacing w:line="360" w:lineRule="auto"/>
+        <w:ind w:left="960" w:hanging="960" w:hangingChars="400"/>
+        <w:rPr>
+          <w:rFonts w:hint="default" w:ascii="Times New Roman" w:hAnsi="Times New Roman" w:eastAsia="SimSun"/>
+          <w:sz w:val="24"/>
+          <w:szCs w:val="24"/>
+          <w:lang w:val="en-US"/>
+        </w:rPr>
+      </w:pPr>
+      <w:r>
+        <w:rPr>
+          <w:rFonts w:hint="default" w:ascii="Times New Roman" w:hAnsi="Times New Roman" w:eastAsia="SimSun"/>
+          <w:sz w:val="24"/>
+          <w:szCs w:val="24"/>
+          <w:lang w:val="en-US"/>
+        </w:rPr>
+        <w:t>Appendi 2a :</w:t>
+      </w:r>
+      <w:r>
+        <w:rPr>
+          <w:rFonts w:hint="default" w:ascii="Times New Roman" w:hAnsi="Times New Roman" w:eastAsia="SimSun"/>
+          <w:sz w:val="24"/>
+          <w:szCs w:val="24"/>
+          <w:lang w:val="en-US"/>
+        </w:rPr>
+        <w:drawing>
+          <wp:inline distT="0" distB="0" distL="114300" distR="114300">
+            <wp:extent cx="6186805" cy="3942080"/>
+            <wp:effectExtent l="0" t="0" r="635" b="5080"/>
+            <wp:docPr id="6" name="Picture 6" descr="Linearity residuals"/>
+            <wp:cNvGraphicFramePr>
+              <a:graphicFrameLocks xmlns:a="http://schemas.openxmlformats.org/drawingml/2006/main" noChangeAspect="1"/>
+            </wp:cNvGraphicFramePr>
+            <a:graphic xmlns:a="http://schemas.openxmlformats.org/drawingml/2006/main">
+              <a:graphicData uri="http://schemas.openxmlformats.org/drawingml/2006/picture">
+                <pic:pic xmlns:pic="http://schemas.openxmlformats.org/drawingml/2006/picture">
+                  <pic:nvPicPr>
+                    <pic:cNvPr id="6" name="Picture 6" descr="Linearity residuals"/>
+                    <pic:cNvPicPr>
+                      <a:picLocks noChangeAspect="1"/>
+                    </pic:cNvPicPr>
+                  </pic:nvPicPr>
+                  <pic:blipFill>
+                    <a:blip r:embed="rId29"/>
+                    <a:stretch>
+                      <a:fillRect/>
+                    </a:stretch>
+                  </pic:blipFill>
+                  <pic:spPr>
+                    <a:xfrm>
+                      <a:off x="0" y="0"/>
+                      <a:ext cx="6186805" cy="3942080"/>
+                    </a:xfrm>
+                    <a:prstGeom prst="rect">
+                      <a:avLst/>
+                    </a:prstGeom>
+                  </pic:spPr>
+                </pic:pic>
+              </a:graphicData>
+            </a:graphic>
+          </wp:inline>
+        </w:drawing>
+      </w:r>
+    </w:p>
+    <w:p>
+      <w:pPr>
+        <w:spacing w:line="360" w:lineRule="auto"/>
+        <w:rPr>
+          <w:rFonts w:hint="default" w:ascii="Times New Roman" w:hAnsi="Times New Roman" w:eastAsia="SimSun"/>
+          <w:sz w:val="24"/>
+          <w:szCs w:val="24"/>
+          <w:lang w:val="en-US"/>
+        </w:rPr>
+      </w:pPr>
+      <w:r>
+        <w:rPr>
+          <w:rFonts w:hint="default" w:ascii="Times New Roman" w:hAnsi="Times New Roman" w:eastAsia="SimSun"/>
+          <w:sz w:val="24"/>
+          <w:szCs w:val="24"/>
+          <w:lang w:val="en-US"/>
+        </w:rPr>
+        <w:t xml:space="preserve">Appendix 2b: </w:t>
+      </w:r>
+      <w:r>
+        <w:rPr>
+          <w:rFonts w:hint="default" w:ascii="Times New Roman" w:hAnsi="Times New Roman" w:eastAsia="SimSun"/>
+          <w:sz w:val="24"/>
+          <w:szCs w:val="24"/>
+          <w:lang w:val="en-US"/>
+        </w:rPr>
+        <w:drawing>
+          <wp:inline distT="0" distB="0" distL="114300" distR="114300">
+            <wp:extent cx="6186805" cy="3942080"/>
+            <wp:effectExtent l="0" t="0" r="635" b="5080"/>
+            <wp:docPr id="7" name="Picture 7" descr="QQ plot normality"/>
+            <wp:cNvGraphicFramePr>
+              <a:graphicFrameLocks xmlns:a="http://schemas.openxmlformats.org/drawingml/2006/main" noChangeAspect="1"/>
+            </wp:cNvGraphicFramePr>
+            <a:graphic xmlns:a="http://schemas.openxmlformats.org/drawingml/2006/main">
+              <a:graphicData uri="http://schemas.openxmlformats.org/drawingml/2006/picture">
+                <pic:pic xmlns:pic="http://schemas.openxmlformats.org/drawingml/2006/picture">
+                  <pic:nvPicPr>
+                    <pic:cNvPr id="7" name="Picture 7" descr="QQ plot normality"/>
+                    <pic:cNvPicPr>
+                      <a:picLocks noChangeAspect="1"/>
+                    </pic:cNvPicPr>
+                  </pic:nvPicPr>
+                  <pic:blipFill>
+                    <a:blip r:embed="rId30"/>
+                    <a:stretch>
+                      <a:fillRect/>
+                    </a:stretch>
+                  </pic:blipFill>
+                  <pic:spPr>
+                    <a:xfrm>
+                      <a:off x="0" y="0"/>
+                      <a:ext cx="6186805" cy="3942080"/>
+                    </a:xfrm>
+                    <a:prstGeom prst="rect">
+                      <a:avLst/>
+                    </a:prstGeom>
+                  </pic:spPr>
+                </pic:pic>
+              </a:graphicData>
+            </a:graphic>
+          </wp:inline>
+        </w:drawing>
+      </w:r>
+    </w:p>
+    <w:p>
+      <w:pPr>
+        <w:spacing w:line="360" w:lineRule="auto"/>
+        <w:rPr>
+          <w:rFonts w:hint="default" w:ascii="Times New Roman" w:hAnsi="Times New Roman" w:eastAsia="SimSun"/>
+          <w:sz w:val="24"/>
+          <w:szCs w:val="24"/>
+          <w:lang w:val="en-US"/>
+        </w:rPr>
+      </w:pPr>
+    </w:p>
+    <w:p>
+      <w:pPr>
+        <w:spacing w:line="360" w:lineRule="auto"/>
+        <w:rPr>
+          <w:rFonts w:hint="default" w:ascii="Times New Roman" w:hAnsi="Times New Roman" w:eastAsia="SimSun"/>
+          <w:sz w:val="24"/>
+          <w:szCs w:val="24"/>
+          <w:lang w:val="en-US"/>
+        </w:rPr>
+      </w:pPr>
+      <w:r>
+        <w:rPr>
+          <w:rFonts w:hint="default" w:ascii="Times New Roman" w:hAnsi="Times New Roman" w:eastAsia="SimSun"/>
+          <w:sz w:val="24"/>
+          <w:szCs w:val="24"/>
+          <w:lang w:val="en-US"/>
+        </w:rPr>
+        <w:t>Appendix 2c:</w:t>
+      </w:r>
+    </w:p>
+    <w:p>
+      <w:pPr>
+        <w:spacing w:line="360" w:lineRule="auto"/>
+        <w:rPr>
+          <w:rFonts w:hint="default" w:ascii="Times New Roman" w:hAnsi="Times New Roman" w:eastAsia="SimSun"/>
+          <w:sz w:val="24"/>
+          <w:szCs w:val="24"/>
+          <w:lang w:val="en-US"/>
+        </w:rPr>
+      </w:pPr>
+      <w:r>
+        <w:rPr>
+          <w:rFonts w:hint="default" w:ascii="Times New Roman" w:hAnsi="Times New Roman" w:eastAsia="SimSun"/>
+          <w:sz w:val="24"/>
+          <w:szCs w:val="24"/>
+          <w:lang w:val="en-US"/>
+        </w:rPr>
+        <w:drawing>
+          <wp:inline distT="0" distB="0" distL="114300" distR="114300">
+            <wp:extent cx="6186805" cy="3942080"/>
+            <wp:effectExtent l="0" t="0" r="635" b="5080"/>
+            <wp:docPr id="8" name="Picture 8" descr="Residual plot linearity"/>
+            <wp:cNvGraphicFramePr>
+              <a:graphicFrameLocks xmlns:a="http://schemas.openxmlformats.org/drawingml/2006/main" noChangeAspect="1"/>
+            </wp:cNvGraphicFramePr>
+            <a:graphic xmlns:a="http://schemas.openxmlformats.org/drawingml/2006/main">
+              <a:graphicData uri="http://schemas.openxmlformats.org/drawingml/2006/picture">
+                <pic:pic xmlns:pic="http://schemas.openxmlformats.org/drawingml/2006/picture">
+                  <pic:nvPicPr>
+                    <pic:cNvPr id="8" name="Picture 8" descr="Residual plot linearity"/>
+                    <pic:cNvPicPr>
+                      <a:picLocks noChangeAspect="1"/>
+                    </pic:cNvPicPr>
+                  </pic:nvPicPr>
+                  <pic:blipFill>
+                    <a:blip r:embed="rId31"/>
+                    <a:stretch>
+                      <a:fillRect/>
+                    </a:stretch>
+                  </pic:blipFill>
+                  <pic:spPr>
+                    <a:xfrm>
+                      <a:off x="0" y="0"/>
+                      <a:ext cx="6186805" cy="3942080"/>
+                    </a:xfrm>
+                    <a:prstGeom prst="rect">
+                      <a:avLst/>
+                    </a:prstGeom>
+                  </pic:spPr>
+                </pic:pic>
+              </a:graphicData>
+            </a:graphic>
+          </wp:inline>
+        </w:drawing>
+      </w:r>
+    </w:p>
+    <w:p>
+      <w:pPr>
+        <w:spacing w:line="360" w:lineRule="auto"/>
+        <w:rPr>
+          <w:rFonts w:hint="default" w:ascii="Times New Roman" w:hAnsi="Times New Roman" w:eastAsia="SimSun"/>
+          <w:sz w:val="24"/>
+          <w:szCs w:val="24"/>
+          <w:lang w:val="en-US"/>
+        </w:rPr>
+      </w:pPr>
+      <w:r>
+        <w:rPr>
+          <w:rFonts w:hint="default" w:ascii="Times New Roman" w:hAnsi="Times New Roman" w:eastAsia="SimSun"/>
+          <w:sz w:val="24"/>
+          <w:szCs w:val="24"/>
+          <w:lang w:val="en-US"/>
+        </w:rPr>
+        <w:t>2d:</w:t>
+      </w:r>
+      <w:r>
+        <w:rPr>
+          <w:rFonts w:hint="default" w:ascii="Times New Roman" w:hAnsi="Times New Roman" w:eastAsia="SimSun"/>
+          <w:sz w:val="24"/>
+          <w:szCs w:val="24"/>
+          <w:lang w:val="en-US"/>
+        </w:rPr>
+        <w:drawing>
+          <wp:inline distT="0" distB="0" distL="114300" distR="114300">
+            <wp:extent cx="6186805" cy="3942080"/>
+            <wp:effectExtent l="0" t="0" r="635" b="5080"/>
+            <wp:docPr id="9" name="Picture 9" descr="Homoscedasticity"/>
+            <wp:cNvGraphicFramePr>
+              <a:graphicFrameLocks xmlns:a="http://schemas.openxmlformats.org/drawingml/2006/main" noChangeAspect="1"/>
+            </wp:cNvGraphicFramePr>
+            <a:graphic xmlns:a="http://schemas.openxmlformats.org/drawingml/2006/main">
+              <a:graphicData uri="http://schemas.openxmlformats.org/drawingml/2006/picture">
+                <pic:pic xmlns:pic="http://schemas.openxmlformats.org/drawingml/2006/picture">
+                  <pic:nvPicPr>
+                    <pic:cNvPr id="9" name="Picture 9" descr="Homoscedasticity"/>
+                    <pic:cNvPicPr>
+                      <a:picLocks noChangeAspect="1"/>
+                    </pic:cNvPicPr>
+                  </pic:nvPicPr>
+                  <pic:blipFill>
+                    <a:blip r:embed="rId32"/>
+                    <a:stretch>
+                      <a:fillRect/>
+                    </a:stretch>
+                  </pic:blipFill>
+                  <pic:spPr>
+                    <a:xfrm>
+                      <a:off x="0" y="0"/>
+                      <a:ext cx="6186805" cy="3942080"/>
+                    </a:xfrm>
+                    <a:prstGeom prst="rect">
+                      <a:avLst/>
+                    </a:prstGeom>
+                  </pic:spPr>
+                </pic:pic>
+              </a:graphicData>
+            </a:graphic>
+          </wp:inline>
+        </w:drawing>
+      </w:r>
     </w:p>
     <w:sectPr>
       <w:footerReference r:id="rId5" w:type="default"/>
@@ -11368,10 +15680,10 @@
 
 <file path=word/footnotes.xml><?xml version="1.0" encoding="utf-8"?>
 <w:footnotes xmlns:wpc="http://schemas.microsoft.com/office/word/2010/wordprocessingCanvas" xmlns:mc="http://schemas.openxmlformats.org/markup-compatibility/2006" xmlns:o="urn:schemas-microsoft-com:office:office" xmlns:r="http://schemas.openxmlformats.org/officeDocument/2006/relationships" xmlns:m="http://schemas.openxmlformats.org/officeDocument/2006/math" xmlns:v="urn:schemas-microsoft-com:vml" xmlns:wp14="http://schemas.microsoft.com/office/word/2010/wordprocessingDrawing" xmlns:wp="http://schemas.openxmlformats.org/drawingml/2006/wordprocessingDrawing" xmlns:w="http://schemas.openxmlformats.org/wordprocessingml/2006/main" xmlns:w14="http://schemas.microsoft.com/office/word/2010/wordml" xmlns:w15="http://schemas.microsoft.com/office/word/2012/wordml" xmlns:w10="urn:schemas-microsoft-com:office:word" xmlns:wpg="http://schemas.microsoft.com/office/word/2010/wordprocessingGroup" xmlns:wpi="http://schemas.microsoft.com/office/word/2010/wordprocessingInk" xmlns:wne="http://schemas.microsoft.com/office/word/2006/wordml" xmlns:wps="http://schemas.microsoft.com/office/word/2010/wordprocessingShape" xmlns:wpsCustomData="http://www.wps.cn/officeDocument/2013/wpsCustomData" mc:Ignorable="w14 w15 wp14">
-  <w:footnote w:type="separator" w:id="4">
+  <w:footnote w:type="separator" w:id="6">
     <w:p/>
   </w:footnote>
-  <w:footnote w:type="continuationSeparator" w:id="5">
+  <w:footnote w:type="continuationSeparator" w:id="7">
     <w:p/>
   </w:footnote>
   <w:footnote w:id="0">
@@ -11387,6 +15699,13 @@
         <w:footnoteRef/>
       </w:r>
       <w:r>
+        <w:rPr>
+          <w:rFonts w:hint="default"/>
+          <w:lang w:val="en-US"/>
+        </w:rPr>
+        <w:t>2</w:t>
+      </w:r>
+      <w:r>
         <w:t xml:space="preserve"> </w:t>
       </w:r>
       <w:r>
@@ -11439,6 +15758,66 @@
           <w:rFonts w:hint="default"/>
         </w:rPr>
         <w:t>https://projects.fivethirtyeight.com/soccer-predictions/</w:t>
+      </w:r>
+      <w:r>
+        <w:rPr>
+          <w:rFonts w:hint="default"/>
+        </w:rPr>
+        <w:fldChar w:fldCharType="end"/>
+      </w:r>
+    </w:p>
+    <w:p>
+      <w:pPr>
+        <w:pStyle w:val="14"/>
+        <w:snapToGrid w:val="0"/>
+        <w:rPr>
+          <w:rFonts w:hint="default"/>
+        </w:rPr>
+      </w:pPr>
+    </w:p>
+  </w:footnote>
+  <w:footnote w:id="2">
+    <w:p>
+      <w:pPr>
+        <w:pStyle w:val="14"/>
+        <w:snapToGrid w:val="0"/>
+        <w:rPr>
+          <w:rFonts w:hint="default"/>
+        </w:rPr>
+      </w:pPr>
+      <w:r>
+        <w:rPr>
+          <w:rStyle w:val="13"/>
+        </w:rPr>
+        <w:footnoteRef/>
+      </w:r>
+      <w:r>
+        <w:t xml:space="preserve"> </w:t>
+      </w:r>
+      <w:r>
+        <w:rPr>
+          <w:rFonts w:hint="default"/>
+        </w:rPr>
+        <w:fldChar w:fldCharType="begin"/>
+      </w:r>
+      <w:r>
+        <w:rPr>
+          <w:rFonts w:hint="default"/>
+        </w:rPr>
+        <w:instrText xml:space="preserve"> HYPERLINK "https://www.statsperform.com/resource/expected-goals-in-context/" </w:instrText>
+      </w:r>
+      <w:r>
+        <w:rPr>
+          <w:rFonts w:hint="default"/>
+        </w:rPr>
+        <w:fldChar w:fldCharType="separate"/>
+      </w:r>
+      <w:r>
+        <w:rPr>
+          <w:rStyle w:val="16"/>
+          <w:rFonts w:hint="default"/>
+        </w:rPr>
+        <w:t>https://www.statsperform.com/resource/expected-goals-in-context/</w:t>
       </w:r>
       <w:r>
         <w:rPr>
@@ -12025,7 +16404,7 @@
     <w:lsdException w:qFormat="1" w:unhideWhenUsed="0" w:uiPriority="1" w:semiHidden="0" w:name="Title"/>
     <w:lsdException w:unhideWhenUsed="0" w:uiPriority="0" w:semiHidden="0" w:name="Closing"/>
     <w:lsdException w:unhideWhenUsed="0" w:uiPriority="0" w:semiHidden="0" w:name="Signature"/>
-    <w:lsdException w:uiPriority="1" w:name="Default Paragraph Font"/>
+    <w:lsdException w:qFormat="1" w:uiPriority="1" w:name="Default Paragraph Font"/>
     <w:lsdException w:qFormat="1" w:unhideWhenUsed="0" w:uiPriority="1" w:semiHidden="0" w:name="Body Text"/>
     <w:lsdException w:unhideWhenUsed="0" w:uiPriority="0" w:semiHidden="0" w:name="Body Text Indent"/>
     <w:lsdException w:unhideWhenUsed="0" w:uiPriority="0" w:semiHidden="0" w:name="List Continue"/>
@@ -12273,6 +16652,7 @@
     <w:name w:val="Default Paragraph Font"/>
     <w:semiHidden/>
     <w:unhideWhenUsed/>
+    <w:qFormat/>
     <w:uiPriority w:val="1"/>
   </w:style>
   <w:style w:type="table" w:default="1" w:styleId="5">
@@ -12293,7 +16673,7 @@
   <w:style w:type="paragraph" w:styleId="6">
     <w:name w:val="Balloon Text"/>
     <w:basedOn w:val="1"/>
-    <w:link w:val="35"/>
+    <w:link w:val="36"/>
     <w:qFormat/>
     <w:uiPriority w:val="0"/>
     <w:rPr>
@@ -12330,7 +16710,7 @@
   <w:style w:type="paragraph" w:styleId="9">
     <w:name w:val="annotation text"/>
     <w:basedOn w:val="1"/>
-    <w:link w:val="33"/>
+    <w:link w:val="34"/>
     <w:qFormat/>
     <w:uiPriority w:val="0"/>
   </w:style>
@@ -12338,7 +16718,7 @@
     <w:name w:val="annotation subject"/>
     <w:basedOn w:val="9"/>
     <w:next w:val="9"/>
-    <w:link w:val="34"/>
+    <w:link w:val="35"/>
     <w:qFormat/>
     <w:uiPriority w:val="0"/>
     <w:rPr>
@@ -12455,7 +16835,17 @@
       <w:szCs w:val="21"/>
     </w:rPr>
   </w:style>
-  <w:style w:type="table" w:styleId="19">
+  <w:style w:type="character" w:styleId="19">
+    <w:name w:val="Strong"/>
+    <w:basedOn w:val="4"/>
+    <w:qFormat/>
+    <w:uiPriority w:val="0"/>
+    <w:rPr>
+      <w:b/>
+      <w:bCs/>
+    </w:rPr>
+  </w:style>
+  <w:style w:type="table" w:styleId="20">
     <w:name w:val="Table Grid"/>
     <w:basedOn w:val="5"/>
     <w:qFormat/>
@@ -12475,7 +16865,7 @@
       </w:tblBorders>
     </w:tblPr>
   </w:style>
-  <w:style w:type="paragraph" w:styleId="20">
+  <w:style w:type="paragraph" w:styleId="21">
     <w:name w:val="Title"/>
     <w:basedOn w:val="1"/>
     <w:qFormat/>
@@ -12494,7 +16884,7 @@
       <w:lang w:eastAsia="en-US"/>
     </w:rPr>
   </w:style>
-  <w:style w:type="paragraph" w:styleId="21">
+  <w:style w:type="paragraph" w:styleId="22">
     <w:name w:val="toc 1"/>
     <w:basedOn w:val="1"/>
     <w:next w:val="1"/>
@@ -12505,7 +16895,7 @@
       <w:spacing w:after="100"/>
     </w:pPr>
   </w:style>
-  <w:style w:type="paragraph" w:styleId="22">
+  <w:style w:type="paragraph" w:styleId="23">
     <w:name w:val="toc 2"/>
     <w:basedOn w:val="1"/>
     <w:next w:val="1"/>
@@ -12517,7 +16907,7 @@
       <w:ind w:left="220"/>
     </w:pPr>
   </w:style>
-  <w:style w:type="paragraph" w:styleId="23">
+  <w:style w:type="paragraph" w:styleId="24">
     <w:name w:val="toc 3"/>
     <w:basedOn w:val="1"/>
     <w:next w:val="1"/>
@@ -12529,7 +16919,7 @@
       <w:ind w:left="440"/>
     </w:pPr>
   </w:style>
-  <w:style w:type="paragraph" w:customStyle="1" w:styleId="24">
+  <w:style w:type="paragraph" w:customStyle="1" w:styleId="25">
     <w:name w:val="TOC Heading1"/>
     <w:basedOn w:val="2"/>
     <w:next w:val="1"/>
@@ -12547,7 +16937,7 @@
       <w:sz w:val="32"/>
     </w:rPr>
   </w:style>
-  <w:style w:type="paragraph" w:styleId="25">
+  <w:style w:type="paragraph" w:styleId="26">
     <w:name w:val="List Paragraph"/>
     <w:basedOn w:val="1"/>
     <w:qFormat/>
@@ -12561,7 +16951,7 @@
       <w:lang w:eastAsia="en-US"/>
     </w:rPr>
   </w:style>
-  <w:style w:type="character" w:customStyle="1" w:styleId="26">
+  <w:style w:type="character" w:customStyle="1" w:styleId="27">
     <w:name w:val="font51"/>
     <w:qFormat/>
     <w:uiPriority w:val="0"/>
@@ -12575,7 +16965,7 @@
       <w:u w:val="none"/>
     </w:rPr>
   </w:style>
-  <w:style w:type="character" w:customStyle="1" w:styleId="27">
+  <w:style w:type="character" w:customStyle="1" w:styleId="28">
     <w:name w:val="font61"/>
     <w:qFormat/>
     <w:uiPriority w:val="0"/>
@@ -12589,7 +16979,7 @@
       <w:u w:val="none"/>
     </w:rPr>
   </w:style>
-  <w:style w:type="character" w:customStyle="1" w:styleId="28">
+  <w:style w:type="character" w:customStyle="1" w:styleId="29">
     <w:name w:val="font41"/>
     <w:qFormat/>
     <w:uiPriority w:val="0"/>
@@ -12601,7 +16991,7 @@
       <w:u w:val="none"/>
     </w:rPr>
   </w:style>
-  <w:style w:type="character" w:customStyle="1" w:styleId="29">
+  <w:style w:type="character" w:customStyle="1" w:styleId="30">
     <w:name w:val="font31"/>
     <w:qFormat/>
     <w:uiPriority w:val="0"/>
@@ -12613,7 +17003,7 @@
       <w:u w:val="none"/>
     </w:rPr>
   </w:style>
-  <w:style w:type="character" w:customStyle="1" w:styleId="30">
+  <w:style w:type="character" w:customStyle="1" w:styleId="31">
     <w:name w:val="font71"/>
     <w:qFormat/>
     <w:uiPriority w:val="0"/>
@@ -12627,7 +17017,7 @@
       <w:u w:val="none"/>
     </w:rPr>
   </w:style>
-  <w:style w:type="character" w:customStyle="1" w:styleId="31">
+  <w:style w:type="character" w:customStyle="1" w:styleId="32">
     <w:name w:val="font81"/>
     <w:qFormat/>
     <w:uiPriority w:val="0"/>
@@ -12641,7 +17031,7 @@
       <w:u w:val="none"/>
     </w:rPr>
   </w:style>
-  <w:style w:type="character" w:customStyle="1" w:styleId="32">
+  <w:style w:type="character" w:customStyle="1" w:styleId="33">
     <w:name w:val="font01"/>
     <w:qFormat/>
     <w:uiPriority w:val="0"/>
@@ -12653,7 +17043,7 @@
       <w:u w:val="none"/>
     </w:rPr>
   </w:style>
-  <w:style w:type="character" w:customStyle="1" w:styleId="33">
+  <w:style w:type="character" w:customStyle="1" w:styleId="34">
     <w:name w:val="Comment Text Char"/>
     <w:basedOn w:val="4"/>
     <w:link w:val="9"/>
@@ -12664,9 +17054,9 @@
       <w:lang w:eastAsia="zh-CN"/>
     </w:rPr>
   </w:style>
-  <w:style w:type="character" w:customStyle="1" w:styleId="34">
+  <w:style w:type="character" w:customStyle="1" w:styleId="35">
     <w:name w:val="Comment Subject Char"/>
-    <w:basedOn w:val="33"/>
+    <w:basedOn w:val="34"/>
     <w:link w:val="10"/>
     <w:qFormat/>
     <w:uiPriority w:val="0"/>
@@ -12677,7 +17067,7 @@
       <w:lang w:eastAsia="zh-CN"/>
     </w:rPr>
   </w:style>
-  <w:style w:type="character" w:customStyle="1" w:styleId="35">
+  <w:style w:type="character" w:customStyle="1" w:styleId="36">
     <w:name w:val="Balloon Text Char"/>
     <w:basedOn w:val="4"/>
     <w:link w:val="6"/>
